--- a/实验报告/210810401_石全_实验三报告.docx
+++ b/实验报告/210810401_石全_实验三报告.docx
@@ -634,19 +634,102 @@
           </w:tcPr>
           <w:p>
             <w:pPr>
-              <w:rPr>
-                <w:rFonts w:asciiTheme="minorEastAsia" w:eastAsiaTheme="minorEastAsia" w:hAnsiTheme="minorEastAsia"/>
-                <w:sz w:val="24"/>
-                <w:szCs w:val="28"/>
-              </w:rPr>
-            </w:pPr>
-            <w:r>
-              <w:rPr>
-                <w:rFonts w:asciiTheme="minorEastAsia" w:eastAsiaTheme="minorEastAsia" w:hAnsiTheme="minorEastAsia" w:hint="eastAsia"/>
-                <w:sz w:val="24"/>
-                <w:szCs w:val="28"/>
-              </w:rPr>
-              <w:t>用</w:t>
+              <w:pStyle w:val="a4"/>
+              <w:numPr>
+                <w:ilvl w:val="0"/>
+                <w:numId w:val="8"/>
+              </w:numPr>
+              <w:ind w:firstLineChars="0"/>
+              <w:rPr>
+                <w:rFonts w:asciiTheme="minorEastAsia" w:eastAsiaTheme="minorEastAsia" w:hAnsiTheme="minorEastAsia"/>
+                <w:sz w:val="24"/>
+                <w:szCs w:val="28"/>
+              </w:rPr>
+            </w:pPr>
+            <w:r>
+              <w:rPr>
+                <w:rFonts w:asciiTheme="minorEastAsia" w:eastAsiaTheme="minorEastAsia" w:hAnsiTheme="minorEastAsia" w:hint="eastAsia"/>
+                <w:sz w:val="24"/>
+                <w:szCs w:val="28"/>
+              </w:rPr>
+              <w:t>使用</w:t>
+            </w:r>
+            <w:proofErr w:type="gramStart"/>
+            <w:r>
+              <w:rPr>
+                <w:rFonts w:asciiTheme="minorEastAsia" w:eastAsiaTheme="minorEastAsia" w:hAnsiTheme="minorEastAsia" w:hint="eastAsia"/>
+                <w:sz w:val="24"/>
+                <w:szCs w:val="28"/>
+              </w:rPr>
+              <w:t>单例模式</w:t>
+            </w:r>
+            <w:proofErr w:type="gramEnd"/>
+            <w:r>
+              <w:rPr>
+                <w:rFonts w:asciiTheme="minorEastAsia" w:eastAsiaTheme="minorEastAsia" w:hAnsiTheme="minorEastAsia" w:hint="eastAsia"/>
+                <w:sz w:val="24"/>
+                <w:szCs w:val="28"/>
+              </w:rPr>
+              <w:t>创建英雄机</w:t>
+            </w:r>
+          </w:p>
+          <w:p>
+            <w:pPr>
+              <w:pStyle w:val="a4"/>
+              <w:numPr>
+                <w:ilvl w:val="0"/>
+                <w:numId w:val="8"/>
+              </w:numPr>
+              <w:ind w:firstLineChars="0"/>
+              <w:rPr>
+                <w:rFonts w:asciiTheme="minorEastAsia" w:eastAsiaTheme="minorEastAsia" w:hAnsiTheme="minorEastAsia"/>
+                <w:sz w:val="24"/>
+                <w:szCs w:val="28"/>
+              </w:rPr>
+            </w:pPr>
+            <w:r>
+              <w:rPr>
+                <w:rFonts w:asciiTheme="minorEastAsia" w:eastAsiaTheme="minorEastAsia" w:hAnsiTheme="minorEastAsia" w:hint="eastAsia"/>
+                <w:sz w:val="24"/>
+                <w:szCs w:val="28"/>
+              </w:rPr>
+              <w:t>调用</w:t>
+            </w:r>
+            <w:proofErr w:type="gramStart"/>
+            <w:r>
+              <w:rPr>
+                <w:rFonts w:asciiTheme="minorEastAsia" w:eastAsiaTheme="minorEastAsia" w:hAnsiTheme="minorEastAsia" w:hint="eastAsia"/>
+                <w:sz w:val="24"/>
+                <w:szCs w:val="28"/>
+              </w:rPr>
+              <w:t>英雄机</w:t>
+            </w:r>
+            <w:proofErr w:type="gramEnd"/>
+            <w:r>
+              <w:rPr>
+                <w:rFonts w:asciiTheme="minorEastAsia" w:eastAsiaTheme="minorEastAsia" w:hAnsiTheme="minorEastAsia" w:hint="eastAsia"/>
+                <w:sz w:val="24"/>
+                <w:szCs w:val="28"/>
+              </w:rPr>
+              <w:t>的</w:t>
+            </w:r>
+            <w:proofErr w:type="spellStart"/>
+            <w:r>
+              <w:rPr>
+                <w:rFonts w:asciiTheme="minorEastAsia" w:eastAsiaTheme="minorEastAsia" w:hAnsiTheme="minorEastAsia" w:hint="eastAsia"/>
+                <w:sz w:val="24"/>
+                <w:szCs w:val="28"/>
+              </w:rPr>
+              <w:t>decreaseHp</w:t>
+            </w:r>
+            <w:proofErr w:type="spellEnd"/>
+            <w:r>
+              <w:rPr>
+                <w:rFonts w:asciiTheme="minorEastAsia" w:eastAsiaTheme="minorEastAsia" w:hAnsiTheme="minorEastAsia" w:hint="eastAsia"/>
+                <w:sz w:val="24"/>
+                <w:szCs w:val="28"/>
+              </w:rPr>
+              <w:t>方法,传入参数</w:t>
             </w:r>
             <w:r>
               <w:rPr>
@@ -662,7 +745,100 @@
                 <w:sz w:val="24"/>
                 <w:szCs w:val="28"/>
               </w:rPr>
-              <w:t>等</w:t>
+              <w:t>等伤害值</w:t>
+            </w:r>
+          </w:p>
+          <w:p>
+            <w:pPr>
+              <w:pStyle w:val="a4"/>
+              <w:numPr>
+                <w:ilvl w:val="0"/>
+                <w:numId w:val="8"/>
+              </w:numPr>
+              <w:ind w:firstLineChars="0"/>
+              <w:rPr>
+                <w:rFonts w:asciiTheme="minorEastAsia" w:eastAsiaTheme="minorEastAsia" w:hAnsiTheme="minorEastAsia"/>
+                <w:sz w:val="24"/>
+                <w:szCs w:val="28"/>
+              </w:rPr>
+            </w:pPr>
+            <w:r>
+              <w:rPr>
+                <w:rFonts w:asciiTheme="minorEastAsia" w:eastAsiaTheme="minorEastAsia" w:hAnsiTheme="minorEastAsia" w:hint="eastAsia"/>
+                <w:sz w:val="24"/>
+                <w:szCs w:val="28"/>
+              </w:rPr>
+              <w:t>检查其受到伤害后血量是否减小到正确的值</w:t>
+            </w:r>
+            <w:r>
+              <w:rPr>
+                <w:rFonts w:asciiTheme="minorEastAsia" w:eastAsiaTheme="minorEastAsia" w:hAnsiTheme="minorEastAsia"/>
+                <w:sz w:val="24"/>
+                <w:szCs w:val="28"/>
+              </w:rPr>
+              <w:t>;</w:t>
+            </w:r>
+            <w:r>
+              <w:rPr>
+                <w:rFonts w:asciiTheme="minorEastAsia" w:eastAsiaTheme="minorEastAsia" w:hAnsiTheme="minorEastAsia" w:hint="eastAsia"/>
+                <w:sz w:val="24"/>
+                <w:szCs w:val="28"/>
+              </w:rPr>
+              <w:t>如果受到伤害大于目前血量,是否死亡</w:t>
+            </w:r>
+          </w:p>
+        </w:tc>
+        <w:tc>
+          <w:tcPr>
+            <w:tcW w:w="1475" w:type="dxa"/>
+          </w:tcPr>
+          <w:p>
+            <w:pPr>
+              <w:rPr>
+                <w:rFonts w:asciiTheme="minorEastAsia" w:eastAsiaTheme="minorEastAsia" w:hAnsiTheme="minorEastAsia"/>
+                <w:sz w:val="24"/>
+                <w:szCs w:val="28"/>
+              </w:rPr>
+            </w:pPr>
+            <w:r>
+              <w:rPr>
+                <w:rFonts w:asciiTheme="minorEastAsia" w:eastAsiaTheme="minorEastAsia" w:hAnsiTheme="minorEastAsia" w:hint="eastAsia"/>
+                <w:sz w:val="24"/>
+                <w:szCs w:val="28"/>
+              </w:rPr>
+              <w:t>1</w:t>
+            </w:r>
+            <w:r>
+              <w:rPr>
+                <w:rFonts w:asciiTheme="minorEastAsia" w:eastAsiaTheme="minorEastAsia" w:hAnsiTheme="minorEastAsia"/>
+                <w:sz w:val="24"/>
+                <w:szCs w:val="28"/>
+              </w:rPr>
+              <w:t>.</w:t>
+            </w:r>
+            <w:r>
+              <w:rPr>
+                <w:rFonts w:asciiTheme="minorEastAsia" w:eastAsiaTheme="minorEastAsia" w:hAnsiTheme="minorEastAsia" w:hint="eastAsia"/>
+                <w:sz w:val="24"/>
+                <w:szCs w:val="28"/>
+              </w:rPr>
+              <w:t>如果当前hp</w:t>
+            </w:r>
+            <w:r>
+              <w:rPr>
+                <w:rFonts w:asciiTheme="minorEastAsia" w:eastAsiaTheme="minorEastAsia" w:hAnsiTheme="minorEastAsia"/>
+                <w:sz w:val="24"/>
+                <w:szCs w:val="28"/>
+              </w:rPr>
+              <w:t>&gt;</w:t>
+            </w:r>
+            <w:r>
+              <w:rPr>
+                <w:rFonts w:asciiTheme="minorEastAsia" w:eastAsiaTheme="minorEastAsia" w:hAnsiTheme="minorEastAsia" w:hint="eastAsia"/>
+                <w:sz w:val="24"/>
+                <w:szCs w:val="28"/>
+              </w:rPr>
+              <w:t>受到的</w:t>
             </w:r>
             <w:proofErr w:type="gramStart"/>
             <w:r>
@@ -680,53 +856,24 @@
                 <w:sz w:val="24"/>
                 <w:szCs w:val="28"/>
               </w:rPr>
-              <w:t>进行测试,检查其受到伤害后血量是否减小到正确的值</w:t>
-            </w:r>
-            <w:r>
-              <w:rPr>
-                <w:rFonts w:asciiTheme="minorEastAsia" w:eastAsiaTheme="minorEastAsia" w:hAnsiTheme="minorEastAsia"/>
-                <w:sz w:val="24"/>
-                <w:szCs w:val="28"/>
-              </w:rPr>
-              <w:t>;</w:t>
-            </w:r>
-            <w:r>
-              <w:rPr>
-                <w:rFonts w:asciiTheme="minorEastAsia" w:eastAsiaTheme="minorEastAsia" w:hAnsiTheme="minorEastAsia" w:hint="eastAsia"/>
-                <w:sz w:val="24"/>
-                <w:szCs w:val="28"/>
-              </w:rPr>
-              <w:t>如果受到伤害大于目前血量,是否死亡</w:t>
-            </w:r>
-          </w:p>
-        </w:tc>
-        <w:tc>
-          <w:tcPr>
-            <w:tcW w:w="1475" w:type="dxa"/>
-          </w:tcPr>
-          <w:p>
-            <w:pPr>
-              <w:rPr>
-                <w:rFonts w:asciiTheme="minorEastAsia" w:eastAsiaTheme="minorEastAsia" w:hAnsiTheme="minorEastAsia"/>
-                <w:sz w:val="24"/>
-                <w:szCs w:val="28"/>
-              </w:rPr>
-            </w:pPr>
-            <w:r>
-              <w:rPr>
-                <w:rFonts w:asciiTheme="minorEastAsia" w:eastAsiaTheme="minorEastAsia" w:hAnsiTheme="minorEastAsia" w:hint="eastAsia"/>
-                <w:sz w:val="24"/>
-                <w:szCs w:val="28"/>
-              </w:rPr>
-              <w:t>1</w:t>
-            </w:r>
-            <w:r>
-              <w:rPr>
-                <w:rFonts w:asciiTheme="minorEastAsia" w:eastAsiaTheme="minorEastAsia" w:hAnsiTheme="minorEastAsia"/>
-                <w:sz w:val="24"/>
-                <w:szCs w:val="28"/>
-              </w:rPr>
-              <w:t>.</w:t>
+              <w:t>:血量减少相应的伤害值</w:t>
+            </w:r>
+          </w:p>
+          <w:p>
+            <w:pPr>
+              <w:rPr>
+                <w:rFonts w:asciiTheme="minorEastAsia" w:eastAsiaTheme="minorEastAsia" w:hAnsiTheme="minorEastAsia"/>
+                <w:sz w:val="24"/>
+                <w:szCs w:val="28"/>
+              </w:rPr>
+            </w:pPr>
+            <w:r>
+              <w:rPr>
+                <w:rFonts w:asciiTheme="minorEastAsia" w:eastAsiaTheme="minorEastAsia" w:hAnsiTheme="minorEastAsia"/>
+                <w:sz w:val="24"/>
+                <w:szCs w:val="28"/>
+              </w:rPr>
+              <w:t>2.</w:t>
             </w:r>
             <w:r>
               <w:rPr>
@@ -742,15 +889,15 @@
                 <w:sz w:val="24"/>
                 <w:szCs w:val="28"/>
               </w:rPr>
-              <w:t>&gt;</w:t>
-            </w:r>
-            <w:r>
-              <w:rPr>
-                <w:rFonts w:asciiTheme="minorEastAsia" w:eastAsiaTheme="minorEastAsia" w:hAnsiTheme="minorEastAsia" w:hint="eastAsia"/>
-                <w:sz w:val="24"/>
-                <w:szCs w:val="28"/>
-              </w:rPr>
-              <w:t>受到的</w:t>
+              <w:t>&lt;=</w:t>
+            </w:r>
+            <w:r>
+              <w:rPr>
+                <w:rFonts w:asciiTheme="minorEastAsia" w:eastAsiaTheme="minorEastAsia" w:hAnsiTheme="minorEastAsia" w:hint="eastAsia"/>
+                <w:sz w:val="24"/>
+                <w:szCs w:val="28"/>
+              </w:rPr>
+              <w:t>收到的</w:t>
             </w:r>
             <w:proofErr w:type="gramStart"/>
             <w:r>
@@ -768,48 +915,15 @@
                 <w:sz w:val="24"/>
                 <w:szCs w:val="28"/>
               </w:rPr>
-              <w:t>:血量减少相应的伤害值</w:t>
-            </w:r>
-          </w:p>
-          <w:p>
-            <w:pPr>
-              <w:rPr>
-                <w:rFonts w:asciiTheme="minorEastAsia" w:eastAsiaTheme="minorEastAsia" w:hAnsiTheme="minorEastAsia"/>
-                <w:sz w:val="24"/>
-                <w:szCs w:val="28"/>
-              </w:rPr>
-            </w:pPr>
-            <w:r>
-              <w:rPr>
-                <w:rFonts w:asciiTheme="minorEastAsia" w:eastAsiaTheme="minorEastAsia" w:hAnsiTheme="minorEastAsia"/>
-                <w:sz w:val="24"/>
-                <w:szCs w:val="28"/>
-              </w:rPr>
-              <w:t>2.</w:t>
-            </w:r>
-            <w:r>
-              <w:rPr>
-                <w:rFonts w:asciiTheme="minorEastAsia" w:eastAsiaTheme="minorEastAsia" w:hAnsiTheme="minorEastAsia" w:hint="eastAsia"/>
-                <w:sz w:val="24"/>
-                <w:szCs w:val="28"/>
-              </w:rPr>
-              <w:t>如果当前hp</w:t>
-            </w:r>
-            <w:r>
-              <w:rPr>
-                <w:rFonts w:asciiTheme="minorEastAsia" w:eastAsiaTheme="minorEastAsia" w:hAnsiTheme="minorEastAsia"/>
-                <w:sz w:val="24"/>
-                <w:szCs w:val="28"/>
-              </w:rPr>
-              <w:t>&lt;=</w:t>
-            </w:r>
-            <w:r>
-              <w:rPr>
-                <w:rFonts w:asciiTheme="minorEastAsia" w:eastAsiaTheme="minorEastAsia" w:hAnsiTheme="minorEastAsia" w:hint="eastAsia"/>
-                <w:sz w:val="24"/>
-                <w:szCs w:val="28"/>
-              </w:rPr>
-              <w:t>收到的</w:t>
+              <w:t>:血量减为0</w:t>
+            </w:r>
+            <w:r>
+              <w:rPr>
+                <w:rFonts w:asciiTheme="minorEastAsia" w:eastAsiaTheme="minorEastAsia" w:hAnsiTheme="minorEastAsia"/>
+                <w:sz w:val="24"/>
+                <w:szCs w:val="28"/>
+              </w:rPr>
+              <w:t>,</w:t>
             </w:r>
             <w:proofErr w:type="gramStart"/>
             <w:r>
@@ -818,7 +932,7 @@
                 <w:sz w:val="24"/>
                 <w:szCs w:val="28"/>
               </w:rPr>
-              <w:t>伤害值</w:t>
+              <w:t>英雄机</w:t>
             </w:r>
             <w:proofErr w:type="gramEnd"/>
             <w:r>
@@ -827,32 +941,6 @@
                 <w:sz w:val="24"/>
                 <w:szCs w:val="28"/>
               </w:rPr>
-              <w:t>:血量减为0</w:t>
-            </w:r>
-            <w:r>
-              <w:rPr>
-                <w:rFonts w:asciiTheme="minorEastAsia" w:eastAsiaTheme="minorEastAsia" w:hAnsiTheme="minorEastAsia"/>
-                <w:sz w:val="24"/>
-                <w:szCs w:val="28"/>
-              </w:rPr>
-              <w:t>,</w:t>
-            </w:r>
-            <w:proofErr w:type="gramStart"/>
-            <w:r>
-              <w:rPr>
-                <w:rFonts w:asciiTheme="minorEastAsia" w:eastAsiaTheme="minorEastAsia" w:hAnsiTheme="minorEastAsia" w:hint="eastAsia"/>
-                <w:sz w:val="24"/>
-                <w:szCs w:val="28"/>
-              </w:rPr>
-              <w:t>英雄机</w:t>
-            </w:r>
-            <w:proofErr w:type="gramEnd"/>
-            <w:r>
-              <w:rPr>
-                <w:rFonts w:asciiTheme="minorEastAsia" w:eastAsiaTheme="minorEastAsia" w:hAnsiTheme="minorEastAsia" w:hint="eastAsia"/>
-                <w:sz w:val="24"/>
-                <w:szCs w:val="28"/>
-              </w:rPr>
               <w:t>消失</w:t>
             </w:r>
           </w:p>
@@ -875,7 +963,7 @@
                 <w:sz w:val="24"/>
                 <w:szCs w:val="28"/>
               </w:rPr>
-              <w:t>所有测试样例均通过</w:t>
+              <w:t>True</w:t>
             </w:r>
           </w:p>
         </w:tc>
@@ -909,6 +997,816 @@
         <w:keepNext/>
       </w:pPr>
     </w:p>
+    <w:p/>
+    <w:tbl>
+      <w:tblPr>
+        <w:tblStyle w:val="a3"/>
+        <w:tblW w:w="9550" w:type="dxa"/>
+        <w:tblInd w:w="-34" w:type="dxa"/>
+        <w:tblLayout w:type="fixed"/>
+        <w:tblLook w:val="04A0" w:firstRow="1" w:lastRow="0" w:firstColumn="1" w:lastColumn="0" w:noHBand="0" w:noVBand="1"/>
+      </w:tblPr>
+      <w:tblGrid>
+        <w:gridCol w:w="2127"/>
+        <w:gridCol w:w="3240"/>
+        <w:gridCol w:w="1475"/>
+        <w:gridCol w:w="1400"/>
+        <w:gridCol w:w="1308"/>
+      </w:tblGrid>
+      <w:tr>
+        <w:tc>
+          <w:tcPr>
+            <w:tcW w:w="2127" w:type="dxa"/>
+          </w:tcPr>
+          <w:p>
+            <w:pPr>
+              <w:rPr>
+                <w:rFonts w:asciiTheme="minorEastAsia" w:eastAsiaTheme="minorEastAsia" w:hAnsiTheme="minorEastAsia"/>
+                <w:sz w:val="24"/>
+                <w:szCs w:val="28"/>
+              </w:rPr>
+            </w:pPr>
+            <w:r>
+              <w:rPr>
+                <w:rFonts w:asciiTheme="minorEastAsia" w:eastAsiaTheme="minorEastAsia" w:hAnsiTheme="minorEastAsia" w:hint="eastAsia"/>
+                <w:sz w:val="24"/>
+                <w:szCs w:val="28"/>
+              </w:rPr>
+              <w:t>用例编号</w:t>
+            </w:r>
+          </w:p>
+        </w:tc>
+        <w:tc>
+          <w:tcPr>
+            <w:tcW w:w="7423" w:type="dxa"/>
+            <w:gridSpan w:val="4"/>
+          </w:tcPr>
+          <w:p>
+            <w:pPr>
+              <w:rPr>
+                <w:rFonts w:asciiTheme="minorEastAsia" w:eastAsiaTheme="minorEastAsia" w:hAnsiTheme="minorEastAsia"/>
+                <w:sz w:val="24"/>
+                <w:szCs w:val="28"/>
+              </w:rPr>
+            </w:pPr>
+            <w:r>
+              <w:rPr>
+                <w:rFonts w:asciiTheme="minorEastAsia" w:eastAsiaTheme="minorEastAsia" w:hAnsiTheme="minorEastAsia"/>
+                <w:sz w:val="24"/>
+                <w:szCs w:val="28"/>
+              </w:rPr>
+              <w:t>2</w:t>
+            </w:r>
+          </w:p>
+        </w:tc>
+      </w:tr>
+      <w:tr>
+        <w:tc>
+          <w:tcPr>
+            <w:tcW w:w="2127" w:type="dxa"/>
+          </w:tcPr>
+          <w:p>
+            <w:pPr>
+              <w:rPr>
+                <w:rFonts w:asciiTheme="minorEastAsia" w:eastAsiaTheme="minorEastAsia" w:hAnsiTheme="minorEastAsia"/>
+                <w:sz w:val="24"/>
+                <w:szCs w:val="28"/>
+              </w:rPr>
+            </w:pPr>
+            <w:r>
+              <w:rPr>
+                <w:rFonts w:asciiTheme="minorEastAsia" w:eastAsiaTheme="minorEastAsia" w:hAnsiTheme="minorEastAsia" w:hint="eastAsia"/>
+                <w:sz w:val="24"/>
+                <w:szCs w:val="28"/>
+              </w:rPr>
+              <w:t>待测试类及方法</w:t>
+            </w:r>
+          </w:p>
+        </w:tc>
+        <w:tc>
+          <w:tcPr>
+            <w:tcW w:w="7423" w:type="dxa"/>
+            <w:gridSpan w:val="4"/>
+          </w:tcPr>
+          <w:p>
+            <w:pPr>
+              <w:rPr>
+                <w:rFonts w:asciiTheme="minorEastAsia" w:eastAsiaTheme="minorEastAsia" w:hAnsiTheme="minorEastAsia"/>
+                <w:sz w:val="24"/>
+                <w:szCs w:val="28"/>
+              </w:rPr>
+            </w:pPr>
+            <w:proofErr w:type="spellStart"/>
+            <w:r>
+              <w:rPr>
+                <w:rFonts w:asciiTheme="minorEastAsia" w:eastAsiaTheme="minorEastAsia" w:hAnsiTheme="minorEastAsia"/>
+                <w:sz w:val="24"/>
+                <w:szCs w:val="28"/>
+              </w:rPr>
+              <w:t>HeroAircraft</w:t>
+            </w:r>
+            <w:proofErr w:type="spellEnd"/>
+            <w:r>
+              <w:rPr>
+                <w:rFonts w:asciiTheme="minorEastAsia" w:eastAsiaTheme="minorEastAsia" w:hAnsiTheme="minorEastAsia"/>
+                <w:sz w:val="24"/>
+                <w:szCs w:val="28"/>
+              </w:rPr>
+              <w:t xml:space="preserve"> </w:t>
+            </w:r>
+            <w:r>
+              <w:rPr>
+                <w:rFonts w:asciiTheme="minorEastAsia" w:eastAsiaTheme="minorEastAsia" w:hAnsiTheme="minorEastAsia"/>
+                <w:sz w:val="24"/>
+                <w:szCs w:val="28"/>
+              </w:rPr>
+              <w:t>crash</w:t>
+            </w:r>
+          </w:p>
+        </w:tc>
+      </w:tr>
+      <w:tr>
+        <w:tc>
+          <w:tcPr>
+            <w:tcW w:w="2127" w:type="dxa"/>
+          </w:tcPr>
+          <w:p>
+            <w:pPr>
+              <w:rPr>
+                <w:rFonts w:asciiTheme="minorEastAsia" w:eastAsiaTheme="minorEastAsia" w:hAnsiTheme="minorEastAsia"/>
+                <w:sz w:val="24"/>
+                <w:szCs w:val="28"/>
+              </w:rPr>
+            </w:pPr>
+            <w:r>
+              <w:rPr>
+                <w:rFonts w:asciiTheme="minorEastAsia" w:eastAsiaTheme="minorEastAsia" w:hAnsiTheme="minorEastAsia" w:hint="eastAsia"/>
+                <w:sz w:val="24"/>
+                <w:szCs w:val="28"/>
+              </w:rPr>
+              <w:t>测试类及方法</w:t>
+            </w:r>
+          </w:p>
+        </w:tc>
+        <w:tc>
+          <w:tcPr>
+            <w:tcW w:w="7423" w:type="dxa"/>
+            <w:gridSpan w:val="4"/>
+          </w:tcPr>
+          <w:p>
+            <w:pPr>
+              <w:rPr>
+                <w:rFonts w:asciiTheme="minorEastAsia" w:eastAsiaTheme="minorEastAsia" w:hAnsiTheme="minorEastAsia"/>
+                <w:sz w:val="24"/>
+                <w:szCs w:val="28"/>
+              </w:rPr>
+            </w:pPr>
+            <w:proofErr w:type="spellStart"/>
+            <w:r>
+              <w:rPr>
+                <w:rFonts w:asciiTheme="minorEastAsia" w:eastAsiaTheme="minorEastAsia" w:hAnsiTheme="minorEastAsia"/>
+                <w:sz w:val="24"/>
+                <w:szCs w:val="28"/>
+              </w:rPr>
+              <w:t>HeroAircraftTest</w:t>
+            </w:r>
+            <w:proofErr w:type="spellEnd"/>
+            <w:r>
+              <w:rPr>
+                <w:rFonts w:asciiTheme="minorEastAsia" w:eastAsiaTheme="minorEastAsia" w:hAnsiTheme="minorEastAsia"/>
+                <w:sz w:val="24"/>
+                <w:szCs w:val="28"/>
+              </w:rPr>
+              <w:t xml:space="preserve"> </w:t>
+            </w:r>
+            <w:r>
+              <w:rPr>
+                <w:rFonts w:asciiTheme="minorEastAsia" w:eastAsiaTheme="minorEastAsia" w:hAnsiTheme="minorEastAsia"/>
+                <w:sz w:val="24"/>
+                <w:szCs w:val="28"/>
+              </w:rPr>
+              <w:t>crash</w:t>
+            </w:r>
+          </w:p>
+        </w:tc>
+      </w:tr>
+      <w:tr>
+        <w:tc>
+          <w:tcPr>
+            <w:tcW w:w="2127" w:type="dxa"/>
+          </w:tcPr>
+          <w:p>
+            <w:pPr>
+              <w:rPr>
+                <w:rFonts w:asciiTheme="minorEastAsia" w:eastAsiaTheme="minorEastAsia" w:hAnsiTheme="minorEastAsia"/>
+                <w:sz w:val="24"/>
+                <w:szCs w:val="28"/>
+              </w:rPr>
+            </w:pPr>
+            <w:r>
+              <w:rPr>
+                <w:rFonts w:asciiTheme="minorEastAsia" w:eastAsiaTheme="minorEastAsia" w:hAnsiTheme="minorEastAsia" w:hint="eastAsia"/>
+                <w:sz w:val="24"/>
+                <w:szCs w:val="28"/>
+              </w:rPr>
+              <w:t>前提条件（如有）</w:t>
+            </w:r>
+          </w:p>
+        </w:tc>
+        <w:tc>
+          <w:tcPr>
+            <w:tcW w:w="7423" w:type="dxa"/>
+            <w:gridSpan w:val="4"/>
+          </w:tcPr>
+          <w:p>
+            <w:pPr>
+              <w:rPr>
+                <w:rFonts w:asciiTheme="minorEastAsia" w:eastAsiaTheme="minorEastAsia" w:hAnsiTheme="minorEastAsia"/>
+                <w:sz w:val="24"/>
+                <w:szCs w:val="28"/>
+              </w:rPr>
+            </w:pPr>
+            <w:r>
+              <w:rPr>
+                <w:rFonts w:asciiTheme="minorEastAsia" w:eastAsiaTheme="minorEastAsia" w:hAnsiTheme="minorEastAsia" w:hint="eastAsia"/>
+                <w:sz w:val="24"/>
+                <w:szCs w:val="28"/>
+              </w:rPr>
+              <w:t>已创建</w:t>
+            </w:r>
+            <w:proofErr w:type="gramStart"/>
+            <w:r>
+              <w:rPr>
+                <w:rFonts w:asciiTheme="minorEastAsia" w:eastAsiaTheme="minorEastAsia" w:hAnsiTheme="minorEastAsia" w:hint="eastAsia"/>
+                <w:sz w:val="24"/>
+                <w:szCs w:val="28"/>
+              </w:rPr>
+              <w:t>英雄机</w:t>
+            </w:r>
+            <w:proofErr w:type="gramEnd"/>
+            <w:r>
+              <w:rPr>
+                <w:rFonts w:asciiTheme="minorEastAsia" w:eastAsiaTheme="minorEastAsia" w:hAnsiTheme="minorEastAsia" w:hint="eastAsia"/>
+                <w:sz w:val="24"/>
+                <w:szCs w:val="28"/>
+              </w:rPr>
+              <w:t>,已创建敌机</w:t>
+            </w:r>
+          </w:p>
+        </w:tc>
+      </w:tr>
+      <w:tr>
+        <w:tc>
+          <w:tcPr>
+            <w:tcW w:w="2127" w:type="dxa"/>
+          </w:tcPr>
+          <w:p>
+            <w:pPr>
+              <w:jc w:val="left"/>
+              <w:rPr>
+                <w:rFonts w:asciiTheme="minorEastAsia" w:eastAsiaTheme="minorEastAsia" w:hAnsiTheme="minorEastAsia"/>
+                <w:sz w:val="24"/>
+                <w:szCs w:val="28"/>
+              </w:rPr>
+            </w:pPr>
+            <w:r>
+              <w:rPr>
+                <w:rFonts w:asciiTheme="minorEastAsia" w:eastAsiaTheme="minorEastAsia" w:hAnsiTheme="minorEastAsia" w:hint="eastAsia"/>
+                <w:sz w:val="24"/>
+                <w:szCs w:val="28"/>
+              </w:rPr>
+              <w:t>用例描述</w:t>
+            </w:r>
+          </w:p>
+        </w:tc>
+        <w:tc>
+          <w:tcPr>
+            <w:tcW w:w="3240" w:type="dxa"/>
+          </w:tcPr>
+          <w:p>
+            <w:pPr>
+              <w:jc w:val="center"/>
+              <w:rPr>
+                <w:rFonts w:asciiTheme="minorEastAsia" w:eastAsiaTheme="minorEastAsia" w:hAnsiTheme="minorEastAsia"/>
+                <w:sz w:val="24"/>
+                <w:szCs w:val="28"/>
+              </w:rPr>
+            </w:pPr>
+            <w:r>
+              <w:rPr>
+                <w:rFonts w:asciiTheme="minorEastAsia" w:eastAsiaTheme="minorEastAsia" w:hAnsiTheme="minorEastAsia" w:hint="eastAsia"/>
+                <w:sz w:val="24"/>
+                <w:szCs w:val="28"/>
+              </w:rPr>
+              <w:t>测试步骤</w:t>
+            </w:r>
+          </w:p>
+        </w:tc>
+        <w:tc>
+          <w:tcPr>
+            <w:tcW w:w="1475" w:type="dxa"/>
+          </w:tcPr>
+          <w:p>
+            <w:pPr>
+              <w:jc w:val="center"/>
+              <w:rPr>
+                <w:rFonts w:asciiTheme="minorEastAsia" w:eastAsiaTheme="minorEastAsia" w:hAnsiTheme="minorEastAsia"/>
+                <w:sz w:val="24"/>
+                <w:szCs w:val="28"/>
+              </w:rPr>
+            </w:pPr>
+            <w:r>
+              <w:rPr>
+                <w:rFonts w:asciiTheme="minorEastAsia" w:eastAsiaTheme="minorEastAsia" w:hAnsiTheme="minorEastAsia" w:hint="eastAsia"/>
+                <w:sz w:val="24"/>
+                <w:szCs w:val="28"/>
+              </w:rPr>
+              <w:t>期望结果</w:t>
+            </w:r>
+          </w:p>
+        </w:tc>
+        <w:tc>
+          <w:tcPr>
+            <w:tcW w:w="1400" w:type="dxa"/>
+          </w:tcPr>
+          <w:p>
+            <w:pPr>
+              <w:jc w:val="center"/>
+              <w:rPr>
+                <w:rFonts w:asciiTheme="minorEastAsia" w:eastAsiaTheme="minorEastAsia" w:hAnsiTheme="minorEastAsia"/>
+                <w:sz w:val="24"/>
+                <w:szCs w:val="28"/>
+              </w:rPr>
+            </w:pPr>
+            <w:r>
+              <w:rPr>
+                <w:rFonts w:asciiTheme="minorEastAsia" w:eastAsiaTheme="minorEastAsia" w:hAnsiTheme="minorEastAsia" w:hint="eastAsia"/>
+                <w:sz w:val="24"/>
+                <w:szCs w:val="28"/>
+              </w:rPr>
+              <w:t>实际输出</w:t>
+            </w:r>
+          </w:p>
+        </w:tc>
+        <w:tc>
+          <w:tcPr>
+            <w:tcW w:w="1308" w:type="dxa"/>
+          </w:tcPr>
+          <w:p>
+            <w:pPr>
+              <w:jc w:val="center"/>
+              <w:rPr>
+                <w:rFonts w:asciiTheme="minorEastAsia" w:eastAsiaTheme="minorEastAsia" w:hAnsiTheme="minorEastAsia"/>
+                <w:sz w:val="24"/>
+                <w:szCs w:val="28"/>
+              </w:rPr>
+            </w:pPr>
+            <w:r>
+              <w:rPr>
+                <w:rFonts w:asciiTheme="minorEastAsia" w:eastAsiaTheme="minorEastAsia" w:hAnsiTheme="minorEastAsia" w:hint="eastAsia"/>
+                <w:sz w:val="24"/>
+                <w:szCs w:val="28"/>
+              </w:rPr>
+              <w:t>测试结果</w:t>
+            </w:r>
+          </w:p>
+        </w:tc>
+      </w:tr>
+      <w:tr>
+        <w:trPr>
+          <w:trHeight w:val="1218"/>
+        </w:trPr>
+        <w:tc>
+          <w:tcPr>
+            <w:tcW w:w="2127" w:type="dxa"/>
+          </w:tcPr>
+          <w:p>
+            <w:pPr>
+              <w:rPr>
+                <w:rFonts w:asciiTheme="minorEastAsia" w:eastAsiaTheme="minorEastAsia" w:hAnsiTheme="minorEastAsia"/>
+                <w:sz w:val="24"/>
+                <w:szCs w:val="28"/>
+              </w:rPr>
+            </w:pPr>
+            <w:r>
+              <w:rPr>
+                <w:rFonts w:asciiTheme="minorEastAsia" w:eastAsiaTheme="minorEastAsia" w:hAnsiTheme="minorEastAsia" w:hint="eastAsia"/>
+                <w:sz w:val="24"/>
+                <w:szCs w:val="28"/>
+              </w:rPr>
+              <w:t>测试了</w:t>
+            </w:r>
+            <w:proofErr w:type="gramStart"/>
+            <w:r>
+              <w:rPr>
+                <w:rFonts w:asciiTheme="minorEastAsia" w:eastAsiaTheme="minorEastAsia" w:hAnsiTheme="minorEastAsia" w:hint="eastAsia"/>
+                <w:sz w:val="24"/>
+                <w:szCs w:val="28"/>
+              </w:rPr>
+              <w:t>英雄机</w:t>
+            </w:r>
+            <w:proofErr w:type="gramEnd"/>
+            <w:r>
+              <w:rPr>
+                <w:rFonts w:asciiTheme="minorEastAsia" w:eastAsiaTheme="minorEastAsia" w:hAnsiTheme="minorEastAsia" w:hint="eastAsia"/>
+                <w:sz w:val="24"/>
+                <w:szCs w:val="28"/>
+              </w:rPr>
+              <w:t>的与敌机坐标相近时发生crash函数是否生效(返回true)</w:t>
+            </w:r>
+          </w:p>
+        </w:tc>
+        <w:tc>
+          <w:tcPr>
+            <w:tcW w:w="3240" w:type="dxa"/>
+          </w:tcPr>
+          <w:p>
+            <w:pPr>
+              <w:rPr>
+                <w:rFonts w:asciiTheme="minorEastAsia" w:eastAsiaTheme="minorEastAsia" w:hAnsiTheme="minorEastAsia"/>
+                <w:sz w:val="24"/>
+                <w:szCs w:val="28"/>
+              </w:rPr>
+            </w:pPr>
+            <w:r>
+              <w:rPr>
+                <w:rFonts w:asciiTheme="minorEastAsia" w:eastAsiaTheme="minorEastAsia" w:hAnsiTheme="minorEastAsia" w:hint="eastAsia"/>
+                <w:sz w:val="24"/>
+                <w:szCs w:val="28"/>
+              </w:rPr>
+              <w:t>使用参数化测试的方法</w:t>
+            </w:r>
+          </w:p>
+          <w:p>
+            <w:pPr>
+              <w:pStyle w:val="a4"/>
+              <w:numPr>
+                <w:ilvl w:val="0"/>
+                <w:numId w:val="7"/>
+              </w:numPr>
+              <w:ind w:firstLineChars="0"/>
+              <w:rPr>
+                <w:rFonts w:asciiTheme="minorEastAsia" w:eastAsiaTheme="minorEastAsia" w:hAnsiTheme="minorEastAsia"/>
+                <w:sz w:val="24"/>
+                <w:szCs w:val="28"/>
+              </w:rPr>
+            </w:pPr>
+            <w:r>
+              <w:rPr>
+                <w:rFonts w:asciiTheme="minorEastAsia" w:eastAsiaTheme="minorEastAsia" w:hAnsiTheme="minorEastAsia" w:hint="eastAsia"/>
+                <w:sz w:val="24"/>
+                <w:szCs w:val="28"/>
+              </w:rPr>
+              <w:t>使用</w:t>
+            </w:r>
+            <w:proofErr w:type="gramStart"/>
+            <w:r>
+              <w:rPr>
+                <w:rFonts w:asciiTheme="minorEastAsia" w:eastAsiaTheme="minorEastAsia" w:hAnsiTheme="minorEastAsia" w:hint="eastAsia"/>
+                <w:sz w:val="24"/>
+                <w:szCs w:val="28"/>
+              </w:rPr>
+              <w:t>单例模式创建英雄机</w:t>
+            </w:r>
+            <w:proofErr w:type="gramEnd"/>
+            <w:r>
+              <w:rPr>
+                <w:rFonts w:asciiTheme="minorEastAsia" w:eastAsiaTheme="minorEastAsia" w:hAnsiTheme="minorEastAsia" w:hint="eastAsia"/>
+                <w:sz w:val="24"/>
+                <w:szCs w:val="28"/>
+              </w:rPr>
+              <w:t>,指定坐标为</w:t>
+            </w:r>
+            <w:r>
+              <w:rPr>
+                <w:rFonts w:asciiTheme="minorEastAsia" w:eastAsiaTheme="minorEastAsia" w:hAnsiTheme="minorEastAsia" w:hint="eastAsia"/>
+                <w:sz w:val="24"/>
+                <w:szCs w:val="28"/>
+              </w:rPr>
+              <w:t>(</w:t>
+            </w:r>
+            <w:r>
+              <w:rPr>
+                <w:rFonts w:asciiTheme="minorEastAsia" w:eastAsiaTheme="minorEastAsia" w:hAnsiTheme="minorEastAsia"/>
+                <w:sz w:val="24"/>
+                <w:szCs w:val="28"/>
+              </w:rPr>
+              <w:t>256,685</w:t>
+            </w:r>
+            <w:r>
+              <w:rPr>
+                <w:rFonts w:asciiTheme="minorEastAsia" w:eastAsiaTheme="minorEastAsia" w:hAnsiTheme="minorEastAsia" w:hint="eastAsia"/>
+                <w:sz w:val="24"/>
+                <w:szCs w:val="28"/>
+              </w:rPr>
+              <w:t>)</w:t>
+            </w:r>
+            <w:r>
+              <w:rPr>
+                <w:rFonts w:asciiTheme="minorEastAsia" w:eastAsiaTheme="minorEastAsia" w:hAnsiTheme="minorEastAsia"/>
+                <w:sz w:val="24"/>
+                <w:szCs w:val="28"/>
+              </w:rPr>
+              <w:t>,</w:t>
+            </w:r>
+            <w:r>
+              <w:t xml:space="preserve"> </w:t>
+            </w:r>
+            <w:r>
+              <w:rPr>
+                <w:rFonts w:asciiTheme="minorEastAsia" w:eastAsiaTheme="minorEastAsia" w:hAnsiTheme="minorEastAsia"/>
+                <w:sz w:val="24"/>
+                <w:szCs w:val="28"/>
+              </w:rPr>
+              <w:t>Width</w:t>
+            </w:r>
+            <w:r>
+              <w:rPr>
+                <w:rFonts w:asciiTheme="minorEastAsia" w:eastAsiaTheme="minorEastAsia" w:hAnsiTheme="minorEastAsia" w:hint="eastAsia"/>
+                <w:sz w:val="24"/>
+                <w:szCs w:val="28"/>
+              </w:rPr>
+              <w:t>与</w:t>
+            </w:r>
+            <w:r>
+              <w:rPr>
+                <w:rFonts w:asciiTheme="minorEastAsia" w:eastAsiaTheme="minorEastAsia" w:hAnsiTheme="minorEastAsia"/>
+                <w:sz w:val="24"/>
+                <w:szCs w:val="28"/>
+              </w:rPr>
+              <w:t>Height</w:t>
+            </w:r>
+            <w:r>
+              <w:rPr>
+                <w:rFonts w:asciiTheme="minorEastAsia" w:eastAsiaTheme="minorEastAsia" w:hAnsiTheme="minorEastAsia" w:hint="eastAsia"/>
+                <w:sz w:val="24"/>
+                <w:szCs w:val="28"/>
+              </w:rPr>
+              <w:t>分别为</w:t>
+            </w:r>
+            <w:r>
+              <w:rPr>
+                <w:rFonts w:asciiTheme="minorEastAsia" w:eastAsiaTheme="minorEastAsia" w:hAnsiTheme="minorEastAsia"/>
+                <w:sz w:val="24"/>
+                <w:szCs w:val="28"/>
+              </w:rPr>
+              <w:t>(100,83)</w:t>
+            </w:r>
+          </w:p>
+          <w:p>
+            <w:pPr>
+              <w:pStyle w:val="a4"/>
+              <w:numPr>
+                <w:ilvl w:val="0"/>
+                <w:numId w:val="7"/>
+              </w:numPr>
+              <w:ind w:firstLineChars="0"/>
+              <w:rPr>
+                <w:rFonts w:asciiTheme="minorEastAsia" w:eastAsiaTheme="minorEastAsia" w:hAnsiTheme="minorEastAsia"/>
+                <w:sz w:val="24"/>
+                <w:szCs w:val="28"/>
+              </w:rPr>
+            </w:pPr>
+            <w:r>
+              <w:rPr>
+                <w:rFonts w:asciiTheme="minorEastAsia" w:eastAsiaTheme="minorEastAsia" w:hAnsiTheme="minorEastAsia" w:hint="eastAsia"/>
+                <w:sz w:val="24"/>
+                <w:szCs w:val="28"/>
+              </w:rPr>
+              <w:t>使用工厂方法创建敌机,</w:t>
+            </w:r>
+            <w:r>
+              <w:rPr>
+                <w:rFonts w:asciiTheme="minorEastAsia" w:eastAsiaTheme="minorEastAsia" w:hAnsiTheme="minorEastAsia" w:hint="eastAsia"/>
+                <w:sz w:val="24"/>
+                <w:szCs w:val="28"/>
+              </w:rPr>
+              <w:t>设置敌机坐标分别为(</w:t>
+            </w:r>
+            <w:r>
+              <w:rPr>
+                <w:rFonts w:asciiTheme="minorEastAsia" w:eastAsiaTheme="minorEastAsia" w:hAnsiTheme="minorEastAsia"/>
+                <w:sz w:val="24"/>
+                <w:szCs w:val="28"/>
+              </w:rPr>
+              <w:t>256,685</w:t>
+            </w:r>
+            <w:r>
+              <w:rPr>
+                <w:rFonts w:asciiTheme="minorEastAsia" w:eastAsiaTheme="minorEastAsia" w:hAnsiTheme="minorEastAsia" w:hint="eastAsia"/>
+                <w:sz w:val="24"/>
+                <w:szCs w:val="28"/>
+              </w:rPr>
+              <w:t>)</w:t>
+            </w:r>
+            <w:r>
+              <w:rPr>
+                <w:rFonts w:asciiTheme="minorEastAsia" w:eastAsiaTheme="minorEastAsia" w:hAnsiTheme="minorEastAsia"/>
+                <w:sz w:val="24"/>
+                <w:szCs w:val="28"/>
+              </w:rPr>
+              <w:t xml:space="preserve">, </w:t>
+            </w:r>
+            <w:r>
+              <w:rPr>
+                <w:rFonts w:asciiTheme="minorEastAsia" w:eastAsiaTheme="minorEastAsia" w:hAnsiTheme="minorEastAsia" w:hint="eastAsia"/>
+                <w:sz w:val="24"/>
+                <w:szCs w:val="28"/>
+              </w:rPr>
+              <w:t>(</w:t>
+            </w:r>
+            <w:r>
+              <w:rPr>
+                <w:rFonts w:asciiTheme="minorEastAsia" w:eastAsiaTheme="minorEastAsia" w:hAnsiTheme="minorEastAsia"/>
+                <w:sz w:val="24"/>
+                <w:szCs w:val="28"/>
+              </w:rPr>
+              <w:t>257,690</w:t>
+            </w:r>
+            <w:r>
+              <w:rPr>
+                <w:rFonts w:asciiTheme="minorEastAsia" w:eastAsiaTheme="minorEastAsia" w:hAnsiTheme="minorEastAsia" w:hint="eastAsia"/>
+                <w:sz w:val="24"/>
+                <w:szCs w:val="28"/>
+              </w:rPr>
+              <w:t>)</w:t>
+            </w:r>
+            <w:r>
+              <w:rPr>
+                <w:rFonts w:asciiTheme="minorEastAsia" w:eastAsiaTheme="minorEastAsia" w:hAnsiTheme="minorEastAsia"/>
+                <w:sz w:val="24"/>
+                <w:szCs w:val="28"/>
+              </w:rPr>
+              <w:t>,</w:t>
+            </w:r>
+            <w:r>
+              <w:rPr>
+                <w:rFonts w:asciiTheme="minorEastAsia" w:eastAsiaTheme="minorEastAsia" w:hAnsiTheme="minorEastAsia" w:hint="eastAsia"/>
+                <w:sz w:val="24"/>
+                <w:szCs w:val="28"/>
+              </w:rPr>
+              <w:t>(</w:t>
+            </w:r>
+            <w:r>
+              <w:rPr>
+                <w:rFonts w:asciiTheme="minorEastAsia" w:eastAsiaTheme="minorEastAsia" w:hAnsiTheme="minorEastAsia"/>
+                <w:sz w:val="24"/>
+                <w:szCs w:val="28"/>
+              </w:rPr>
+              <w:t>220,660</w:t>
+            </w:r>
+            <w:r>
+              <w:rPr>
+                <w:rFonts w:asciiTheme="minorEastAsia" w:eastAsiaTheme="minorEastAsia" w:hAnsiTheme="minorEastAsia" w:hint="eastAsia"/>
+                <w:sz w:val="24"/>
+                <w:szCs w:val="28"/>
+              </w:rPr>
+              <w:t>)</w:t>
+            </w:r>
+          </w:p>
+          <w:p>
+            <w:pPr>
+              <w:pStyle w:val="a4"/>
+              <w:numPr>
+                <w:ilvl w:val="0"/>
+                <w:numId w:val="7"/>
+              </w:numPr>
+              <w:ind w:firstLineChars="0"/>
+              <w:rPr>
+                <w:rFonts w:asciiTheme="minorEastAsia" w:eastAsiaTheme="minorEastAsia" w:hAnsiTheme="minorEastAsia"/>
+                <w:sz w:val="24"/>
+                <w:szCs w:val="28"/>
+              </w:rPr>
+            </w:pPr>
+            <w:r>
+              <w:rPr>
+                <w:rFonts w:asciiTheme="minorEastAsia" w:eastAsiaTheme="minorEastAsia" w:hAnsiTheme="minorEastAsia" w:hint="eastAsia"/>
+                <w:sz w:val="24"/>
+                <w:szCs w:val="28"/>
+              </w:rPr>
+              <w:t>调用</w:t>
+            </w:r>
+            <w:proofErr w:type="gramStart"/>
+            <w:r>
+              <w:rPr>
+                <w:rFonts w:asciiTheme="minorEastAsia" w:eastAsiaTheme="minorEastAsia" w:hAnsiTheme="minorEastAsia" w:hint="eastAsia"/>
+                <w:sz w:val="24"/>
+                <w:szCs w:val="28"/>
+              </w:rPr>
+              <w:t>英雄机</w:t>
+            </w:r>
+            <w:proofErr w:type="gramEnd"/>
+            <w:r>
+              <w:rPr>
+                <w:rFonts w:asciiTheme="minorEastAsia" w:eastAsiaTheme="minorEastAsia" w:hAnsiTheme="minorEastAsia" w:hint="eastAsia"/>
+                <w:sz w:val="24"/>
+                <w:szCs w:val="28"/>
+              </w:rPr>
+              <w:t>的crash方法,传入敌机</w:t>
+            </w:r>
+          </w:p>
+          <w:p>
+            <w:pPr>
+              <w:pStyle w:val="a4"/>
+              <w:numPr>
+                <w:ilvl w:val="0"/>
+                <w:numId w:val="7"/>
+              </w:numPr>
+              <w:ind w:firstLineChars="0"/>
+              <w:rPr>
+                <w:rFonts w:asciiTheme="minorEastAsia" w:eastAsiaTheme="minorEastAsia" w:hAnsiTheme="minorEastAsia"/>
+                <w:sz w:val="24"/>
+                <w:szCs w:val="28"/>
+              </w:rPr>
+            </w:pPr>
+            <w:r>
+              <w:rPr>
+                <w:rFonts w:asciiTheme="minorEastAsia" w:eastAsiaTheme="minorEastAsia" w:hAnsiTheme="minorEastAsia" w:hint="eastAsia"/>
+                <w:sz w:val="24"/>
+                <w:szCs w:val="28"/>
+              </w:rPr>
+              <w:t>断言是否发生碰撞</w:t>
+            </w:r>
+          </w:p>
+        </w:tc>
+        <w:tc>
+          <w:tcPr>
+            <w:tcW w:w="1475" w:type="dxa"/>
+          </w:tcPr>
+          <w:p>
+            <w:pPr>
+              <w:rPr>
+                <w:rFonts w:asciiTheme="minorEastAsia" w:eastAsiaTheme="minorEastAsia" w:hAnsiTheme="minorEastAsia"/>
+                <w:sz w:val="24"/>
+                <w:szCs w:val="28"/>
+              </w:rPr>
+            </w:pPr>
+            <w:proofErr w:type="gramStart"/>
+            <w:r>
+              <w:rPr>
+                <w:rFonts w:asciiTheme="minorEastAsia" w:eastAsiaTheme="minorEastAsia" w:hAnsiTheme="minorEastAsia" w:hint="eastAsia"/>
+                <w:sz w:val="24"/>
+                <w:szCs w:val="28"/>
+              </w:rPr>
+              <w:t>英雄机</w:t>
+            </w:r>
+            <w:proofErr w:type="gramEnd"/>
+            <w:r>
+              <w:rPr>
+                <w:rFonts w:asciiTheme="minorEastAsia" w:eastAsiaTheme="minorEastAsia" w:hAnsiTheme="minorEastAsia" w:hint="eastAsia"/>
+                <w:sz w:val="24"/>
+                <w:szCs w:val="28"/>
+              </w:rPr>
+              <w:t>与敌机发生了碰撞,crash函数返回true</w:t>
+            </w:r>
+          </w:p>
+        </w:tc>
+        <w:tc>
+          <w:tcPr>
+            <w:tcW w:w="1400" w:type="dxa"/>
+          </w:tcPr>
+          <w:p>
+            <w:pPr>
+              <w:rPr>
+                <w:rFonts w:asciiTheme="minorEastAsia" w:eastAsiaTheme="minorEastAsia" w:hAnsiTheme="minorEastAsia"/>
+                <w:sz w:val="24"/>
+                <w:szCs w:val="28"/>
+              </w:rPr>
+            </w:pPr>
+            <w:r>
+              <w:rPr>
+                <w:rFonts w:asciiTheme="minorEastAsia" w:eastAsiaTheme="minorEastAsia" w:hAnsiTheme="minorEastAsia" w:hint="eastAsia"/>
+                <w:sz w:val="24"/>
+                <w:szCs w:val="28"/>
+              </w:rPr>
+              <w:t>True</w:t>
+            </w:r>
+          </w:p>
+        </w:tc>
+        <w:tc>
+          <w:tcPr>
+            <w:tcW w:w="1308" w:type="dxa"/>
+          </w:tcPr>
+          <w:p>
+            <w:pPr>
+              <w:rPr>
+                <w:rFonts w:asciiTheme="minorEastAsia" w:eastAsiaTheme="minorEastAsia" w:hAnsiTheme="minorEastAsia"/>
+                <w:sz w:val="24"/>
+                <w:szCs w:val="28"/>
+              </w:rPr>
+            </w:pPr>
+            <w:r>
+              <w:rPr>
+                <w:rFonts w:asciiTheme="minorEastAsia" w:eastAsiaTheme="minorEastAsia" w:hAnsiTheme="minorEastAsia" w:hint="eastAsia"/>
+                <w:sz w:val="24"/>
+                <w:szCs w:val="28"/>
+              </w:rPr>
+              <w:t>通过</w:t>
+            </w:r>
+          </w:p>
+        </w:tc>
+      </w:tr>
+    </w:tbl>
     <w:p>
       <w:pPr>
         <w:rPr>
@@ -973,7 +1871,7 @@
                 <w:sz w:val="24"/>
                 <w:szCs w:val="28"/>
               </w:rPr>
-              <w:t>2</w:t>
+              <w:t>3</w:t>
             </w:r>
           </w:p>
         </w:tc>
@@ -1021,7 +1919,7 @@
                 <w:sz w:val="24"/>
                 <w:szCs w:val="28"/>
               </w:rPr>
-              <w:t>HeroAircraft</w:t>
+              <w:t>BloodProperty</w:t>
             </w:r>
             <w:proofErr w:type="spellEnd"/>
             <w:r>
@@ -1038,7 +1936,7 @@
                 <w:sz w:val="24"/>
                 <w:szCs w:val="28"/>
               </w:rPr>
-              <w:t>crash</w:t>
+              <w:t>forward</w:t>
             </w:r>
           </w:p>
         </w:tc>
@@ -1086,7 +1984,15 @@
                 <w:sz w:val="24"/>
                 <w:szCs w:val="28"/>
               </w:rPr>
-              <w:t>HeroAircraftTest</w:t>
+              <w:t>BloodProperty</w:t>
+            </w:r>
+            <w:r>
+              <w:rPr>
+                <w:rFonts w:asciiTheme="minorEastAsia" w:eastAsiaTheme="minorEastAsia" w:hAnsiTheme="minorEastAsia" w:hint="eastAsia"/>
+                <w:sz w:val="24"/>
+                <w:szCs w:val="28"/>
+              </w:rPr>
+              <w:t>Test</w:t>
             </w:r>
             <w:proofErr w:type="spellEnd"/>
             <w:r>
@@ -1103,7 +2009,7 @@
                 <w:sz w:val="24"/>
                 <w:szCs w:val="28"/>
               </w:rPr>
-              <w:t>crash</w:t>
+              <w:t>forward</w:t>
             </w:r>
           </w:p>
         </w:tc>
@@ -1152,31 +2058,13 @@
               </w:rPr>
               <w:t>已创建</w:t>
             </w:r>
-            <w:proofErr w:type="gramStart"/>
-            <w:r>
-              <w:rPr>
-                <w:rFonts w:asciiTheme="minorEastAsia" w:eastAsiaTheme="minorEastAsia" w:hAnsiTheme="minorEastAsia" w:hint="eastAsia"/>
-                <w:sz w:val="24"/>
-                <w:szCs w:val="28"/>
-              </w:rPr>
-              <w:t>英雄机</w:t>
-            </w:r>
-            <w:proofErr w:type="gramEnd"/>
-            <w:r>
-              <w:rPr>
-                <w:rFonts w:asciiTheme="minorEastAsia" w:eastAsiaTheme="minorEastAsia" w:hAnsiTheme="minorEastAsia" w:hint="eastAsia"/>
-                <w:sz w:val="24"/>
-                <w:szCs w:val="28"/>
-              </w:rPr>
-              <w:t>,</w:t>
-            </w:r>
-            <w:r>
-              <w:rPr>
-                <w:rFonts w:asciiTheme="minorEastAsia" w:eastAsiaTheme="minorEastAsia" w:hAnsiTheme="minorEastAsia" w:hint="eastAsia"/>
-                <w:sz w:val="24"/>
-                <w:szCs w:val="28"/>
-              </w:rPr>
-              <w:t>已创建敌机</w:t>
+            <w:r>
+              <w:rPr>
+                <w:rFonts w:asciiTheme="minorEastAsia" w:eastAsiaTheme="minorEastAsia" w:hAnsiTheme="minorEastAsia" w:hint="eastAsia"/>
+                <w:sz w:val="24"/>
+                <w:szCs w:val="28"/>
+              </w:rPr>
+              <w:t>血量增益道具</w:t>
             </w:r>
           </w:p>
         </w:tc>
@@ -1322,16 +2210,267 @@
               </w:rPr>
               <w:t>测试了</w:t>
             </w:r>
-            <w:proofErr w:type="gramStart"/>
-            <w:r>
-              <w:rPr>
-                <w:rFonts w:asciiTheme="minorEastAsia" w:eastAsiaTheme="minorEastAsia" w:hAnsiTheme="minorEastAsia" w:hint="eastAsia"/>
-                <w:sz w:val="24"/>
-                <w:szCs w:val="28"/>
-              </w:rPr>
-              <w:t>英雄机</w:t>
-            </w:r>
-            <w:proofErr w:type="gramEnd"/>
+            <w:r>
+              <w:rPr>
+                <w:rFonts w:asciiTheme="minorEastAsia" w:eastAsiaTheme="minorEastAsia" w:hAnsiTheme="minorEastAsia" w:hint="eastAsia"/>
+                <w:sz w:val="24"/>
+                <w:szCs w:val="28"/>
+              </w:rPr>
+              <w:t>血量增益道具的前进方法</w:t>
+            </w:r>
+            <w:r>
+              <w:rPr>
+                <w:rFonts w:asciiTheme="minorEastAsia" w:eastAsiaTheme="minorEastAsia" w:hAnsiTheme="minorEastAsia"/>
+                <w:sz w:val="24"/>
+                <w:szCs w:val="28"/>
+              </w:rPr>
+              <w:t>.</w:t>
+            </w:r>
+            <w:r>
+              <w:rPr>
+                <w:rFonts w:asciiTheme="minorEastAsia" w:eastAsiaTheme="minorEastAsia" w:hAnsiTheme="minorEastAsia" w:hint="eastAsia"/>
+                <w:sz w:val="24"/>
+                <w:szCs w:val="28"/>
+              </w:rPr>
+              <w:t>即是否向界面下方移动</w:t>
+            </w:r>
+            <w:r>
+              <w:rPr>
+                <w:rFonts w:asciiTheme="minorEastAsia" w:eastAsiaTheme="minorEastAsia" w:hAnsiTheme="minorEastAsia"/>
+                <w:sz w:val="24"/>
+                <w:szCs w:val="28"/>
+              </w:rPr>
+              <w:t>;</w:t>
+            </w:r>
+            <w:r>
+              <w:rPr>
+                <w:rFonts w:asciiTheme="minorEastAsia" w:eastAsiaTheme="minorEastAsia" w:hAnsiTheme="minorEastAsia" w:hint="eastAsia"/>
+                <w:sz w:val="24"/>
+                <w:szCs w:val="28"/>
+              </w:rPr>
+              <w:t>调用多次forward函数使血量增益道具超出了界面边界是否会消失</w:t>
+            </w:r>
+          </w:p>
+        </w:tc>
+        <w:tc>
+          <w:tcPr>
+            <w:tcW w:w="3240" w:type="dxa"/>
+          </w:tcPr>
+          <w:p>
+            <w:pPr>
+              <w:rPr>
+                <w:rFonts w:asciiTheme="minorEastAsia" w:eastAsiaTheme="minorEastAsia" w:hAnsiTheme="minorEastAsia"/>
+                <w:sz w:val="24"/>
+                <w:szCs w:val="28"/>
+              </w:rPr>
+            </w:pPr>
+            <w:r>
+              <w:rPr>
+                <w:rFonts w:asciiTheme="minorEastAsia" w:eastAsiaTheme="minorEastAsia" w:hAnsiTheme="minorEastAsia" w:hint="eastAsia"/>
+                <w:sz w:val="24"/>
+                <w:szCs w:val="28"/>
+              </w:rPr>
+              <w:t>1</w:t>
+            </w:r>
+            <w:r>
+              <w:rPr>
+                <w:rFonts w:asciiTheme="minorEastAsia" w:eastAsiaTheme="minorEastAsia" w:hAnsiTheme="minorEastAsia"/>
+                <w:sz w:val="24"/>
+                <w:szCs w:val="28"/>
+              </w:rPr>
+              <w:t>.</w:t>
+            </w:r>
+            <w:r>
+              <w:rPr>
+                <w:rFonts w:asciiTheme="minorEastAsia" w:eastAsiaTheme="minorEastAsia" w:hAnsiTheme="minorEastAsia" w:hint="eastAsia"/>
+                <w:sz w:val="24"/>
+                <w:szCs w:val="28"/>
+              </w:rPr>
+              <w:t>先利用工厂方法创建血量增益道具</w:t>
+            </w:r>
+            <w:proofErr w:type="spellStart"/>
+            <w:r>
+              <w:rPr>
+                <w:rFonts w:asciiTheme="minorEastAsia" w:eastAsiaTheme="minorEastAsia" w:hAnsiTheme="minorEastAsia" w:hint="eastAsia"/>
+                <w:sz w:val="24"/>
+                <w:szCs w:val="28"/>
+              </w:rPr>
+              <w:t>b</w:t>
+            </w:r>
+            <w:r>
+              <w:rPr>
+                <w:rFonts w:asciiTheme="minorEastAsia" w:eastAsiaTheme="minorEastAsia" w:hAnsiTheme="minorEastAsia"/>
+                <w:sz w:val="24"/>
+                <w:szCs w:val="28"/>
+              </w:rPr>
+              <w:t>loodProperty</w:t>
+            </w:r>
+            <w:proofErr w:type="spellEnd"/>
+          </w:p>
+          <w:p>
+            <w:pPr>
+              <w:rPr>
+                <w:rFonts w:asciiTheme="minorEastAsia" w:eastAsiaTheme="minorEastAsia" w:hAnsiTheme="minorEastAsia"/>
+                <w:sz w:val="24"/>
+                <w:szCs w:val="28"/>
+              </w:rPr>
+            </w:pPr>
+            <w:r>
+              <w:rPr>
+                <w:rFonts w:asciiTheme="minorEastAsia" w:eastAsiaTheme="minorEastAsia" w:hAnsiTheme="minorEastAsia"/>
+                <w:sz w:val="24"/>
+                <w:szCs w:val="28"/>
+              </w:rPr>
+              <w:t>2.</w:t>
+            </w:r>
+            <w:r>
+              <w:rPr>
+                <w:rFonts w:asciiTheme="minorEastAsia" w:eastAsiaTheme="minorEastAsia" w:hAnsiTheme="minorEastAsia" w:hint="eastAsia"/>
+                <w:sz w:val="24"/>
+                <w:szCs w:val="28"/>
+              </w:rPr>
+              <w:t>获取道具的位置,再</w:t>
+            </w:r>
+            <w:r>
+              <w:rPr>
+                <w:rFonts w:asciiTheme="minorEastAsia" w:eastAsiaTheme="minorEastAsia" w:hAnsiTheme="minorEastAsia" w:hint="eastAsia"/>
+                <w:sz w:val="24"/>
+                <w:szCs w:val="28"/>
+              </w:rPr>
+              <w:t>调用一次forward方法,判断x坐标是否不变,y坐标是否相差一个</w:t>
+            </w:r>
+            <w:proofErr w:type="spellStart"/>
+            <w:r>
+              <w:rPr>
+                <w:rFonts w:asciiTheme="minorEastAsia" w:eastAsiaTheme="minorEastAsia" w:hAnsiTheme="minorEastAsia" w:hint="eastAsia"/>
+                <w:sz w:val="24"/>
+                <w:szCs w:val="28"/>
+              </w:rPr>
+              <w:t>speedY</w:t>
+            </w:r>
+            <w:proofErr w:type="spellEnd"/>
+            <w:r>
+              <w:rPr>
+                <w:rFonts w:asciiTheme="minorEastAsia" w:eastAsiaTheme="minorEastAsia" w:hAnsiTheme="minorEastAsia" w:hint="eastAsia"/>
+                <w:sz w:val="24"/>
+                <w:szCs w:val="28"/>
+              </w:rPr>
+              <w:t>距离</w:t>
+            </w:r>
+          </w:p>
+          <w:p>
+            <w:pPr>
+              <w:rPr>
+                <w:rFonts w:asciiTheme="minorEastAsia" w:eastAsiaTheme="minorEastAsia" w:hAnsiTheme="minorEastAsia"/>
+                <w:sz w:val="24"/>
+                <w:szCs w:val="28"/>
+              </w:rPr>
+            </w:pPr>
+            <w:r>
+              <w:rPr>
+                <w:rFonts w:asciiTheme="minorEastAsia" w:eastAsiaTheme="minorEastAsia" w:hAnsiTheme="minorEastAsia"/>
+                <w:sz w:val="24"/>
+                <w:szCs w:val="28"/>
+              </w:rPr>
+              <w:t>3.</w:t>
+            </w:r>
+            <w:r>
+              <w:rPr>
+                <w:rFonts w:asciiTheme="minorEastAsia" w:eastAsiaTheme="minorEastAsia" w:hAnsiTheme="minorEastAsia" w:hint="eastAsia"/>
+                <w:sz w:val="24"/>
+                <w:szCs w:val="28"/>
+              </w:rPr>
+              <w:t>重复调用多次forward方法让其超出边界,判断最后是否消失不可见</w:t>
+            </w:r>
+          </w:p>
+        </w:tc>
+        <w:tc>
+          <w:tcPr>
+            <w:tcW w:w="1475" w:type="dxa"/>
+          </w:tcPr>
+          <w:p>
+            <w:pPr>
+              <w:rPr>
+                <w:rFonts w:asciiTheme="minorEastAsia" w:eastAsiaTheme="minorEastAsia" w:hAnsiTheme="minorEastAsia"/>
+                <w:sz w:val="24"/>
+                <w:szCs w:val="28"/>
+              </w:rPr>
+            </w:pPr>
+            <w:r>
+              <w:rPr>
+                <w:rFonts w:asciiTheme="minorEastAsia" w:eastAsiaTheme="minorEastAsia" w:hAnsiTheme="minorEastAsia" w:hint="eastAsia"/>
+                <w:sz w:val="24"/>
+                <w:szCs w:val="28"/>
+              </w:rPr>
+              <w:t>1</w:t>
+            </w:r>
+            <w:r>
+              <w:rPr>
+                <w:rFonts w:asciiTheme="minorEastAsia" w:eastAsiaTheme="minorEastAsia" w:hAnsiTheme="minorEastAsia"/>
+                <w:sz w:val="24"/>
+                <w:szCs w:val="28"/>
+              </w:rPr>
+              <w:t>.</w:t>
+            </w:r>
+            <w:r>
+              <w:rPr>
+                <w:rFonts w:asciiTheme="minorEastAsia" w:eastAsiaTheme="minorEastAsia" w:hAnsiTheme="minorEastAsia" w:hint="eastAsia"/>
+                <w:sz w:val="24"/>
+                <w:szCs w:val="28"/>
+              </w:rPr>
+              <w:t>调用一次forward函数后x坐标不变,y坐标相差一个</w:t>
+            </w:r>
+            <w:proofErr w:type="spellStart"/>
+            <w:r>
+              <w:rPr>
+                <w:rFonts w:asciiTheme="minorEastAsia" w:eastAsiaTheme="minorEastAsia" w:hAnsiTheme="minorEastAsia" w:hint="eastAsia"/>
+                <w:sz w:val="24"/>
+                <w:szCs w:val="28"/>
+              </w:rPr>
+              <w:t>speedY</w:t>
+            </w:r>
+            <w:proofErr w:type="spellEnd"/>
+            <w:r>
+              <w:rPr>
+                <w:rFonts w:asciiTheme="minorEastAsia" w:eastAsiaTheme="minorEastAsia" w:hAnsiTheme="minorEastAsia" w:hint="eastAsia"/>
+                <w:sz w:val="24"/>
+                <w:szCs w:val="28"/>
+              </w:rPr>
+              <w:t>距离</w:t>
+            </w:r>
+          </w:p>
+          <w:p>
+            <w:pPr>
+              <w:rPr>
+                <w:rFonts w:asciiTheme="minorEastAsia" w:eastAsiaTheme="minorEastAsia" w:hAnsiTheme="minorEastAsia"/>
+                <w:sz w:val="24"/>
+                <w:szCs w:val="28"/>
+              </w:rPr>
+            </w:pPr>
+            <w:r>
+              <w:rPr>
+                <w:rFonts w:asciiTheme="minorEastAsia" w:eastAsiaTheme="minorEastAsia" w:hAnsiTheme="minorEastAsia"/>
+                <w:sz w:val="24"/>
+                <w:szCs w:val="28"/>
+              </w:rPr>
+              <w:t>2.</w:t>
+            </w:r>
+            <w:r>
+              <w:rPr>
+                <w:rFonts w:asciiTheme="minorEastAsia" w:eastAsiaTheme="minorEastAsia" w:hAnsiTheme="minorEastAsia" w:hint="eastAsia"/>
+                <w:sz w:val="24"/>
+                <w:szCs w:val="28"/>
+              </w:rPr>
+              <w:t>b</w:t>
+            </w:r>
+            <w:r>
+              <w:rPr>
+                <w:rFonts w:asciiTheme="minorEastAsia" w:eastAsiaTheme="minorEastAsia" w:hAnsiTheme="minorEastAsia"/>
+                <w:sz w:val="24"/>
+                <w:szCs w:val="28"/>
+              </w:rPr>
+              <w:t>loodProperty</w:t>
+            </w:r>
             <w:r>
               <w:rPr>
                 <w:rFonts w:asciiTheme="minorEastAsia" w:eastAsiaTheme="minorEastAsia" w:hAnsiTheme="minorEastAsia" w:hint="eastAsia"/>
@@ -1340,69 +2479,31 @@
               </w:rPr>
               <w:t>的</w:t>
             </w:r>
-            <w:r>
-              <w:rPr>
-                <w:rFonts w:asciiTheme="minorEastAsia" w:eastAsiaTheme="minorEastAsia" w:hAnsiTheme="minorEastAsia" w:hint="eastAsia"/>
-                <w:sz w:val="24"/>
-                <w:szCs w:val="28"/>
-              </w:rPr>
-              <w:t>与敌机坐标相近时发生crash函数是否生效(返回true)</w:t>
-            </w:r>
-          </w:p>
-        </w:tc>
-        <w:tc>
-          <w:tcPr>
-            <w:tcW w:w="3240" w:type="dxa"/>
-          </w:tcPr>
-          <w:p>
-            <w:pPr>
-              <w:rPr>
-                <w:rFonts w:asciiTheme="minorEastAsia" w:eastAsiaTheme="minorEastAsia" w:hAnsiTheme="minorEastAsia"/>
-                <w:sz w:val="24"/>
-                <w:szCs w:val="28"/>
-              </w:rPr>
-            </w:pPr>
-            <w:r>
-              <w:rPr>
-                <w:rFonts w:asciiTheme="minorEastAsia" w:eastAsiaTheme="minorEastAsia" w:hAnsiTheme="minorEastAsia" w:hint="eastAsia"/>
-                <w:sz w:val="24"/>
-                <w:szCs w:val="28"/>
-              </w:rPr>
-              <w:t>使用参数化测试的方法,英雄</w:t>
-            </w:r>
-            <w:proofErr w:type="gramStart"/>
-            <w:r>
-              <w:rPr>
-                <w:rFonts w:asciiTheme="minorEastAsia" w:eastAsiaTheme="minorEastAsia" w:hAnsiTheme="minorEastAsia" w:hint="eastAsia"/>
-                <w:sz w:val="24"/>
-                <w:szCs w:val="28"/>
-              </w:rPr>
-              <w:t>机坐</w:t>
-            </w:r>
-            <w:proofErr w:type="gramEnd"/>
-            <w:r>
-              <w:rPr>
-                <w:rFonts w:asciiTheme="minorEastAsia" w:eastAsiaTheme="minorEastAsia" w:hAnsiTheme="minorEastAsia" w:hint="eastAsia"/>
-                <w:sz w:val="24"/>
-                <w:szCs w:val="28"/>
-              </w:rPr>
-              <w:t>标为(</w:t>
-            </w:r>
-            <w:r>
-              <w:rPr>
-                <w:rFonts w:asciiTheme="minorEastAsia" w:eastAsiaTheme="minorEastAsia" w:hAnsiTheme="minorEastAsia"/>
-                <w:sz w:val="24"/>
-                <w:szCs w:val="28"/>
-              </w:rPr>
-              <w:t>256,685</w:t>
-            </w:r>
-            <w:r>
-              <w:rPr>
-                <w:rFonts w:asciiTheme="minorEastAsia" w:eastAsiaTheme="minorEastAsia" w:hAnsiTheme="minorEastAsia" w:hint="eastAsia"/>
-                <w:sz w:val="24"/>
-                <w:szCs w:val="28"/>
-              </w:rPr>
-              <w:t>)</w:t>
+            <w:proofErr w:type="spellStart"/>
+            <w:r>
+              <w:rPr>
+                <w:rFonts w:asciiTheme="minorEastAsia" w:eastAsiaTheme="minorEastAsia" w:hAnsiTheme="minorEastAsia"/>
+                <w:sz w:val="24"/>
+                <w:szCs w:val="28"/>
+              </w:rPr>
+              <w:t>notValid</w:t>
+            </w:r>
+            <w:proofErr w:type="spellEnd"/>
+            <w:r>
+              <w:rPr>
+                <w:rFonts w:asciiTheme="minorEastAsia" w:eastAsiaTheme="minorEastAsia" w:hAnsiTheme="minorEastAsia"/>
+                <w:sz w:val="24"/>
+                <w:szCs w:val="28"/>
+              </w:rPr>
+              <w:t>()</w:t>
+            </w:r>
+            <w:r>
+              <w:rPr>
+                <w:rFonts w:asciiTheme="minorEastAsia" w:eastAsiaTheme="minorEastAsia" w:hAnsiTheme="minorEastAsia" w:hint="eastAsia"/>
+                <w:sz w:val="24"/>
+                <w:szCs w:val="28"/>
+              </w:rPr>
+              <w:t>方法返回true</w:t>
             </w:r>
             <w:r>
               <w:rPr>
@@ -1413,201 +2514,22 @@
               <w:t>,</w:t>
             </w:r>
             <w:r>
-              <w:t xml:space="preserve"> </w:t>
-            </w:r>
-            <w:r>
-              <w:rPr>
-                <w:rFonts w:asciiTheme="minorEastAsia" w:eastAsiaTheme="minorEastAsia" w:hAnsiTheme="minorEastAsia"/>
-                <w:sz w:val="24"/>
-                <w:szCs w:val="28"/>
-              </w:rPr>
-              <w:t>Width</w:t>
-            </w:r>
-            <w:r>
-              <w:rPr>
-                <w:rFonts w:asciiTheme="minorEastAsia" w:eastAsiaTheme="minorEastAsia" w:hAnsiTheme="minorEastAsia" w:hint="eastAsia"/>
-                <w:sz w:val="24"/>
-                <w:szCs w:val="28"/>
-              </w:rPr>
-              <w:t>与</w:t>
-            </w:r>
-            <w:r>
-              <w:rPr>
-                <w:rFonts w:asciiTheme="minorEastAsia" w:eastAsiaTheme="minorEastAsia" w:hAnsiTheme="minorEastAsia"/>
-                <w:sz w:val="24"/>
-                <w:szCs w:val="28"/>
-              </w:rPr>
-              <w:t>Height</w:t>
-            </w:r>
-            <w:r>
-              <w:rPr>
-                <w:rFonts w:asciiTheme="minorEastAsia" w:eastAsiaTheme="minorEastAsia" w:hAnsiTheme="minorEastAsia" w:hint="eastAsia"/>
-                <w:sz w:val="24"/>
-                <w:szCs w:val="28"/>
-              </w:rPr>
-              <w:t>分别为</w:t>
-            </w:r>
-            <w:r>
-              <w:rPr>
-                <w:rFonts w:asciiTheme="minorEastAsia" w:eastAsiaTheme="minorEastAsia" w:hAnsiTheme="minorEastAsia"/>
-                <w:sz w:val="24"/>
-                <w:szCs w:val="28"/>
-              </w:rPr>
-              <w:t>(100,83)</w:t>
-            </w:r>
-            <w:r>
-              <w:rPr>
-                <w:rFonts w:asciiTheme="minorEastAsia" w:eastAsiaTheme="minorEastAsia" w:hAnsiTheme="minorEastAsia"/>
-                <w:sz w:val="24"/>
-                <w:szCs w:val="28"/>
-              </w:rPr>
-              <w:t>,</w:t>
-            </w:r>
-            <w:r>
-              <w:rPr>
-                <w:rFonts w:asciiTheme="minorEastAsia" w:eastAsiaTheme="minorEastAsia" w:hAnsiTheme="minorEastAsia" w:hint="eastAsia"/>
-                <w:sz w:val="24"/>
-                <w:szCs w:val="28"/>
-              </w:rPr>
-              <w:t>设置敌机坐标分别为(</w:t>
-            </w:r>
-            <w:r>
-              <w:rPr>
-                <w:rFonts w:asciiTheme="minorEastAsia" w:eastAsiaTheme="minorEastAsia" w:hAnsiTheme="minorEastAsia"/>
-                <w:sz w:val="24"/>
-                <w:szCs w:val="28"/>
-              </w:rPr>
-              <w:t>256,685</w:t>
-            </w:r>
-            <w:r>
-              <w:rPr>
-                <w:rFonts w:asciiTheme="minorEastAsia" w:eastAsiaTheme="minorEastAsia" w:hAnsiTheme="minorEastAsia" w:hint="eastAsia"/>
-                <w:sz w:val="24"/>
-                <w:szCs w:val="28"/>
-              </w:rPr>
-              <w:t>)</w:t>
-            </w:r>
-            <w:r>
-              <w:rPr>
-                <w:rFonts w:asciiTheme="minorEastAsia" w:eastAsiaTheme="minorEastAsia" w:hAnsiTheme="minorEastAsia"/>
-                <w:sz w:val="24"/>
-                <w:szCs w:val="28"/>
-              </w:rPr>
-              <w:t xml:space="preserve">, </w:t>
-            </w:r>
-            <w:r>
-              <w:rPr>
-                <w:rFonts w:asciiTheme="minorEastAsia" w:eastAsiaTheme="minorEastAsia" w:hAnsiTheme="minorEastAsia" w:hint="eastAsia"/>
-                <w:sz w:val="24"/>
-                <w:szCs w:val="28"/>
-              </w:rPr>
-              <w:t>(</w:t>
-            </w:r>
-            <w:r>
-              <w:rPr>
-                <w:rFonts w:asciiTheme="minorEastAsia" w:eastAsiaTheme="minorEastAsia" w:hAnsiTheme="minorEastAsia"/>
-                <w:sz w:val="24"/>
-                <w:szCs w:val="28"/>
-              </w:rPr>
-              <w:t>257,690</w:t>
-            </w:r>
-            <w:r>
-              <w:rPr>
-                <w:rFonts w:asciiTheme="minorEastAsia" w:eastAsiaTheme="minorEastAsia" w:hAnsiTheme="minorEastAsia" w:hint="eastAsia"/>
-                <w:sz w:val="24"/>
-                <w:szCs w:val="28"/>
-              </w:rPr>
-              <w:t>)</w:t>
-            </w:r>
-            <w:r>
-              <w:rPr>
-                <w:rFonts w:asciiTheme="minorEastAsia" w:eastAsiaTheme="minorEastAsia" w:hAnsiTheme="minorEastAsia"/>
-                <w:sz w:val="24"/>
-                <w:szCs w:val="28"/>
-              </w:rPr>
-              <w:t>,</w:t>
-            </w:r>
-          </w:p>
-          <w:p>
-            <w:pPr>
-              <w:rPr>
-                <w:rFonts w:asciiTheme="minorEastAsia" w:eastAsiaTheme="minorEastAsia" w:hAnsiTheme="minorEastAsia" w:hint="eastAsia"/>
-                <w:sz w:val="24"/>
-                <w:szCs w:val="28"/>
-              </w:rPr>
-            </w:pPr>
-            <w:r>
-              <w:rPr>
-                <w:rFonts w:asciiTheme="minorEastAsia" w:eastAsiaTheme="minorEastAsia" w:hAnsiTheme="minorEastAsia" w:hint="eastAsia"/>
-                <w:sz w:val="24"/>
-                <w:szCs w:val="28"/>
-              </w:rPr>
-              <w:t>(</w:t>
-            </w:r>
-            <w:r>
-              <w:rPr>
-                <w:rFonts w:asciiTheme="minorEastAsia" w:eastAsiaTheme="minorEastAsia" w:hAnsiTheme="minorEastAsia"/>
-                <w:sz w:val="24"/>
-                <w:szCs w:val="28"/>
-              </w:rPr>
-              <w:t>220,660</w:t>
-            </w:r>
-            <w:r>
-              <w:rPr>
-                <w:rFonts w:asciiTheme="minorEastAsia" w:eastAsiaTheme="minorEastAsia" w:hAnsiTheme="minorEastAsia" w:hint="eastAsia"/>
-                <w:sz w:val="24"/>
-                <w:szCs w:val="28"/>
-              </w:rPr>
-              <w:t>)</w:t>
-            </w:r>
-            <w:r>
-              <w:rPr>
-                <w:rFonts w:asciiTheme="minorEastAsia" w:eastAsiaTheme="minorEastAsia" w:hAnsiTheme="minorEastAsia"/>
-                <w:sz w:val="24"/>
-                <w:szCs w:val="28"/>
-              </w:rPr>
-              <w:t>,</w:t>
-            </w:r>
-            <w:r>
-              <w:rPr>
-                <w:rFonts w:asciiTheme="minorEastAsia" w:eastAsiaTheme="minorEastAsia" w:hAnsiTheme="minorEastAsia" w:hint="eastAsia"/>
-                <w:sz w:val="24"/>
-                <w:szCs w:val="28"/>
-              </w:rPr>
-              <w:t>断言是否发生碰撞</w:t>
-            </w:r>
-          </w:p>
-        </w:tc>
-        <w:tc>
-          <w:tcPr>
-            <w:tcW w:w="1475" w:type="dxa"/>
-          </w:tcPr>
-          <w:p>
-            <w:pPr>
-              <w:rPr>
-                <w:rFonts w:asciiTheme="minorEastAsia" w:eastAsiaTheme="minorEastAsia" w:hAnsiTheme="minorEastAsia" w:hint="eastAsia"/>
-                <w:sz w:val="24"/>
-                <w:szCs w:val="28"/>
-              </w:rPr>
-            </w:pPr>
-            <w:proofErr w:type="gramStart"/>
-            <w:r>
-              <w:rPr>
-                <w:rFonts w:asciiTheme="minorEastAsia" w:eastAsiaTheme="minorEastAsia" w:hAnsiTheme="minorEastAsia" w:hint="eastAsia"/>
-                <w:sz w:val="24"/>
-                <w:szCs w:val="28"/>
-              </w:rPr>
-              <w:t>英雄机</w:t>
-            </w:r>
-            <w:proofErr w:type="gramEnd"/>
-            <w:r>
-              <w:rPr>
-                <w:rFonts w:asciiTheme="minorEastAsia" w:eastAsiaTheme="minorEastAsia" w:hAnsiTheme="minorEastAsia" w:hint="eastAsia"/>
-                <w:sz w:val="24"/>
-                <w:szCs w:val="28"/>
-              </w:rPr>
-              <w:t>与敌机发生了碰撞,crash函数返回true</w:t>
-            </w:r>
+              <w:rPr>
+                <w:rFonts w:asciiTheme="minorEastAsia" w:eastAsiaTheme="minorEastAsia" w:hAnsiTheme="minorEastAsia" w:hint="eastAsia"/>
+                <w:sz w:val="24"/>
+                <w:szCs w:val="28"/>
+              </w:rPr>
+              <w:t>道具超出边界消失</w:t>
+            </w:r>
+          </w:p>
+          <w:p>
+            <w:pPr>
+              <w:rPr>
+                <w:rFonts w:asciiTheme="minorEastAsia" w:eastAsiaTheme="minorEastAsia" w:hAnsiTheme="minorEastAsia"/>
+                <w:sz w:val="24"/>
+                <w:szCs w:val="28"/>
+              </w:rPr>
+            </w:pPr>
           </w:p>
         </w:tc>
         <w:tc>
@@ -1628,16 +2550,17 @@
                 <w:sz w:val="24"/>
                 <w:szCs w:val="28"/>
               </w:rPr>
-              <w:t>所有测试样例均</w:t>
-            </w:r>
-            <w:r>
-              <w:rPr>
-                <w:rFonts w:asciiTheme="minorEastAsia" w:eastAsiaTheme="minorEastAsia" w:hAnsiTheme="minorEastAsia" w:hint="eastAsia"/>
-                <w:sz w:val="24"/>
-                <w:szCs w:val="28"/>
-              </w:rPr>
-              <w:t>返回true</w:t>
-            </w:r>
+              <w:t>True</w:t>
+            </w:r>
+          </w:p>
+          <w:p>
+            <w:pPr>
+              <w:rPr>
+                <w:rFonts w:asciiTheme="minorEastAsia" w:eastAsiaTheme="minorEastAsia" w:hAnsiTheme="minorEastAsia"/>
+                <w:sz w:val="24"/>
+                <w:szCs w:val="28"/>
+              </w:rPr>
+            </w:pPr>
           </w:p>
         </w:tc>
         <w:tc>
@@ -1667,16 +2590,8 @@
     <w:p/>
     <w:p>
       <w:pPr>
-        <w:rPr>
-          <w:rFonts w:hint="eastAsia"/>
-        </w:rPr>
-      </w:pPr>
-    </w:p>
-    <w:p>
-      <w:pPr>
-        <w:rPr>
-          <w:rFonts w:hint="eastAsia"/>
-        </w:rPr>
+        <w:pStyle w:val="a5"/>
+        <w:keepNext/>
       </w:pPr>
     </w:p>
     <w:tbl>
@@ -1736,7 +2651,7 @@
                 <w:sz w:val="24"/>
                 <w:szCs w:val="28"/>
               </w:rPr>
-              <w:t>3</w:t>
+              <w:t>4</w:t>
             </w:r>
           </w:p>
         </w:tc>
@@ -1795,14 +2710,16 @@
               </w:rPr>
               <w:t xml:space="preserve"> </w:t>
             </w:r>
-            <w:r>
-              <w:rPr>
-                <w:rFonts w:asciiTheme="minorEastAsia" w:eastAsiaTheme="minorEastAsia" w:hAnsiTheme="minorEastAsia"/>
-                <w:sz w:val="24"/>
-                <w:szCs w:val="28"/>
-              </w:rPr>
-              <w:t>forward</w:t>
-            </w:r>
+            <w:proofErr w:type="spellStart"/>
+            <w:r>
+              <w:rPr>
+                <w:rFonts w:asciiTheme="minorEastAsia" w:eastAsiaTheme="minorEastAsia" w:hAnsiTheme="minorEastAsia"/>
+                <w:sz w:val="24"/>
+                <w:szCs w:val="28"/>
+              </w:rPr>
+              <w:t>getProperty</w:t>
+            </w:r>
+            <w:proofErr w:type="spellEnd"/>
           </w:p>
         </w:tc>
       </w:tr>
@@ -1825,7 +2742,6 @@
                 <w:sz w:val="24"/>
                 <w:szCs w:val="28"/>
               </w:rPr>
-              <w:lastRenderedPageBreak/>
               <w:t>测试类及方法</w:t>
             </w:r>
           </w:p>
@@ -1869,14 +2785,16 @@
               </w:rPr>
               <w:t xml:space="preserve"> </w:t>
             </w:r>
-            <w:r>
-              <w:rPr>
-                <w:rFonts w:asciiTheme="minorEastAsia" w:eastAsiaTheme="minorEastAsia" w:hAnsiTheme="minorEastAsia"/>
-                <w:sz w:val="24"/>
-                <w:szCs w:val="28"/>
-              </w:rPr>
-              <w:t>forward</w:t>
-            </w:r>
+            <w:proofErr w:type="spellStart"/>
+            <w:r>
+              <w:rPr>
+                <w:rFonts w:asciiTheme="minorEastAsia" w:eastAsiaTheme="minorEastAsia" w:hAnsiTheme="minorEastAsia"/>
+                <w:sz w:val="24"/>
+                <w:szCs w:val="28"/>
+              </w:rPr>
+              <w:t>getProperty</w:t>
+            </w:r>
+            <w:proofErr w:type="spellEnd"/>
           </w:p>
         </w:tc>
       </w:tr>
@@ -1924,13 +2842,23 @@
               </w:rPr>
               <w:t>已创建</w:t>
             </w:r>
-            <w:r>
-              <w:rPr>
-                <w:rFonts w:asciiTheme="minorEastAsia" w:eastAsiaTheme="minorEastAsia" w:hAnsiTheme="minorEastAsia" w:hint="eastAsia"/>
-                <w:sz w:val="24"/>
-                <w:szCs w:val="28"/>
-              </w:rPr>
-              <w:t>血量增益道具</w:t>
+            <w:proofErr w:type="gramStart"/>
+            <w:r>
+              <w:rPr>
+                <w:rFonts w:asciiTheme="minorEastAsia" w:eastAsiaTheme="minorEastAsia" w:hAnsiTheme="minorEastAsia" w:hint="eastAsia"/>
+                <w:sz w:val="24"/>
+                <w:szCs w:val="28"/>
+              </w:rPr>
+              <w:t>英雄机</w:t>
+            </w:r>
+            <w:proofErr w:type="gramEnd"/>
+            <w:r>
+              <w:rPr>
+                <w:rFonts w:asciiTheme="minorEastAsia" w:eastAsiaTheme="minorEastAsia" w:hAnsiTheme="minorEastAsia" w:hint="eastAsia"/>
+                <w:sz w:val="24"/>
+                <w:szCs w:val="28"/>
+              </w:rPr>
+              <w:t>,已创建</w:t>
             </w:r>
           </w:p>
         </w:tc>
@@ -2063,7 +2991,7 @@
           <w:p>
             <w:pPr>
               <w:rPr>
-                <w:rFonts w:asciiTheme="minorEastAsia" w:eastAsiaTheme="minorEastAsia" w:hAnsiTheme="minorEastAsia" w:hint="eastAsia"/>
+                <w:rFonts w:asciiTheme="minorEastAsia" w:eastAsiaTheme="minorEastAsia" w:hAnsiTheme="minorEastAsia"/>
                 <w:sz w:val="24"/>
                 <w:szCs w:val="28"/>
               </w:rPr>
@@ -2082,39 +3010,125 @@
                 <w:sz w:val="24"/>
                 <w:szCs w:val="28"/>
               </w:rPr>
-              <w:t>血量增益道具的前进方法</w:t>
-            </w:r>
-            <w:r>
-              <w:rPr>
-                <w:rFonts w:asciiTheme="minorEastAsia" w:eastAsiaTheme="minorEastAsia" w:hAnsiTheme="minorEastAsia"/>
-                <w:sz w:val="24"/>
-                <w:szCs w:val="28"/>
-              </w:rPr>
-              <w:t>.</w:t>
-            </w:r>
-            <w:r>
-              <w:rPr>
-                <w:rFonts w:asciiTheme="minorEastAsia" w:eastAsiaTheme="minorEastAsia" w:hAnsiTheme="minorEastAsia" w:hint="eastAsia"/>
-                <w:sz w:val="24"/>
-                <w:szCs w:val="28"/>
-              </w:rPr>
-              <w:t>即是否向界面下方移动</w:t>
-            </w:r>
-            <w:r>
-              <w:rPr>
-                <w:rFonts w:asciiTheme="minorEastAsia" w:eastAsiaTheme="minorEastAsia" w:hAnsiTheme="minorEastAsia"/>
-                <w:sz w:val="24"/>
-                <w:szCs w:val="28"/>
-              </w:rPr>
-              <w:t>;</w:t>
-            </w:r>
-            <w:r>
-              <w:rPr>
-                <w:rFonts w:asciiTheme="minorEastAsia" w:eastAsiaTheme="minorEastAsia" w:hAnsiTheme="minorEastAsia" w:hint="eastAsia"/>
-                <w:sz w:val="24"/>
-                <w:szCs w:val="28"/>
-              </w:rPr>
-              <w:t>调用多次forward函数使血量增益道具超出了界面边界是否会消失</w:t>
+              <w:t>血量增益道具是否能</w:t>
+            </w:r>
+            <w:proofErr w:type="gramStart"/>
+            <w:r>
+              <w:rPr>
+                <w:rFonts w:asciiTheme="minorEastAsia" w:eastAsiaTheme="minorEastAsia" w:hAnsiTheme="minorEastAsia" w:hint="eastAsia"/>
+                <w:sz w:val="24"/>
+                <w:szCs w:val="28"/>
+              </w:rPr>
+              <w:t>正确给英雄机加血</w:t>
+            </w:r>
+            <w:proofErr w:type="gramEnd"/>
+            <w:r>
+              <w:rPr>
+                <w:rFonts w:asciiTheme="minorEastAsia" w:eastAsiaTheme="minorEastAsia" w:hAnsiTheme="minorEastAsia" w:hint="eastAsia"/>
+                <w:sz w:val="24"/>
+                <w:szCs w:val="28"/>
+              </w:rPr>
+              <w:t>.即</w:t>
+            </w:r>
+          </w:p>
+          <w:p>
+            <w:pPr>
+              <w:pStyle w:val="a4"/>
+              <w:numPr>
+                <w:ilvl w:val="0"/>
+                <w:numId w:val="2"/>
+              </w:numPr>
+              <w:ind w:firstLineChars="0"/>
+              <w:rPr>
+                <w:rFonts w:asciiTheme="minorEastAsia" w:eastAsiaTheme="minorEastAsia" w:hAnsiTheme="minorEastAsia"/>
+                <w:sz w:val="24"/>
+                <w:szCs w:val="28"/>
+              </w:rPr>
+            </w:pPr>
+            <w:proofErr w:type="gramStart"/>
+            <w:r>
+              <w:rPr>
+                <w:rFonts w:asciiTheme="minorEastAsia" w:eastAsiaTheme="minorEastAsia" w:hAnsiTheme="minorEastAsia" w:hint="eastAsia"/>
+                <w:sz w:val="24"/>
+                <w:szCs w:val="28"/>
+              </w:rPr>
+              <w:t>英雄机</w:t>
+            </w:r>
+            <w:proofErr w:type="gramEnd"/>
+            <w:r>
+              <w:rPr>
+                <w:rFonts w:asciiTheme="minorEastAsia" w:eastAsiaTheme="minorEastAsia" w:hAnsiTheme="minorEastAsia" w:hint="eastAsia"/>
+                <w:sz w:val="24"/>
+                <w:szCs w:val="28"/>
+              </w:rPr>
+              <w:t>增加的血量是否是设定的血量4</w:t>
+            </w:r>
+            <w:r>
+              <w:rPr>
+                <w:rFonts w:asciiTheme="minorEastAsia" w:eastAsiaTheme="minorEastAsia" w:hAnsiTheme="minorEastAsia"/>
+                <w:sz w:val="24"/>
+                <w:szCs w:val="28"/>
+              </w:rPr>
+              <w:t>0</w:t>
+            </w:r>
+          </w:p>
+          <w:p>
+            <w:pPr>
+              <w:pStyle w:val="a4"/>
+              <w:numPr>
+                <w:ilvl w:val="0"/>
+                <w:numId w:val="2"/>
+              </w:numPr>
+              <w:ind w:firstLineChars="0"/>
+              <w:rPr>
+                <w:rFonts w:asciiTheme="minorEastAsia" w:eastAsiaTheme="minorEastAsia" w:hAnsiTheme="minorEastAsia"/>
+                <w:sz w:val="24"/>
+                <w:szCs w:val="28"/>
+              </w:rPr>
+            </w:pPr>
+            <w:proofErr w:type="gramStart"/>
+            <w:r>
+              <w:rPr>
+                <w:rFonts w:asciiTheme="minorEastAsia" w:eastAsiaTheme="minorEastAsia" w:hAnsiTheme="minorEastAsia" w:hint="eastAsia"/>
+                <w:sz w:val="24"/>
+                <w:szCs w:val="28"/>
+              </w:rPr>
+              <w:t>英雄机血量较满</w:t>
+            </w:r>
+            <w:proofErr w:type="gramEnd"/>
+            <w:r>
+              <w:rPr>
+                <w:rFonts w:asciiTheme="minorEastAsia" w:eastAsiaTheme="minorEastAsia" w:hAnsiTheme="minorEastAsia" w:hint="eastAsia"/>
+                <w:sz w:val="24"/>
+                <w:szCs w:val="28"/>
+              </w:rPr>
+              <w:t>时</w:t>
+            </w:r>
+            <w:proofErr w:type="gramStart"/>
+            <w:r>
+              <w:rPr>
+                <w:rFonts w:asciiTheme="minorEastAsia" w:eastAsiaTheme="minorEastAsia" w:hAnsiTheme="minorEastAsia" w:hint="eastAsia"/>
+                <w:sz w:val="24"/>
+                <w:szCs w:val="28"/>
+              </w:rPr>
+              <w:t>使用加血道具</w:t>
+            </w:r>
+            <w:proofErr w:type="gramEnd"/>
+            <w:r>
+              <w:rPr>
+                <w:rFonts w:asciiTheme="minorEastAsia" w:eastAsiaTheme="minorEastAsia" w:hAnsiTheme="minorEastAsia" w:hint="eastAsia"/>
+                <w:sz w:val="24"/>
+                <w:szCs w:val="28"/>
+              </w:rPr>
+              <w:t>是否会超出</w:t>
+            </w:r>
+            <w:r>
+              <w:rPr>
+                <w:rFonts w:asciiTheme="minorEastAsia" w:eastAsiaTheme="minorEastAsia" w:hAnsiTheme="minorEastAsia" w:hint="eastAsia"/>
+                <w:sz w:val="24"/>
+                <w:szCs w:val="28"/>
+              </w:rPr>
+              <w:t>血量上限</w:t>
             </w:r>
           </w:p>
         </w:tc>
@@ -2124,35 +3138,100 @@
           </w:tcPr>
           <w:p>
             <w:pPr>
-              <w:rPr>
-                <w:rFonts w:asciiTheme="minorEastAsia" w:eastAsiaTheme="minorEastAsia" w:hAnsiTheme="minorEastAsia"/>
-                <w:sz w:val="24"/>
-                <w:szCs w:val="28"/>
-              </w:rPr>
-            </w:pPr>
-            <w:r>
-              <w:rPr>
-                <w:rFonts w:asciiTheme="minorEastAsia" w:eastAsiaTheme="minorEastAsia" w:hAnsiTheme="minorEastAsia" w:hint="eastAsia"/>
-                <w:sz w:val="24"/>
-                <w:szCs w:val="28"/>
-              </w:rPr>
-              <w:t>1</w:t>
-            </w:r>
-            <w:r>
-              <w:rPr>
-                <w:rFonts w:asciiTheme="minorEastAsia" w:eastAsiaTheme="minorEastAsia" w:hAnsiTheme="minorEastAsia"/>
-                <w:sz w:val="24"/>
-                <w:szCs w:val="28"/>
-              </w:rPr>
-              <w:t>.</w:t>
-            </w:r>
-            <w:r>
-              <w:rPr>
-                <w:rFonts w:asciiTheme="minorEastAsia" w:eastAsiaTheme="minorEastAsia" w:hAnsiTheme="minorEastAsia" w:hint="eastAsia"/>
-                <w:sz w:val="24"/>
-                <w:szCs w:val="28"/>
-              </w:rPr>
-              <w:t>先利用工厂方法创建血量增益道具</w:t>
+              <w:pStyle w:val="a4"/>
+              <w:numPr>
+                <w:ilvl w:val="0"/>
+                <w:numId w:val="3"/>
+              </w:numPr>
+              <w:ind w:firstLineChars="0"/>
+              <w:rPr>
+                <w:rFonts w:asciiTheme="minorEastAsia" w:eastAsiaTheme="minorEastAsia" w:hAnsiTheme="minorEastAsia"/>
+                <w:sz w:val="24"/>
+                <w:szCs w:val="28"/>
+              </w:rPr>
+            </w:pPr>
+            <w:r>
+              <w:rPr>
+                <w:rFonts w:asciiTheme="minorEastAsia" w:eastAsiaTheme="minorEastAsia" w:hAnsiTheme="minorEastAsia" w:hint="eastAsia"/>
+                <w:sz w:val="24"/>
+                <w:szCs w:val="28"/>
+              </w:rPr>
+              <w:t>使用</w:t>
+            </w:r>
+            <w:r>
+              <w:rPr>
+                <w:rFonts w:asciiTheme="minorEastAsia" w:eastAsiaTheme="minorEastAsia" w:hAnsiTheme="minorEastAsia" w:hint="eastAsia"/>
+                <w:sz w:val="24"/>
+                <w:szCs w:val="28"/>
+              </w:rPr>
+              <w:t>工厂模式创建血量增益道具,</w:t>
+            </w:r>
+            <w:proofErr w:type="gramStart"/>
+            <w:r>
+              <w:rPr>
+                <w:rFonts w:asciiTheme="minorEastAsia" w:eastAsiaTheme="minorEastAsia" w:hAnsiTheme="minorEastAsia" w:hint="eastAsia"/>
+                <w:sz w:val="24"/>
+                <w:szCs w:val="28"/>
+              </w:rPr>
+              <w:t>单例模式</w:t>
+            </w:r>
+            <w:proofErr w:type="gramEnd"/>
+            <w:r>
+              <w:rPr>
+                <w:rFonts w:asciiTheme="minorEastAsia" w:eastAsiaTheme="minorEastAsia" w:hAnsiTheme="minorEastAsia" w:hint="eastAsia"/>
+                <w:sz w:val="24"/>
+                <w:szCs w:val="28"/>
+              </w:rPr>
+              <w:t>创建</w:t>
+            </w:r>
+            <w:r>
+              <w:rPr>
+                <w:rFonts w:asciiTheme="minorEastAsia" w:eastAsiaTheme="minorEastAsia" w:hAnsiTheme="minorEastAsia" w:hint="eastAsia"/>
+                <w:sz w:val="24"/>
+                <w:szCs w:val="28"/>
+              </w:rPr>
+              <w:t>满</w:t>
+            </w:r>
+            <w:proofErr w:type="gramStart"/>
+            <w:r>
+              <w:rPr>
+                <w:rFonts w:asciiTheme="minorEastAsia" w:eastAsiaTheme="minorEastAsia" w:hAnsiTheme="minorEastAsia" w:hint="eastAsia"/>
+                <w:sz w:val="24"/>
+                <w:szCs w:val="28"/>
+              </w:rPr>
+              <w:t>血</w:t>
+            </w:r>
+            <w:r>
+              <w:rPr>
+                <w:rFonts w:asciiTheme="minorEastAsia" w:eastAsiaTheme="minorEastAsia" w:hAnsiTheme="minorEastAsia" w:hint="eastAsia"/>
+                <w:sz w:val="24"/>
+                <w:szCs w:val="28"/>
+              </w:rPr>
+              <w:t>英雄机</w:t>
+            </w:r>
+            <w:proofErr w:type="gramEnd"/>
+          </w:p>
+          <w:p>
+            <w:pPr>
+              <w:pStyle w:val="a4"/>
+              <w:numPr>
+                <w:ilvl w:val="0"/>
+                <w:numId w:val="3"/>
+              </w:numPr>
+              <w:ind w:firstLineChars="0"/>
+              <w:rPr>
+                <w:rFonts w:asciiTheme="minorEastAsia" w:eastAsiaTheme="minorEastAsia" w:hAnsiTheme="minorEastAsia"/>
+                <w:sz w:val="24"/>
+                <w:szCs w:val="28"/>
+              </w:rPr>
+            </w:pPr>
+            <w:r>
+              <w:rPr>
+                <w:rFonts w:asciiTheme="minorEastAsia" w:eastAsiaTheme="minorEastAsia" w:hAnsiTheme="minorEastAsia" w:hint="eastAsia"/>
+                <w:sz w:val="24"/>
+                <w:szCs w:val="28"/>
+              </w:rPr>
+              <w:t>调用</w:t>
             </w:r>
             <w:proofErr w:type="spellStart"/>
             <w:r>
@@ -2161,49 +3240,16 @@
                 <w:sz w:val="24"/>
                 <w:szCs w:val="28"/>
               </w:rPr>
-              <w:t>b</w:t>
-            </w:r>
-            <w:r>
-              <w:rPr>
-                <w:rFonts w:asciiTheme="minorEastAsia" w:eastAsiaTheme="minorEastAsia" w:hAnsiTheme="minorEastAsia"/>
-                <w:sz w:val="24"/>
-                <w:szCs w:val="28"/>
-              </w:rPr>
-              <w:t>loodProperty</w:t>
+              <w:t>bloodProperty</w:t>
             </w:r>
             <w:proofErr w:type="spellEnd"/>
-          </w:p>
-          <w:p>
-            <w:pPr>
-              <w:rPr>
-                <w:rFonts w:asciiTheme="minorEastAsia" w:eastAsiaTheme="minorEastAsia" w:hAnsiTheme="minorEastAsia"/>
-                <w:sz w:val="24"/>
-                <w:szCs w:val="28"/>
-              </w:rPr>
-            </w:pPr>
-            <w:r>
-              <w:rPr>
-                <w:rFonts w:asciiTheme="minorEastAsia" w:eastAsiaTheme="minorEastAsia" w:hAnsiTheme="minorEastAsia"/>
-                <w:sz w:val="24"/>
-                <w:szCs w:val="28"/>
-              </w:rPr>
-              <w:t>2.</w:t>
-            </w:r>
-            <w:r>
-              <w:rPr>
-                <w:rFonts w:asciiTheme="minorEastAsia" w:eastAsiaTheme="minorEastAsia" w:hAnsiTheme="minorEastAsia" w:hint="eastAsia"/>
-                <w:sz w:val="24"/>
-                <w:szCs w:val="28"/>
-              </w:rPr>
-              <w:t>获取道具的位置,再</w:t>
-            </w:r>
-            <w:r>
-              <w:rPr>
-                <w:rFonts w:asciiTheme="minorEastAsia" w:eastAsiaTheme="minorEastAsia" w:hAnsiTheme="minorEastAsia" w:hint="eastAsia"/>
-                <w:sz w:val="24"/>
-                <w:szCs w:val="28"/>
-              </w:rPr>
-              <w:t>调用一次forward方法,判断x坐标是否不变,y坐标是否相差一个</w:t>
+            <w:r>
+              <w:rPr>
+                <w:rFonts w:asciiTheme="minorEastAsia" w:eastAsiaTheme="minorEastAsia" w:hAnsiTheme="minorEastAsia" w:hint="eastAsia"/>
+                <w:sz w:val="24"/>
+                <w:szCs w:val="28"/>
+              </w:rPr>
+              <w:t>的</w:t>
             </w:r>
             <w:proofErr w:type="spellStart"/>
             <w:r>
@@ -2212,7 +3258,7 @@
                 <w:sz w:val="24"/>
                 <w:szCs w:val="28"/>
               </w:rPr>
-              <w:t>speedY</w:t>
+              <w:t>getProperty</w:t>
             </w:r>
             <w:proofErr w:type="spellEnd"/>
             <w:r>
@@ -2221,32 +3267,151 @@
                 <w:sz w:val="24"/>
                 <w:szCs w:val="28"/>
               </w:rPr>
-              <w:t>距离</w:t>
-            </w:r>
-          </w:p>
-          <w:p>
-            <w:pPr>
-              <w:rPr>
-                <w:rFonts w:asciiTheme="minorEastAsia" w:eastAsiaTheme="minorEastAsia" w:hAnsiTheme="minorEastAsia" w:hint="eastAsia"/>
-                <w:sz w:val="24"/>
-                <w:szCs w:val="28"/>
-              </w:rPr>
-            </w:pPr>
-            <w:r>
-              <w:rPr>
-                <w:rFonts w:asciiTheme="minorEastAsia" w:eastAsiaTheme="minorEastAsia" w:hAnsiTheme="minorEastAsia"/>
-                <w:sz w:val="24"/>
-                <w:szCs w:val="28"/>
-              </w:rPr>
-              <w:t>3.</w:t>
-            </w:r>
-            <w:r>
-              <w:rPr>
-                <w:rFonts w:asciiTheme="minorEastAsia" w:eastAsiaTheme="minorEastAsia" w:hAnsiTheme="minorEastAsia" w:hint="eastAsia"/>
-                <w:sz w:val="24"/>
-                <w:szCs w:val="28"/>
-              </w:rPr>
-              <w:t>重复调用多次forward方法让其超出边界,判断最后是否消失不可见</w:t>
+              <w:t>方法给</w:t>
+            </w:r>
+            <w:proofErr w:type="gramStart"/>
+            <w:r>
+              <w:rPr>
+                <w:rFonts w:asciiTheme="minorEastAsia" w:eastAsiaTheme="minorEastAsia" w:hAnsiTheme="minorEastAsia" w:hint="eastAsia"/>
+                <w:sz w:val="24"/>
+                <w:szCs w:val="28"/>
+              </w:rPr>
+              <w:t>英雄机</w:t>
+            </w:r>
+            <w:proofErr w:type="gramEnd"/>
+            <w:r>
+              <w:rPr>
+                <w:rFonts w:asciiTheme="minorEastAsia" w:eastAsiaTheme="minorEastAsia" w:hAnsiTheme="minorEastAsia" w:hint="eastAsia"/>
+                <w:sz w:val="24"/>
+                <w:szCs w:val="28"/>
+              </w:rPr>
+              <w:t>增加血量</w:t>
+            </w:r>
+          </w:p>
+          <w:p>
+            <w:pPr>
+              <w:pStyle w:val="a4"/>
+              <w:numPr>
+                <w:ilvl w:val="0"/>
+                <w:numId w:val="3"/>
+              </w:numPr>
+              <w:ind w:firstLineChars="0"/>
+              <w:rPr>
+                <w:rFonts w:asciiTheme="minorEastAsia" w:eastAsiaTheme="minorEastAsia" w:hAnsiTheme="minorEastAsia"/>
+                <w:sz w:val="24"/>
+                <w:szCs w:val="28"/>
+              </w:rPr>
+            </w:pPr>
+            <w:r>
+              <w:rPr>
+                <w:rFonts w:asciiTheme="minorEastAsia" w:eastAsiaTheme="minorEastAsia" w:hAnsiTheme="minorEastAsia" w:hint="eastAsia"/>
+                <w:sz w:val="24"/>
+                <w:szCs w:val="28"/>
+              </w:rPr>
+              <w:t>设置</w:t>
+            </w:r>
+            <w:proofErr w:type="gramStart"/>
+            <w:r>
+              <w:rPr>
+                <w:rFonts w:asciiTheme="minorEastAsia" w:eastAsiaTheme="minorEastAsia" w:hAnsiTheme="minorEastAsia" w:hint="eastAsia"/>
+                <w:sz w:val="24"/>
+                <w:szCs w:val="28"/>
+              </w:rPr>
+              <w:t>英雄机</w:t>
+            </w:r>
+            <w:proofErr w:type="gramEnd"/>
+            <w:r>
+              <w:rPr>
+                <w:rFonts w:asciiTheme="minorEastAsia" w:eastAsiaTheme="minorEastAsia" w:hAnsiTheme="minorEastAsia" w:hint="eastAsia"/>
+                <w:sz w:val="24"/>
+                <w:szCs w:val="28"/>
+              </w:rPr>
+              <w:t>血量为5</w:t>
+            </w:r>
+            <w:r>
+              <w:rPr>
+                <w:rFonts w:asciiTheme="minorEastAsia" w:eastAsiaTheme="minorEastAsia" w:hAnsiTheme="minorEastAsia"/>
+                <w:sz w:val="24"/>
+                <w:szCs w:val="28"/>
+              </w:rPr>
+              <w:t>0</w:t>
+            </w:r>
+          </w:p>
+          <w:p>
+            <w:pPr>
+              <w:pStyle w:val="a4"/>
+              <w:numPr>
+                <w:ilvl w:val="0"/>
+                <w:numId w:val="3"/>
+              </w:numPr>
+              <w:ind w:firstLineChars="0"/>
+              <w:rPr>
+                <w:rFonts w:asciiTheme="minorEastAsia" w:eastAsiaTheme="minorEastAsia" w:hAnsiTheme="minorEastAsia"/>
+                <w:sz w:val="24"/>
+                <w:szCs w:val="28"/>
+              </w:rPr>
+            </w:pPr>
+            <w:r>
+              <w:rPr>
+                <w:rFonts w:asciiTheme="minorEastAsia" w:eastAsiaTheme="minorEastAsia" w:hAnsiTheme="minorEastAsia" w:hint="eastAsia"/>
+                <w:sz w:val="24"/>
+                <w:szCs w:val="28"/>
+              </w:rPr>
+              <w:t>调用</w:t>
+            </w:r>
+            <w:proofErr w:type="spellStart"/>
+            <w:r>
+              <w:rPr>
+                <w:rFonts w:asciiTheme="minorEastAsia" w:eastAsiaTheme="minorEastAsia" w:hAnsiTheme="minorEastAsia" w:hint="eastAsia"/>
+                <w:sz w:val="24"/>
+                <w:szCs w:val="28"/>
+              </w:rPr>
+              <w:t>bloodProperty</w:t>
+            </w:r>
+            <w:proofErr w:type="spellEnd"/>
+            <w:r>
+              <w:rPr>
+                <w:rFonts w:asciiTheme="minorEastAsia" w:eastAsiaTheme="minorEastAsia" w:hAnsiTheme="minorEastAsia" w:hint="eastAsia"/>
+                <w:sz w:val="24"/>
+                <w:szCs w:val="28"/>
+              </w:rPr>
+              <w:t>的</w:t>
+            </w:r>
+            <w:proofErr w:type="spellStart"/>
+            <w:r>
+              <w:rPr>
+                <w:rFonts w:asciiTheme="minorEastAsia" w:eastAsiaTheme="minorEastAsia" w:hAnsiTheme="minorEastAsia" w:hint="eastAsia"/>
+                <w:sz w:val="24"/>
+                <w:szCs w:val="28"/>
+              </w:rPr>
+              <w:t>getProperty</w:t>
+            </w:r>
+            <w:proofErr w:type="spellEnd"/>
+            <w:r>
+              <w:rPr>
+                <w:rFonts w:asciiTheme="minorEastAsia" w:eastAsiaTheme="minorEastAsia" w:hAnsiTheme="minorEastAsia" w:hint="eastAsia"/>
+                <w:sz w:val="24"/>
+                <w:szCs w:val="28"/>
+              </w:rPr>
+              <w:t>方法给</w:t>
+            </w:r>
+            <w:proofErr w:type="gramStart"/>
+            <w:r>
+              <w:rPr>
+                <w:rFonts w:asciiTheme="minorEastAsia" w:eastAsiaTheme="minorEastAsia" w:hAnsiTheme="minorEastAsia" w:hint="eastAsia"/>
+                <w:sz w:val="24"/>
+                <w:szCs w:val="28"/>
+              </w:rPr>
+              <w:t>英雄机</w:t>
+            </w:r>
+            <w:proofErr w:type="gramEnd"/>
+            <w:r>
+              <w:rPr>
+                <w:rFonts w:asciiTheme="minorEastAsia" w:eastAsiaTheme="minorEastAsia" w:hAnsiTheme="minorEastAsia" w:hint="eastAsia"/>
+                <w:sz w:val="24"/>
+                <w:szCs w:val="28"/>
+              </w:rPr>
+              <w:t>增加血量</w:t>
             </w:r>
           </w:p>
         </w:tc>
@@ -2268,134 +3433,95 @@
                 <w:sz w:val="24"/>
                 <w:szCs w:val="28"/>
               </w:rPr>
-              <w:t>1</w:t>
-            </w:r>
-            <w:r>
-              <w:rPr>
-                <w:rFonts w:asciiTheme="minorEastAsia" w:eastAsiaTheme="minorEastAsia" w:hAnsiTheme="minorEastAsia"/>
-                <w:sz w:val="24"/>
-                <w:szCs w:val="28"/>
-              </w:rPr>
-              <w:t>.</w:t>
-            </w:r>
-            <w:r>
-              <w:rPr>
-                <w:rFonts w:asciiTheme="minorEastAsia" w:eastAsiaTheme="minorEastAsia" w:hAnsiTheme="minorEastAsia" w:hint="eastAsia"/>
-                <w:sz w:val="24"/>
-                <w:szCs w:val="28"/>
-              </w:rPr>
-              <w:t>调用一次forward函数后x坐标不变,y坐标相差一个</w:t>
-            </w:r>
-            <w:proofErr w:type="spellStart"/>
-            <w:r>
-              <w:rPr>
-                <w:rFonts w:asciiTheme="minorEastAsia" w:eastAsiaTheme="minorEastAsia" w:hAnsiTheme="minorEastAsia" w:hint="eastAsia"/>
-                <w:sz w:val="24"/>
-                <w:szCs w:val="28"/>
-              </w:rPr>
-              <w:t>speedY</w:t>
-            </w:r>
-            <w:proofErr w:type="spellEnd"/>
-            <w:r>
-              <w:rPr>
-                <w:rFonts w:asciiTheme="minorEastAsia" w:eastAsiaTheme="minorEastAsia" w:hAnsiTheme="minorEastAsia" w:hint="eastAsia"/>
-                <w:sz w:val="24"/>
-                <w:szCs w:val="28"/>
-              </w:rPr>
-              <w:t>距离</w:t>
-            </w:r>
-          </w:p>
-          <w:p>
-            <w:pPr>
-              <w:rPr>
-                <w:rFonts w:asciiTheme="minorEastAsia" w:eastAsiaTheme="minorEastAsia" w:hAnsiTheme="minorEastAsia"/>
-                <w:sz w:val="24"/>
-                <w:szCs w:val="28"/>
-              </w:rPr>
-            </w:pPr>
-            <w:r>
-              <w:rPr>
-                <w:rFonts w:asciiTheme="minorEastAsia" w:eastAsiaTheme="minorEastAsia" w:hAnsiTheme="minorEastAsia"/>
-                <w:sz w:val="24"/>
-                <w:szCs w:val="28"/>
-              </w:rPr>
-              <w:t>2.</w:t>
-            </w:r>
-            <w:r>
-              <w:rPr>
-                <w:rFonts w:asciiTheme="minorEastAsia" w:eastAsiaTheme="minorEastAsia" w:hAnsiTheme="minorEastAsia" w:hint="eastAsia"/>
-                <w:sz w:val="24"/>
-                <w:szCs w:val="28"/>
-              </w:rPr>
-              <w:t>b</w:t>
-            </w:r>
-            <w:r>
-              <w:rPr>
-                <w:rFonts w:asciiTheme="minorEastAsia" w:eastAsiaTheme="minorEastAsia" w:hAnsiTheme="minorEastAsia"/>
-                <w:sz w:val="24"/>
-                <w:szCs w:val="28"/>
-              </w:rPr>
-              <w:t>loodProperty</w:t>
-            </w:r>
-            <w:r>
-              <w:rPr>
-                <w:rFonts w:asciiTheme="minorEastAsia" w:eastAsiaTheme="minorEastAsia" w:hAnsiTheme="minorEastAsia" w:hint="eastAsia"/>
-                <w:sz w:val="24"/>
-                <w:szCs w:val="28"/>
-              </w:rPr>
-              <w:t>的</w:t>
-            </w:r>
-            <w:proofErr w:type="spellStart"/>
-            <w:r>
-              <w:rPr>
-                <w:rFonts w:asciiTheme="minorEastAsia" w:eastAsiaTheme="minorEastAsia" w:hAnsiTheme="minorEastAsia"/>
-                <w:sz w:val="24"/>
-                <w:szCs w:val="28"/>
-              </w:rPr>
-              <w:t>notValid</w:t>
-            </w:r>
-            <w:proofErr w:type="spellEnd"/>
-            <w:r>
-              <w:rPr>
-                <w:rFonts w:asciiTheme="minorEastAsia" w:eastAsiaTheme="minorEastAsia" w:hAnsiTheme="minorEastAsia"/>
-                <w:sz w:val="24"/>
-                <w:szCs w:val="28"/>
-              </w:rPr>
-              <w:t>()</w:t>
-            </w:r>
-            <w:r>
-              <w:rPr>
-                <w:rFonts w:asciiTheme="minorEastAsia" w:eastAsiaTheme="minorEastAsia" w:hAnsiTheme="minorEastAsia" w:hint="eastAsia"/>
-                <w:sz w:val="24"/>
-                <w:szCs w:val="28"/>
-              </w:rPr>
-              <w:t>方法返回true</w:t>
-            </w:r>
-            <w:r>
-              <w:rPr>
-                <w:rFonts w:asciiTheme="minorEastAsia" w:eastAsiaTheme="minorEastAsia" w:hAnsiTheme="minorEastAsia"/>
-                <w:sz w:val="24"/>
-                <w:szCs w:val="28"/>
-              </w:rPr>
-              <w:t>,</w:t>
-            </w:r>
-            <w:r>
-              <w:rPr>
-                <w:rFonts w:asciiTheme="minorEastAsia" w:eastAsiaTheme="minorEastAsia" w:hAnsiTheme="minorEastAsia" w:hint="eastAsia"/>
-                <w:sz w:val="24"/>
-                <w:szCs w:val="28"/>
-              </w:rPr>
-              <w:t>道具超出边界消失</w:t>
-            </w:r>
-          </w:p>
-          <w:p>
-            <w:pPr>
-              <w:rPr>
-                <w:rFonts w:asciiTheme="minorEastAsia" w:eastAsiaTheme="minorEastAsia" w:hAnsiTheme="minorEastAsia"/>
-                <w:sz w:val="24"/>
-                <w:szCs w:val="28"/>
-              </w:rPr>
-            </w:pPr>
+              <w:t>1)测试步骤的第二步,由于</w:t>
+            </w:r>
+            <w:proofErr w:type="gramStart"/>
+            <w:r>
+              <w:rPr>
+                <w:rFonts w:asciiTheme="minorEastAsia" w:eastAsiaTheme="minorEastAsia" w:hAnsiTheme="minorEastAsia" w:hint="eastAsia"/>
+                <w:sz w:val="24"/>
+                <w:szCs w:val="28"/>
+              </w:rPr>
+              <w:t>英雄机</w:t>
+            </w:r>
+            <w:proofErr w:type="gramEnd"/>
+            <w:r>
+              <w:rPr>
+                <w:rFonts w:asciiTheme="minorEastAsia" w:eastAsiaTheme="minorEastAsia" w:hAnsiTheme="minorEastAsia" w:hint="eastAsia"/>
+                <w:sz w:val="24"/>
+                <w:szCs w:val="28"/>
+              </w:rPr>
+              <w:t>血量已满,此时调用</w:t>
+            </w:r>
+            <w:proofErr w:type="gramStart"/>
+            <w:r>
+              <w:rPr>
+                <w:rFonts w:asciiTheme="minorEastAsia" w:eastAsiaTheme="minorEastAsia" w:hAnsiTheme="minorEastAsia" w:hint="eastAsia"/>
+                <w:sz w:val="24"/>
+                <w:szCs w:val="28"/>
+              </w:rPr>
+              <w:t>后英雄机</w:t>
+            </w:r>
+            <w:proofErr w:type="gramEnd"/>
+            <w:r>
+              <w:rPr>
+                <w:rFonts w:asciiTheme="minorEastAsia" w:eastAsiaTheme="minorEastAsia" w:hAnsiTheme="minorEastAsia" w:hint="eastAsia"/>
+                <w:sz w:val="24"/>
+                <w:szCs w:val="28"/>
+              </w:rPr>
+              <w:t>依然满血</w:t>
+            </w:r>
+          </w:p>
+          <w:p>
+            <w:pPr>
+              <w:rPr>
+                <w:rFonts w:asciiTheme="minorEastAsia" w:eastAsiaTheme="minorEastAsia" w:hAnsiTheme="minorEastAsia"/>
+                <w:sz w:val="24"/>
+                <w:szCs w:val="28"/>
+              </w:rPr>
+            </w:pPr>
+            <w:r>
+              <w:rPr>
+                <w:rFonts w:asciiTheme="minorEastAsia" w:eastAsiaTheme="minorEastAsia" w:hAnsiTheme="minorEastAsia"/>
+                <w:sz w:val="24"/>
+                <w:szCs w:val="28"/>
+              </w:rPr>
+              <w:t>2</w:t>
+            </w:r>
+            <w:r>
+              <w:rPr>
+                <w:rFonts w:asciiTheme="minorEastAsia" w:eastAsiaTheme="minorEastAsia" w:hAnsiTheme="minorEastAsia" w:hint="eastAsia"/>
+                <w:sz w:val="24"/>
+                <w:szCs w:val="28"/>
+              </w:rPr>
+              <w:t>)测试步骤第四步,</w:t>
+            </w:r>
+            <w:proofErr w:type="gramStart"/>
+            <w:r>
+              <w:rPr>
+                <w:rFonts w:asciiTheme="minorEastAsia" w:eastAsiaTheme="minorEastAsia" w:hAnsiTheme="minorEastAsia" w:hint="eastAsia"/>
+                <w:sz w:val="24"/>
+                <w:szCs w:val="28"/>
+              </w:rPr>
+              <w:t>英雄机</w:t>
+            </w:r>
+            <w:proofErr w:type="gramEnd"/>
+            <w:r>
+              <w:rPr>
+                <w:rFonts w:asciiTheme="minorEastAsia" w:eastAsiaTheme="minorEastAsia" w:hAnsiTheme="minorEastAsia" w:hint="eastAsia"/>
+                <w:sz w:val="24"/>
+                <w:szCs w:val="28"/>
+              </w:rPr>
+              <w:t>血量为5</w:t>
+            </w:r>
+            <w:r>
+              <w:rPr>
+                <w:rFonts w:asciiTheme="minorEastAsia" w:eastAsiaTheme="minorEastAsia" w:hAnsiTheme="minorEastAsia"/>
+                <w:sz w:val="24"/>
+                <w:szCs w:val="28"/>
+              </w:rPr>
+              <w:t>0+40=90</w:t>
+            </w:r>
           </w:p>
         </w:tc>
         <w:tc>
@@ -2412,138 +3538,12 @@
             </w:pPr>
             <w:r>
               <w:rPr>
-                <w:rFonts w:asciiTheme="minorEastAsia" w:eastAsiaTheme="minorEastAsia" w:hAnsiTheme="minorEastAsia"/>
-                <w:sz w:val="24"/>
-                <w:szCs w:val="28"/>
-              </w:rPr>
-              <w:t>1.</w:t>
-            </w:r>
-            <w:r>
-              <w:rPr>
-                <w:rFonts w:asciiTheme="minorEastAsia" w:eastAsiaTheme="minorEastAsia" w:hAnsiTheme="minorEastAsia" w:hint="eastAsia"/>
-                <w:sz w:val="24"/>
-                <w:szCs w:val="28"/>
-              </w:rPr>
-              <w:t>调用一次forward函数后x坐标不变,y坐标相差一个</w:t>
-            </w:r>
-            <w:proofErr w:type="spellStart"/>
-            <w:r>
-              <w:rPr>
-                <w:rFonts w:asciiTheme="minorEastAsia" w:eastAsiaTheme="minorEastAsia" w:hAnsiTheme="minorEastAsia" w:hint="eastAsia"/>
-                <w:sz w:val="24"/>
-                <w:szCs w:val="28"/>
-              </w:rPr>
-              <w:t>speedY</w:t>
-            </w:r>
-            <w:proofErr w:type="spellEnd"/>
-            <w:r>
-              <w:rPr>
-                <w:rFonts w:asciiTheme="minorEastAsia" w:eastAsiaTheme="minorEastAsia" w:hAnsiTheme="minorEastAsia" w:hint="eastAsia"/>
-                <w:sz w:val="24"/>
-                <w:szCs w:val="28"/>
-              </w:rPr>
-              <w:t>距离</w:t>
-            </w:r>
-          </w:p>
-          <w:p>
-            <w:pPr>
-              <w:rPr>
-                <w:rFonts w:asciiTheme="minorEastAsia" w:eastAsiaTheme="minorEastAsia" w:hAnsiTheme="minorEastAsia"/>
-                <w:sz w:val="24"/>
-                <w:szCs w:val="28"/>
-              </w:rPr>
-            </w:pPr>
-            <w:r>
-              <w:rPr>
-                <w:rFonts w:asciiTheme="minorEastAsia" w:eastAsiaTheme="minorEastAsia" w:hAnsiTheme="minorEastAsia"/>
-                <w:sz w:val="24"/>
-                <w:szCs w:val="28"/>
-              </w:rPr>
-              <w:t>2.</w:t>
-            </w:r>
-            <w:r>
-              <w:rPr>
-                <w:rFonts w:asciiTheme="minorEastAsia" w:eastAsiaTheme="minorEastAsia" w:hAnsiTheme="minorEastAsia" w:hint="eastAsia"/>
-                <w:sz w:val="24"/>
-                <w:szCs w:val="28"/>
-              </w:rPr>
-              <w:t>b</w:t>
-            </w:r>
-            <w:r>
-              <w:rPr>
-                <w:rFonts w:asciiTheme="minorEastAsia" w:eastAsiaTheme="minorEastAsia" w:hAnsiTheme="minorEastAsia"/>
-                <w:sz w:val="24"/>
-                <w:szCs w:val="28"/>
-              </w:rPr>
-              <w:t>loodProperty</w:t>
-            </w:r>
-            <w:r>
-              <w:rPr>
-                <w:rFonts w:asciiTheme="minorEastAsia" w:eastAsiaTheme="minorEastAsia" w:hAnsiTheme="minorEastAsia" w:hint="eastAsia"/>
-                <w:sz w:val="24"/>
-                <w:szCs w:val="28"/>
-              </w:rPr>
-              <w:t>的</w:t>
-            </w:r>
-            <w:proofErr w:type="spellStart"/>
-            <w:r>
-              <w:rPr>
-                <w:rFonts w:asciiTheme="minorEastAsia" w:eastAsiaTheme="minorEastAsia" w:hAnsiTheme="minorEastAsia"/>
-                <w:sz w:val="24"/>
-                <w:szCs w:val="28"/>
-              </w:rPr>
-              <w:t>notValid</w:t>
-            </w:r>
-            <w:proofErr w:type="spellEnd"/>
-            <w:r>
-              <w:rPr>
-                <w:rFonts w:asciiTheme="minorEastAsia" w:eastAsiaTheme="minorEastAsia" w:hAnsiTheme="minorEastAsia"/>
-                <w:sz w:val="24"/>
-                <w:szCs w:val="28"/>
-              </w:rPr>
-              <w:t>()</w:t>
-            </w:r>
-            <w:r>
-              <w:rPr>
-                <w:rFonts w:asciiTheme="minorEastAsia" w:eastAsiaTheme="minorEastAsia" w:hAnsiTheme="minorEastAsia" w:hint="eastAsia"/>
-                <w:sz w:val="24"/>
-                <w:szCs w:val="28"/>
-              </w:rPr>
-              <w:t>方法返回true</w:t>
-            </w:r>
-            <w:r>
-              <w:rPr>
-                <w:rFonts w:asciiTheme="minorEastAsia" w:eastAsiaTheme="minorEastAsia" w:hAnsiTheme="minorEastAsia"/>
-                <w:sz w:val="24"/>
-                <w:szCs w:val="28"/>
-              </w:rPr>
-              <w:t>,</w:t>
-            </w:r>
-            <w:r>
-              <w:rPr>
-                <w:rFonts w:asciiTheme="minorEastAsia" w:eastAsiaTheme="minorEastAsia" w:hAnsiTheme="minorEastAsia" w:hint="eastAsia"/>
-                <w:sz w:val="24"/>
-                <w:szCs w:val="28"/>
-              </w:rPr>
-              <w:t>道具超出边界消失</w:t>
-            </w:r>
-            <w:r>
-              <w:rPr>
-                <w:rFonts w:asciiTheme="minorEastAsia" w:eastAsiaTheme="minorEastAsia" w:hAnsiTheme="minorEastAsia" w:hint="eastAsia"/>
-                <w:sz w:val="24"/>
-                <w:szCs w:val="28"/>
-              </w:rPr>
-              <w:t>.符合预期</w:t>
-            </w:r>
-          </w:p>
-          <w:p>
-            <w:pPr>
-              <w:rPr>
-                <w:rFonts w:asciiTheme="minorEastAsia" w:eastAsiaTheme="minorEastAsia" w:hAnsiTheme="minorEastAsia"/>
-                <w:sz w:val="24"/>
-                <w:szCs w:val="28"/>
-              </w:rPr>
-            </w:pPr>
+                <w:rFonts w:asciiTheme="minorEastAsia" w:eastAsiaTheme="minorEastAsia" w:hAnsiTheme="minorEastAsia" w:hint="eastAsia"/>
+                <w:sz w:val="24"/>
+                <w:szCs w:val="28"/>
+              </w:rPr>
+              <w:t>True</w:t>
+            </w:r>
           </w:p>
         </w:tc>
         <w:tc>
@@ -2634,7 +3634,7 @@
                 <w:sz w:val="24"/>
                 <w:szCs w:val="28"/>
               </w:rPr>
-              <w:t>4</w:t>
+              <w:t>5</w:t>
             </w:r>
           </w:p>
         </w:tc>
@@ -2682,7 +3682,7 @@
                 <w:sz w:val="24"/>
                 <w:szCs w:val="28"/>
               </w:rPr>
-              <w:t>BloodProperty</w:t>
+              <w:t>EliteEnemy</w:t>
             </w:r>
             <w:proofErr w:type="spellEnd"/>
             <w:r>
@@ -2693,16 +3693,22 @@
               </w:rPr>
               <w:t xml:space="preserve"> </w:t>
             </w:r>
-            <w:proofErr w:type="spellStart"/>
-            <w:r>
-              <w:rPr>
-                <w:rFonts w:asciiTheme="minorEastAsia" w:eastAsiaTheme="minorEastAsia" w:hAnsiTheme="minorEastAsia"/>
-                <w:sz w:val="24"/>
-                <w:szCs w:val="28"/>
-              </w:rPr>
-              <w:t>getProperty</w:t>
-            </w:r>
-            <w:proofErr w:type="spellEnd"/>
+            <w:r>
+              <w:rPr>
+                <w:rFonts w:asciiTheme="minorEastAsia" w:eastAsiaTheme="minorEastAsia" w:hAnsiTheme="minorEastAsia" w:hint="eastAsia"/>
+                <w:sz w:val="24"/>
+                <w:szCs w:val="28"/>
+              </w:rPr>
+              <w:t>v</w:t>
+            </w:r>
+            <w:r>
+              <w:rPr>
+                <w:rFonts w:asciiTheme="minorEastAsia" w:eastAsiaTheme="minorEastAsia" w:hAnsiTheme="minorEastAsia"/>
+                <w:sz w:val="24"/>
+                <w:szCs w:val="28"/>
+              </w:rPr>
+              <w:t>anish</w:t>
+            </w:r>
           </w:p>
         </w:tc>
       </w:tr>
@@ -2749,15 +3755,7 @@
                 <w:sz w:val="24"/>
                 <w:szCs w:val="28"/>
               </w:rPr>
-              <w:t>BloodProperty</w:t>
-            </w:r>
-            <w:r>
-              <w:rPr>
-                <w:rFonts w:asciiTheme="minorEastAsia" w:eastAsiaTheme="minorEastAsia" w:hAnsiTheme="minorEastAsia" w:hint="eastAsia"/>
-                <w:sz w:val="24"/>
-                <w:szCs w:val="28"/>
-              </w:rPr>
-              <w:t>Test</w:t>
+              <w:t>EliteEnemyTest</w:t>
             </w:r>
             <w:proofErr w:type="spellEnd"/>
             <w:r>
@@ -2768,16 +3766,22 @@
               </w:rPr>
               <w:t xml:space="preserve"> </w:t>
             </w:r>
-            <w:proofErr w:type="spellStart"/>
-            <w:r>
-              <w:rPr>
-                <w:rFonts w:asciiTheme="minorEastAsia" w:eastAsiaTheme="minorEastAsia" w:hAnsiTheme="minorEastAsia"/>
-                <w:sz w:val="24"/>
-                <w:szCs w:val="28"/>
-              </w:rPr>
-              <w:t>getProperty</w:t>
-            </w:r>
-            <w:proofErr w:type="spellEnd"/>
+            <w:r>
+              <w:rPr>
+                <w:rFonts w:asciiTheme="minorEastAsia" w:eastAsiaTheme="minorEastAsia" w:hAnsiTheme="minorEastAsia" w:hint="eastAsia"/>
+                <w:sz w:val="24"/>
+                <w:szCs w:val="28"/>
+              </w:rPr>
+              <w:t>v</w:t>
+            </w:r>
+            <w:r>
+              <w:rPr>
+                <w:rFonts w:asciiTheme="minorEastAsia" w:eastAsiaTheme="minorEastAsia" w:hAnsiTheme="minorEastAsia"/>
+                <w:sz w:val="24"/>
+                <w:szCs w:val="28"/>
+              </w:rPr>
+              <w:t>anish</w:t>
+            </w:r>
           </w:p>
         </w:tc>
       </w:tr>
@@ -2825,23 +3829,13 @@
               </w:rPr>
               <w:t>已创建</w:t>
             </w:r>
-            <w:proofErr w:type="gramStart"/>
-            <w:r>
-              <w:rPr>
-                <w:rFonts w:asciiTheme="minorEastAsia" w:eastAsiaTheme="minorEastAsia" w:hAnsiTheme="minorEastAsia" w:hint="eastAsia"/>
-                <w:sz w:val="24"/>
-                <w:szCs w:val="28"/>
-              </w:rPr>
-              <w:t>英雄机</w:t>
-            </w:r>
-            <w:proofErr w:type="gramEnd"/>
-            <w:r>
-              <w:rPr>
-                <w:rFonts w:asciiTheme="minorEastAsia" w:eastAsiaTheme="minorEastAsia" w:hAnsiTheme="minorEastAsia" w:hint="eastAsia"/>
-                <w:sz w:val="24"/>
-                <w:szCs w:val="28"/>
-              </w:rPr>
-              <w:t>,已创建</w:t>
+            <w:r>
+              <w:rPr>
+                <w:rFonts w:asciiTheme="minorEastAsia" w:eastAsiaTheme="minorEastAsia" w:hAnsiTheme="minorEastAsia" w:hint="eastAsia"/>
+                <w:sz w:val="24"/>
+                <w:szCs w:val="28"/>
+              </w:rPr>
+              <w:t>精英敌机</w:t>
             </w:r>
           </w:p>
         </w:tc>
@@ -2866,6 +3860,7 @@
                 <w:sz w:val="24"/>
                 <w:szCs w:val="28"/>
               </w:rPr>
+              <w:lastRenderedPageBreak/>
               <w:t>用例描述</w:t>
             </w:r>
           </w:p>
@@ -2985,41 +3980,20 @@
                 <w:sz w:val="24"/>
                 <w:szCs w:val="28"/>
               </w:rPr>
-              <w:t>测试了</w:t>
-            </w:r>
-            <w:r>
-              <w:rPr>
-                <w:rFonts w:asciiTheme="minorEastAsia" w:eastAsiaTheme="minorEastAsia" w:hAnsiTheme="minorEastAsia" w:hint="eastAsia"/>
-                <w:sz w:val="24"/>
-                <w:szCs w:val="28"/>
-              </w:rPr>
-              <w:t>血量增益道具是否能</w:t>
-            </w:r>
-            <w:proofErr w:type="gramStart"/>
-            <w:r>
-              <w:rPr>
-                <w:rFonts w:asciiTheme="minorEastAsia" w:eastAsiaTheme="minorEastAsia" w:hAnsiTheme="minorEastAsia" w:hint="eastAsia"/>
-                <w:sz w:val="24"/>
-                <w:szCs w:val="28"/>
-              </w:rPr>
-              <w:t>正确给英雄机加血</w:t>
-            </w:r>
-            <w:proofErr w:type="gramEnd"/>
-            <w:r>
-              <w:rPr>
-                <w:rFonts w:asciiTheme="minorEastAsia" w:eastAsiaTheme="minorEastAsia" w:hAnsiTheme="minorEastAsia" w:hint="eastAsia"/>
-                <w:sz w:val="24"/>
-                <w:szCs w:val="28"/>
-              </w:rPr>
-              <w:t>.即</w:t>
-            </w:r>
-          </w:p>
+              <w:t>测试vanish方法是否正常</w:t>
+            </w:r>
+          </w:p>
+        </w:tc>
+        <w:tc>
+          <w:tcPr>
+            <w:tcW w:w="3240" w:type="dxa"/>
+          </w:tcPr>
           <w:p>
             <w:pPr>
               <w:pStyle w:val="a4"/>
               <w:numPr>
                 <w:ilvl w:val="0"/>
-                <w:numId w:val="2"/>
+                <w:numId w:val="4"/>
               </w:numPr>
               <w:ind w:firstLineChars="0"/>
               <w:rPr>
@@ -3028,103 +4002,72 @@
                 <w:szCs w:val="28"/>
               </w:rPr>
             </w:pPr>
-            <w:proofErr w:type="gramStart"/>
-            <w:r>
-              <w:rPr>
-                <w:rFonts w:asciiTheme="minorEastAsia" w:eastAsiaTheme="minorEastAsia" w:hAnsiTheme="minorEastAsia" w:hint="eastAsia"/>
-                <w:sz w:val="24"/>
-                <w:szCs w:val="28"/>
-              </w:rPr>
-              <w:t>英雄机</w:t>
-            </w:r>
-            <w:proofErr w:type="gramEnd"/>
-            <w:r>
-              <w:rPr>
-                <w:rFonts w:asciiTheme="minorEastAsia" w:eastAsiaTheme="minorEastAsia" w:hAnsiTheme="minorEastAsia" w:hint="eastAsia"/>
-                <w:sz w:val="24"/>
-                <w:szCs w:val="28"/>
-              </w:rPr>
-              <w:t>增加的血量是否是设定的血量4</w:t>
-            </w:r>
-            <w:r>
-              <w:rPr>
-                <w:rFonts w:asciiTheme="minorEastAsia" w:eastAsiaTheme="minorEastAsia" w:hAnsiTheme="minorEastAsia"/>
-                <w:sz w:val="24"/>
-                <w:szCs w:val="28"/>
-              </w:rPr>
-              <w:t>0</w:t>
-            </w:r>
+            <w:r>
+              <w:rPr>
+                <w:rFonts w:asciiTheme="minorEastAsia" w:eastAsiaTheme="minorEastAsia" w:hAnsiTheme="minorEastAsia" w:hint="eastAsia"/>
+                <w:sz w:val="24"/>
+                <w:szCs w:val="28"/>
+              </w:rPr>
+              <w:t>使用工厂方法创建精英敌机</w:t>
+            </w:r>
+            <w:proofErr w:type="spellStart"/>
+            <w:r>
+              <w:rPr>
+                <w:rFonts w:asciiTheme="minorEastAsia" w:eastAsiaTheme="minorEastAsia" w:hAnsiTheme="minorEastAsia"/>
+                <w:sz w:val="24"/>
+                <w:szCs w:val="28"/>
+              </w:rPr>
+              <w:t>eliteEnemy</w:t>
+            </w:r>
+            <w:proofErr w:type="spellEnd"/>
           </w:p>
           <w:p>
             <w:pPr>
               <w:pStyle w:val="a4"/>
               <w:numPr>
                 <w:ilvl w:val="0"/>
-                <w:numId w:val="2"/>
+                <w:numId w:val="4"/>
               </w:numPr>
               <w:ind w:firstLineChars="0"/>
               <w:rPr>
-                <w:rFonts w:asciiTheme="minorEastAsia" w:eastAsiaTheme="minorEastAsia" w:hAnsiTheme="minorEastAsia" w:hint="eastAsia"/>
-                <w:sz w:val="24"/>
-                <w:szCs w:val="28"/>
-              </w:rPr>
-            </w:pPr>
-            <w:proofErr w:type="gramStart"/>
-            <w:r>
-              <w:rPr>
-                <w:rFonts w:asciiTheme="minorEastAsia" w:eastAsiaTheme="minorEastAsia" w:hAnsiTheme="minorEastAsia" w:hint="eastAsia"/>
-                <w:sz w:val="24"/>
-                <w:szCs w:val="28"/>
-              </w:rPr>
-              <w:t>英雄机血量较满</w:t>
-            </w:r>
-            <w:proofErr w:type="gramEnd"/>
-            <w:r>
-              <w:rPr>
-                <w:rFonts w:asciiTheme="minorEastAsia" w:eastAsiaTheme="minorEastAsia" w:hAnsiTheme="minorEastAsia" w:hint="eastAsia"/>
-                <w:sz w:val="24"/>
-                <w:szCs w:val="28"/>
-              </w:rPr>
-              <w:t>时</w:t>
-            </w:r>
-            <w:proofErr w:type="gramStart"/>
-            <w:r>
-              <w:rPr>
-                <w:rFonts w:asciiTheme="minorEastAsia" w:eastAsiaTheme="minorEastAsia" w:hAnsiTheme="minorEastAsia" w:hint="eastAsia"/>
-                <w:sz w:val="24"/>
-                <w:szCs w:val="28"/>
-              </w:rPr>
-              <w:t>使用加血道具</w:t>
-            </w:r>
-            <w:proofErr w:type="gramEnd"/>
-            <w:r>
-              <w:rPr>
-                <w:rFonts w:asciiTheme="minorEastAsia" w:eastAsiaTheme="minorEastAsia" w:hAnsiTheme="minorEastAsia" w:hint="eastAsia"/>
-                <w:sz w:val="24"/>
-                <w:szCs w:val="28"/>
-              </w:rPr>
-              <w:t>是否会超出</w:t>
-            </w:r>
-            <w:r>
-              <w:rPr>
-                <w:rFonts w:asciiTheme="minorEastAsia" w:eastAsiaTheme="minorEastAsia" w:hAnsiTheme="minorEastAsia" w:hint="eastAsia"/>
-                <w:sz w:val="24"/>
-                <w:szCs w:val="28"/>
-              </w:rPr>
-              <w:t>血量上限</w:t>
-            </w:r>
-          </w:p>
-        </w:tc>
-        <w:tc>
-          <w:tcPr>
-            <w:tcW w:w="3240" w:type="dxa"/>
-          </w:tcPr>
+                <w:rFonts w:asciiTheme="minorEastAsia" w:eastAsiaTheme="minorEastAsia" w:hAnsiTheme="minorEastAsia"/>
+                <w:sz w:val="24"/>
+                <w:szCs w:val="28"/>
+              </w:rPr>
+            </w:pPr>
+            <w:r>
+              <w:rPr>
+                <w:rFonts w:asciiTheme="minorEastAsia" w:eastAsiaTheme="minorEastAsia" w:hAnsiTheme="minorEastAsia" w:hint="eastAsia"/>
+                <w:sz w:val="24"/>
+                <w:szCs w:val="28"/>
+              </w:rPr>
+              <w:t>调用</w:t>
+            </w:r>
+            <w:proofErr w:type="spellStart"/>
+            <w:r>
+              <w:rPr>
+                <w:rFonts w:asciiTheme="minorEastAsia" w:eastAsiaTheme="minorEastAsia" w:hAnsiTheme="minorEastAsia"/>
+                <w:sz w:val="24"/>
+                <w:szCs w:val="28"/>
+              </w:rPr>
+              <w:t>eliteEnemy</w:t>
+            </w:r>
+            <w:proofErr w:type="spellEnd"/>
+            <w:r>
+              <w:rPr>
+                <w:rFonts w:asciiTheme="minorEastAsia" w:eastAsiaTheme="minorEastAsia" w:hAnsiTheme="minorEastAsia" w:hint="eastAsia"/>
+                <w:sz w:val="24"/>
+                <w:szCs w:val="28"/>
+              </w:rPr>
+              <w:t>的vanish方法</w:t>
+            </w:r>
+          </w:p>
           <w:p>
             <w:pPr>
               <w:pStyle w:val="a4"/>
               <w:numPr>
                 <w:ilvl w:val="0"/>
-                <w:numId w:val="3"/>
+                <w:numId w:val="4"/>
               </w:numPr>
               <w:ind w:firstLineChars="0"/>
               <w:rPr>
@@ -3139,91 +4082,16 @@
                 <w:sz w:val="24"/>
                 <w:szCs w:val="28"/>
               </w:rPr>
-              <w:t>使用</w:t>
-            </w:r>
-            <w:r>
-              <w:rPr>
-                <w:rFonts w:asciiTheme="minorEastAsia" w:eastAsiaTheme="minorEastAsia" w:hAnsiTheme="minorEastAsia" w:hint="eastAsia"/>
-                <w:sz w:val="24"/>
-                <w:szCs w:val="28"/>
-              </w:rPr>
-              <w:t>工厂模式创建血量增益道具,</w:t>
-            </w:r>
-            <w:proofErr w:type="gramStart"/>
-            <w:r>
-              <w:rPr>
-                <w:rFonts w:asciiTheme="minorEastAsia" w:eastAsiaTheme="minorEastAsia" w:hAnsiTheme="minorEastAsia" w:hint="eastAsia"/>
-                <w:sz w:val="24"/>
-                <w:szCs w:val="28"/>
-              </w:rPr>
-              <w:t>单例模式</w:t>
-            </w:r>
-            <w:proofErr w:type="gramEnd"/>
-            <w:r>
-              <w:rPr>
-                <w:rFonts w:asciiTheme="minorEastAsia" w:eastAsiaTheme="minorEastAsia" w:hAnsiTheme="minorEastAsia" w:hint="eastAsia"/>
-                <w:sz w:val="24"/>
-                <w:szCs w:val="28"/>
-              </w:rPr>
-              <w:t>创建</w:t>
-            </w:r>
-            <w:r>
-              <w:rPr>
-                <w:rFonts w:asciiTheme="minorEastAsia" w:eastAsiaTheme="minorEastAsia" w:hAnsiTheme="minorEastAsia" w:hint="eastAsia"/>
-                <w:sz w:val="24"/>
-                <w:szCs w:val="28"/>
-              </w:rPr>
-              <w:t>满</w:t>
-            </w:r>
-            <w:proofErr w:type="gramStart"/>
-            <w:r>
-              <w:rPr>
-                <w:rFonts w:asciiTheme="minorEastAsia" w:eastAsiaTheme="minorEastAsia" w:hAnsiTheme="minorEastAsia" w:hint="eastAsia"/>
-                <w:sz w:val="24"/>
-                <w:szCs w:val="28"/>
-              </w:rPr>
-              <w:t>血</w:t>
-            </w:r>
-            <w:r>
-              <w:rPr>
-                <w:rFonts w:asciiTheme="minorEastAsia" w:eastAsiaTheme="minorEastAsia" w:hAnsiTheme="minorEastAsia" w:hint="eastAsia"/>
-                <w:sz w:val="24"/>
-                <w:szCs w:val="28"/>
-              </w:rPr>
-              <w:t>英雄机</w:t>
-            </w:r>
-            <w:proofErr w:type="gramEnd"/>
-          </w:p>
-          <w:p>
-            <w:pPr>
-              <w:pStyle w:val="a4"/>
-              <w:numPr>
-                <w:ilvl w:val="0"/>
-                <w:numId w:val="3"/>
-              </w:numPr>
-              <w:ind w:firstLineChars="0"/>
-              <w:rPr>
-                <w:rFonts w:asciiTheme="minorEastAsia" w:eastAsiaTheme="minorEastAsia" w:hAnsiTheme="minorEastAsia"/>
-                <w:sz w:val="24"/>
-                <w:szCs w:val="28"/>
-              </w:rPr>
-            </w:pPr>
-            <w:r>
-              <w:rPr>
-                <w:rFonts w:asciiTheme="minorEastAsia" w:eastAsiaTheme="minorEastAsia" w:hAnsiTheme="minorEastAsia" w:hint="eastAsia"/>
-                <w:sz w:val="24"/>
-                <w:szCs w:val="28"/>
-              </w:rPr>
-              <w:t>调用</w:t>
+              <w:t>断言其</w:t>
             </w:r>
             <w:proofErr w:type="spellStart"/>
             <w:r>
               <w:rPr>
-                <w:rFonts w:asciiTheme="minorEastAsia" w:eastAsiaTheme="minorEastAsia" w:hAnsiTheme="minorEastAsia" w:hint="eastAsia"/>
-                <w:sz w:val="24"/>
-                <w:szCs w:val="28"/>
-              </w:rPr>
-              <w:t>bloodProperty</w:t>
+                <w:rFonts w:asciiTheme="minorEastAsia" w:eastAsiaTheme="minorEastAsia" w:hAnsiTheme="minorEastAsia"/>
+                <w:sz w:val="24"/>
+                <w:szCs w:val="28"/>
+              </w:rPr>
+              <w:t>notValid</w:t>
             </w:r>
             <w:proofErr w:type="spellEnd"/>
             <w:r>
@@ -3232,16 +4100,48 @@
                 <w:sz w:val="24"/>
                 <w:szCs w:val="28"/>
               </w:rPr>
+              <w:t>方法是否返回true</w:t>
+            </w:r>
+          </w:p>
+        </w:tc>
+        <w:tc>
+          <w:tcPr>
+            <w:tcW w:w="1475" w:type="dxa"/>
+          </w:tcPr>
+          <w:p>
+            <w:pPr>
+              <w:rPr>
+                <w:rFonts w:asciiTheme="minorEastAsia" w:eastAsiaTheme="minorEastAsia" w:hAnsiTheme="minorEastAsia"/>
+                <w:sz w:val="24"/>
+                <w:szCs w:val="28"/>
+              </w:rPr>
+            </w:pPr>
+            <w:proofErr w:type="spellStart"/>
+            <w:r>
+              <w:rPr>
+                <w:rFonts w:asciiTheme="minorEastAsia" w:eastAsiaTheme="minorEastAsia" w:hAnsiTheme="minorEastAsia"/>
+                <w:sz w:val="24"/>
+                <w:szCs w:val="28"/>
+              </w:rPr>
+              <w:t>eliteEnemy</w:t>
+            </w:r>
+            <w:proofErr w:type="spellEnd"/>
+            <w:r>
+              <w:rPr>
+                <w:rFonts w:asciiTheme="minorEastAsia" w:eastAsiaTheme="minorEastAsia" w:hAnsiTheme="minorEastAsia" w:hint="eastAsia"/>
+                <w:sz w:val="24"/>
+                <w:szCs w:val="28"/>
+              </w:rPr>
               <w:t>的</w:t>
             </w:r>
             <w:proofErr w:type="spellStart"/>
             <w:r>
               <w:rPr>
-                <w:rFonts w:asciiTheme="minorEastAsia" w:eastAsiaTheme="minorEastAsia" w:hAnsiTheme="minorEastAsia" w:hint="eastAsia"/>
-                <w:sz w:val="24"/>
-                <w:szCs w:val="28"/>
-              </w:rPr>
-              <w:t>getProperty</w:t>
+                <w:rFonts w:asciiTheme="minorEastAsia" w:eastAsiaTheme="minorEastAsia" w:hAnsiTheme="minorEastAsia"/>
+                <w:sz w:val="24"/>
+                <w:szCs w:val="28"/>
+              </w:rPr>
+              <w:t>notValid</w:t>
             </w:r>
             <w:proofErr w:type="spellEnd"/>
             <w:r>
@@ -3250,260 +4150,7 @@
                 <w:sz w:val="24"/>
                 <w:szCs w:val="28"/>
               </w:rPr>
-              <w:t>方法给</w:t>
-            </w:r>
-            <w:proofErr w:type="gramStart"/>
-            <w:r>
-              <w:rPr>
-                <w:rFonts w:asciiTheme="minorEastAsia" w:eastAsiaTheme="minorEastAsia" w:hAnsiTheme="minorEastAsia" w:hint="eastAsia"/>
-                <w:sz w:val="24"/>
-                <w:szCs w:val="28"/>
-              </w:rPr>
-              <w:t>英雄机</w:t>
-            </w:r>
-            <w:proofErr w:type="gramEnd"/>
-            <w:r>
-              <w:rPr>
-                <w:rFonts w:asciiTheme="minorEastAsia" w:eastAsiaTheme="minorEastAsia" w:hAnsiTheme="minorEastAsia" w:hint="eastAsia"/>
-                <w:sz w:val="24"/>
-                <w:szCs w:val="28"/>
-              </w:rPr>
-              <w:t>增加血量</w:t>
-            </w:r>
-          </w:p>
-          <w:p>
-            <w:pPr>
-              <w:pStyle w:val="a4"/>
-              <w:numPr>
-                <w:ilvl w:val="0"/>
-                <w:numId w:val="3"/>
-              </w:numPr>
-              <w:ind w:firstLineChars="0"/>
-              <w:rPr>
-                <w:rFonts w:asciiTheme="minorEastAsia" w:eastAsiaTheme="minorEastAsia" w:hAnsiTheme="minorEastAsia"/>
-                <w:sz w:val="24"/>
-                <w:szCs w:val="28"/>
-              </w:rPr>
-            </w:pPr>
-            <w:r>
-              <w:rPr>
-                <w:rFonts w:asciiTheme="minorEastAsia" w:eastAsiaTheme="minorEastAsia" w:hAnsiTheme="minorEastAsia" w:hint="eastAsia"/>
-                <w:sz w:val="24"/>
-                <w:szCs w:val="28"/>
-              </w:rPr>
-              <w:t>设置</w:t>
-            </w:r>
-            <w:proofErr w:type="gramStart"/>
-            <w:r>
-              <w:rPr>
-                <w:rFonts w:asciiTheme="minorEastAsia" w:eastAsiaTheme="minorEastAsia" w:hAnsiTheme="minorEastAsia" w:hint="eastAsia"/>
-                <w:sz w:val="24"/>
-                <w:szCs w:val="28"/>
-              </w:rPr>
-              <w:t>英雄机</w:t>
-            </w:r>
-            <w:proofErr w:type="gramEnd"/>
-            <w:r>
-              <w:rPr>
-                <w:rFonts w:asciiTheme="minorEastAsia" w:eastAsiaTheme="minorEastAsia" w:hAnsiTheme="minorEastAsia" w:hint="eastAsia"/>
-                <w:sz w:val="24"/>
-                <w:szCs w:val="28"/>
-              </w:rPr>
-              <w:t>血量为5</w:t>
-            </w:r>
-            <w:r>
-              <w:rPr>
-                <w:rFonts w:asciiTheme="minorEastAsia" w:eastAsiaTheme="minorEastAsia" w:hAnsiTheme="minorEastAsia"/>
-                <w:sz w:val="24"/>
-                <w:szCs w:val="28"/>
-              </w:rPr>
-              <w:t>0</w:t>
-            </w:r>
-          </w:p>
-          <w:p>
-            <w:pPr>
-              <w:pStyle w:val="a4"/>
-              <w:numPr>
-                <w:ilvl w:val="0"/>
-                <w:numId w:val="3"/>
-              </w:numPr>
-              <w:ind w:firstLineChars="0"/>
-              <w:rPr>
-                <w:rFonts w:asciiTheme="minorEastAsia" w:eastAsiaTheme="minorEastAsia" w:hAnsiTheme="minorEastAsia" w:hint="eastAsia"/>
-                <w:sz w:val="24"/>
-                <w:szCs w:val="28"/>
-              </w:rPr>
-            </w:pPr>
-            <w:r>
-              <w:rPr>
-                <w:rFonts w:asciiTheme="minorEastAsia" w:eastAsiaTheme="minorEastAsia" w:hAnsiTheme="minorEastAsia" w:hint="eastAsia"/>
-                <w:sz w:val="24"/>
-                <w:szCs w:val="28"/>
-              </w:rPr>
-              <w:t>调用</w:t>
-            </w:r>
-            <w:proofErr w:type="spellStart"/>
-            <w:r>
-              <w:rPr>
-                <w:rFonts w:asciiTheme="minorEastAsia" w:eastAsiaTheme="minorEastAsia" w:hAnsiTheme="minorEastAsia" w:hint="eastAsia"/>
-                <w:sz w:val="24"/>
-                <w:szCs w:val="28"/>
-              </w:rPr>
-              <w:t>bloodProperty</w:t>
-            </w:r>
-            <w:proofErr w:type="spellEnd"/>
-            <w:r>
-              <w:rPr>
-                <w:rFonts w:asciiTheme="minorEastAsia" w:eastAsiaTheme="minorEastAsia" w:hAnsiTheme="minorEastAsia" w:hint="eastAsia"/>
-                <w:sz w:val="24"/>
-                <w:szCs w:val="28"/>
-              </w:rPr>
-              <w:t>的</w:t>
-            </w:r>
-            <w:proofErr w:type="spellStart"/>
-            <w:r>
-              <w:rPr>
-                <w:rFonts w:asciiTheme="minorEastAsia" w:eastAsiaTheme="minorEastAsia" w:hAnsiTheme="minorEastAsia" w:hint="eastAsia"/>
-                <w:sz w:val="24"/>
-                <w:szCs w:val="28"/>
-              </w:rPr>
-              <w:t>getProperty</w:t>
-            </w:r>
-            <w:proofErr w:type="spellEnd"/>
-            <w:r>
-              <w:rPr>
-                <w:rFonts w:asciiTheme="minorEastAsia" w:eastAsiaTheme="minorEastAsia" w:hAnsiTheme="minorEastAsia" w:hint="eastAsia"/>
-                <w:sz w:val="24"/>
-                <w:szCs w:val="28"/>
-              </w:rPr>
-              <w:t>方法给</w:t>
-            </w:r>
-            <w:proofErr w:type="gramStart"/>
-            <w:r>
-              <w:rPr>
-                <w:rFonts w:asciiTheme="minorEastAsia" w:eastAsiaTheme="minorEastAsia" w:hAnsiTheme="minorEastAsia" w:hint="eastAsia"/>
-                <w:sz w:val="24"/>
-                <w:szCs w:val="28"/>
-              </w:rPr>
-              <w:t>英雄机</w:t>
-            </w:r>
-            <w:proofErr w:type="gramEnd"/>
-            <w:r>
-              <w:rPr>
-                <w:rFonts w:asciiTheme="minorEastAsia" w:eastAsiaTheme="minorEastAsia" w:hAnsiTheme="minorEastAsia" w:hint="eastAsia"/>
-                <w:sz w:val="24"/>
-                <w:szCs w:val="28"/>
-              </w:rPr>
-              <w:t>增加血量</w:t>
-            </w:r>
-          </w:p>
-        </w:tc>
-        <w:tc>
-          <w:tcPr>
-            <w:tcW w:w="1475" w:type="dxa"/>
-          </w:tcPr>
-          <w:p>
-            <w:pPr>
-              <w:rPr>
-                <w:rFonts w:asciiTheme="minorEastAsia" w:eastAsiaTheme="minorEastAsia" w:hAnsiTheme="minorEastAsia"/>
-                <w:sz w:val="24"/>
-                <w:szCs w:val="28"/>
-              </w:rPr>
-            </w:pPr>
-            <w:r>
-              <w:rPr>
-                <w:rFonts w:asciiTheme="minorEastAsia" w:eastAsiaTheme="minorEastAsia" w:hAnsiTheme="minorEastAsia" w:hint="eastAsia"/>
-                <w:sz w:val="24"/>
-                <w:szCs w:val="28"/>
-              </w:rPr>
-              <w:t>1)测试步骤的第二步,由于</w:t>
-            </w:r>
-            <w:proofErr w:type="gramStart"/>
-            <w:r>
-              <w:rPr>
-                <w:rFonts w:asciiTheme="minorEastAsia" w:eastAsiaTheme="minorEastAsia" w:hAnsiTheme="minorEastAsia" w:hint="eastAsia"/>
-                <w:sz w:val="24"/>
-                <w:szCs w:val="28"/>
-              </w:rPr>
-              <w:t>英雄机</w:t>
-            </w:r>
-            <w:proofErr w:type="gramEnd"/>
-            <w:r>
-              <w:rPr>
-                <w:rFonts w:asciiTheme="minorEastAsia" w:eastAsiaTheme="minorEastAsia" w:hAnsiTheme="minorEastAsia" w:hint="eastAsia"/>
-                <w:sz w:val="24"/>
-                <w:szCs w:val="28"/>
-              </w:rPr>
-              <w:t>血量已满,此时调用</w:t>
-            </w:r>
-            <w:proofErr w:type="gramStart"/>
-            <w:r>
-              <w:rPr>
-                <w:rFonts w:asciiTheme="minorEastAsia" w:eastAsiaTheme="minorEastAsia" w:hAnsiTheme="minorEastAsia" w:hint="eastAsia"/>
-                <w:sz w:val="24"/>
-                <w:szCs w:val="28"/>
-              </w:rPr>
-              <w:t>后英雄机</w:t>
-            </w:r>
-            <w:proofErr w:type="gramEnd"/>
-            <w:r>
-              <w:rPr>
-                <w:rFonts w:asciiTheme="minorEastAsia" w:eastAsiaTheme="minorEastAsia" w:hAnsiTheme="minorEastAsia" w:hint="eastAsia"/>
-                <w:sz w:val="24"/>
-                <w:szCs w:val="28"/>
-              </w:rPr>
-              <w:t>依然满血</w:t>
-            </w:r>
-          </w:p>
-          <w:p>
-            <w:pPr>
-              <w:rPr>
-                <w:rFonts w:asciiTheme="minorEastAsia" w:eastAsiaTheme="minorEastAsia" w:hAnsiTheme="minorEastAsia" w:hint="eastAsia"/>
-                <w:sz w:val="24"/>
-                <w:szCs w:val="28"/>
-              </w:rPr>
-            </w:pPr>
-            <w:r>
-              <w:rPr>
-                <w:rFonts w:asciiTheme="minorEastAsia" w:eastAsiaTheme="minorEastAsia" w:hAnsiTheme="minorEastAsia"/>
-                <w:sz w:val="24"/>
-                <w:szCs w:val="28"/>
-              </w:rPr>
-              <w:t>2</w:t>
-            </w:r>
-            <w:r>
-              <w:rPr>
-                <w:rFonts w:asciiTheme="minorEastAsia" w:eastAsiaTheme="minorEastAsia" w:hAnsiTheme="minorEastAsia" w:hint="eastAsia"/>
-                <w:sz w:val="24"/>
-                <w:szCs w:val="28"/>
-              </w:rPr>
-              <w:t>)测试步骤第四步,</w:t>
-            </w:r>
-            <w:proofErr w:type="gramStart"/>
-            <w:r>
-              <w:rPr>
-                <w:rFonts w:asciiTheme="minorEastAsia" w:eastAsiaTheme="minorEastAsia" w:hAnsiTheme="minorEastAsia" w:hint="eastAsia"/>
-                <w:sz w:val="24"/>
-                <w:szCs w:val="28"/>
-              </w:rPr>
-              <w:t>英雄机</w:t>
-            </w:r>
-            <w:proofErr w:type="gramEnd"/>
-            <w:r>
-              <w:rPr>
-                <w:rFonts w:asciiTheme="minorEastAsia" w:eastAsiaTheme="minorEastAsia" w:hAnsiTheme="minorEastAsia" w:hint="eastAsia"/>
-                <w:sz w:val="24"/>
-                <w:szCs w:val="28"/>
-              </w:rPr>
-              <w:t>血量为5</w:t>
-            </w:r>
-            <w:r>
-              <w:rPr>
-                <w:rFonts w:asciiTheme="minorEastAsia" w:eastAsiaTheme="minorEastAsia" w:hAnsiTheme="minorEastAsia"/>
-                <w:sz w:val="24"/>
-                <w:szCs w:val="28"/>
-              </w:rPr>
-              <w:t>0+40=90</w:t>
+              <w:t>方法返回true</w:t>
             </w:r>
           </w:p>
         </w:tc>
@@ -3514,18 +4161,18 @@
           <w:p>
             <w:pPr>
               <w:rPr>
-                <w:rFonts w:asciiTheme="minorEastAsia" w:eastAsiaTheme="minorEastAsia" w:hAnsiTheme="minorEastAsia" w:hint="eastAsia"/>
-                <w:sz w:val="24"/>
-                <w:szCs w:val="28"/>
-              </w:rPr>
-            </w:pPr>
-            <w:r>
-              <w:rPr>
-                <w:rFonts w:asciiTheme="minorEastAsia" w:eastAsiaTheme="minorEastAsia" w:hAnsiTheme="minorEastAsia" w:hint="eastAsia"/>
-                <w:sz w:val="24"/>
-                <w:szCs w:val="28"/>
-              </w:rPr>
-              <w:t>与期望结果一致</w:t>
+                <w:rFonts w:asciiTheme="minorEastAsia" w:eastAsiaTheme="minorEastAsia" w:hAnsiTheme="minorEastAsia"/>
+                <w:sz w:val="24"/>
+                <w:szCs w:val="28"/>
+              </w:rPr>
+            </w:pPr>
+            <w:r>
+              <w:rPr>
+                <w:rFonts w:asciiTheme="minorEastAsia" w:eastAsiaTheme="minorEastAsia" w:hAnsiTheme="minorEastAsia" w:hint="eastAsia"/>
+                <w:sz w:val="24"/>
+                <w:szCs w:val="28"/>
+              </w:rPr>
+              <w:t>True</w:t>
             </w:r>
           </w:p>
         </w:tc>
@@ -3617,664 +4264,6 @@
                 <w:sz w:val="24"/>
                 <w:szCs w:val="28"/>
               </w:rPr>
-              <w:t>5</w:t>
-            </w:r>
-          </w:p>
-        </w:tc>
-      </w:tr>
-      <w:tr>
-        <w:tc>
-          <w:tcPr>
-            <w:tcW w:w="2127" w:type="dxa"/>
-          </w:tcPr>
-          <w:p>
-            <w:pPr>
-              <w:rPr>
-                <w:rFonts w:asciiTheme="minorEastAsia" w:eastAsiaTheme="minorEastAsia" w:hAnsiTheme="minorEastAsia"/>
-                <w:sz w:val="24"/>
-                <w:szCs w:val="28"/>
-              </w:rPr>
-            </w:pPr>
-            <w:r>
-              <w:rPr>
-                <w:rFonts w:asciiTheme="minorEastAsia" w:eastAsiaTheme="minorEastAsia" w:hAnsiTheme="minorEastAsia" w:hint="eastAsia"/>
-                <w:sz w:val="24"/>
-                <w:szCs w:val="28"/>
-              </w:rPr>
-              <w:t>待测试类及方法</w:t>
-            </w:r>
-          </w:p>
-        </w:tc>
-        <w:tc>
-          <w:tcPr>
-            <w:tcW w:w="7423" w:type="dxa"/>
-            <w:gridSpan w:val="4"/>
-          </w:tcPr>
-          <w:p>
-            <w:pPr>
-              <w:rPr>
-                <w:rFonts w:asciiTheme="minorEastAsia" w:eastAsiaTheme="minorEastAsia" w:hAnsiTheme="minorEastAsia"/>
-                <w:sz w:val="24"/>
-                <w:szCs w:val="28"/>
-              </w:rPr>
-            </w:pPr>
-            <w:proofErr w:type="spellStart"/>
-            <w:r>
-              <w:rPr>
-                <w:rFonts w:asciiTheme="minorEastAsia" w:eastAsiaTheme="minorEastAsia" w:hAnsiTheme="minorEastAsia"/>
-                <w:sz w:val="24"/>
-                <w:szCs w:val="28"/>
-              </w:rPr>
-              <w:t>EliteEnemy</w:t>
-            </w:r>
-            <w:proofErr w:type="spellEnd"/>
-            <w:r>
-              <w:rPr>
-                <w:rFonts w:asciiTheme="minorEastAsia" w:eastAsiaTheme="minorEastAsia" w:hAnsiTheme="minorEastAsia"/>
-                <w:sz w:val="24"/>
-                <w:szCs w:val="28"/>
-              </w:rPr>
-              <w:t xml:space="preserve"> </w:t>
-            </w:r>
-            <w:r>
-              <w:rPr>
-                <w:rFonts w:asciiTheme="minorEastAsia" w:eastAsiaTheme="minorEastAsia" w:hAnsiTheme="minorEastAsia" w:hint="eastAsia"/>
-                <w:sz w:val="24"/>
-                <w:szCs w:val="28"/>
-              </w:rPr>
-              <w:t>v</w:t>
-            </w:r>
-            <w:r>
-              <w:rPr>
-                <w:rFonts w:asciiTheme="minorEastAsia" w:eastAsiaTheme="minorEastAsia" w:hAnsiTheme="minorEastAsia"/>
-                <w:sz w:val="24"/>
-                <w:szCs w:val="28"/>
-              </w:rPr>
-              <w:t>anish</w:t>
-            </w:r>
-          </w:p>
-        </w:tc>
-      </w:tr>
-      <w:tr>
-        <w:tc>
-          <w:tcPr>
-            <w:tcW w:w="2127" w:type="dxa"/>
-          </w:tcPr>
-          <w:p>
-            <w:pPr>
-              <w:rPr>
-                <w:rFonts w:asciiTheme="minorEastAsia" w:eastAsiaTheme="minorEastAsia" w:hAnsiTheme="minorEastAsia"/>
-                <w:sz w:val="24"/>
-                <w:szCs w:val="28"/>
-              </w:rPr>
-            </w:pPr>
-            <w:r>
-              <w:rPr>
-                <w:rFonts w:asciiTheme="minorEastAsia" w:eastAsiaTheme="minorEastAsia" w:hAnsiTheme="minorEastAsia" w:hint="eastAsia"/>
-                <w:sz w:val="24"/>
-                <w:szCs w:val="28"/>
-              </w:rPr>
-              <w:t>测试类及方法</w:t>
-            </w:r>
-          </w:p>
-        </w:tc>
-        <w:tc>
-          <w:tcPr>
-            <w:tcW w:w="7423" w:type="dxa"/>
-            <w:gridSpan w:val="4"/>
-          </w:tcPr>
-          <w:p>
-            <w:pPr>
-              <w:rPr>
-                <w:rFonts w:asciiTheme="minorEastAsia" w:eastAsiaTheme="minorEastAsia" w:hAnsiTheme="minorEastAsia"/>
-                <w:sz w:val="24"/>
-                <w:szCs w:val="28"/>
-              </w:rPr>
-            </w:pPr>
-            <w:proofErr w:type="spellStart"/>
-            <w:r>
-              <w:rPr>
-                <w:rFonts w:asciiTheme="minorEastAsia" w:eastAsiaTheme="minorEastAsia" w:hAnsiTheme="minorEastAsia"/>
-                <w:sz w:val="24"/>
-                <w:szCs w:val="28"/>
-              </w:rPr>
-              <w:t>EliteEnemyTest</w:t>
-            </w:r>
-            <w:proofErr w:type="spellEnd"/>
-            <w:r>
-              <w:rPr>
-                <w:rFonts w:asciiTheme="minorEastAsia" w:eastAsiaTheme="minorEastAsia" w:hAnsiTheme="minorEastAsia"/>
-                <w:sz w:val="24"/>
-                <w:szCs w:val="28"/>
-              </w:rPr>
-              <w:t xml:space="preserve"> </w:t>
-            </w:r>
-            <w:r>
-              <w:rPr>
-                <w:rFonts w:asciiTheme="minorEastAsia" w:eastAsiaTheme="minorEastAsia" w:hAnsiTheme="minorEastAsia" w:hint="eastAsia"/>
-                <w:sz w:val="24"/>
-                <w:szCs w:val="28"/>
-              </w:rPr>
-              <w:t>v</w:t>
-            </w:r>
-            <w:r>
-              <w:rPr>
-                <w:rFonts w:asciiTheme="minorEastAsia" w:eastAsiaTheme="minorEastAsia" w:hAnsiTheme="minorEastAsia"/>
-                <w:sz w:val="24"/>
-                <w:szCs w:val="28"/>
-              </w:rPr>
-              <w:t>anish</w:t>
-            </w:r>
-          </w:p>
-        </w:tc>
-      </w:tr>
-      <w:tr>
-        <w:tc>
-          <w:tcPr>
-            <w:tcW w:w="2127" w:type="dxa"/>
-          </w:tcPr>
-          <w:p>
-            <w:pPr>
-              <w:rPr>
-                <w:rFonts w:asciiTheme="minorEastAsia" w:eastAsiaTheme="minorEastAsia" w:hAnsiTheme="minorEastAsia"/>
-                <w:sz w:val="24"/>
-                <w:szCs w:val="28"/>
-              </w:rPr>
-            </w:pPr>
-            <w:r>
-              <w:rPr>
-                <w:rFonts w:asciiTheme="minorEastAsia" w:eastAsiaTheme="minorEastAsia" w:hAnsiTheme="minorEastAsia" w:hint="eastAsia"/>
-                <w:sz w:val="24"/>
-                <w:szCs w:val="28"/>
-              </w:rPr>
-              <w:t>前提条件（如有）</w:t>
-            </w:r>
-          </w:p>
-        </w:tc>
-        <w:tc>
-          <w:tcPr>
-            <w:tcW w:w="7423" w:type="dxa"/>
-            <w:gridSpan w:val="4"/>
-          </w:tcPr>
-          <w:p>
-            <w:pPr>
-              <w:rPr>
-                <w:rFonts w:asciiTheme="minorEastAsia" w:eastAsiaTheme="minorEastAsia" w:hAnsiTheme="minorEastAsia"/>
-                <w:sz w:val="24"/>
-                <w:szCs w:val="28"/>
-              </w:rPr>
-            </w:pPr>
-            <w:r>
-              <w:rPr>
-                <w:rFonts w:asciiTheme="minorEastAsia" w:eastAsiaTheme="minorEastAsia" w:hAnsiTheme="minorEastAsia" w:hint="eastAsia"/>
-                <w:sz w:val="24"/>
-                <w:szCs w:val="28"/>
-              </w:rPr>
-              <w:t>已创建</w:t>
-            </w:r>
-            <w:r>
-              <w:rPr>
-                <w:rFonts w:asciiTheme="minorEastAsia" w:eastAsiaTheme="minorEastAsia" w:hAnsiTheme="minorEastAsia" w:hint="eastAsia"/>
-                <w:sz w:val="24"/>
-                <w:szCs w:val="28"/>
-              </w:rPr>
-              <w:t>精英敌机</w:t>
-            </w:r>
-          </w:p>
-        </w:tc>
-      </w:tr>
-      <w:tr>
-        <w:tc>
-          <w:tcPr>
-            <w:tcW w:w="2127" w:type="dxa"/>
-          </w:tcPr>
-          <w:p>
-            <w:pPr>
-              <w:jc w:val="left"/>
-              <w:rPr>
-                <w:rFonts w:asciiTheme="minorEastAsia" w:eastAsiaTheme="minorEastAsia" w:hAnsiTheme="minorEastAsia"/>
-                <w:sz w:val="24"/>
-                <w:szCs w:val="28"/>
-              </w:rPr>
-            </w:pPr>
-            <w:r>
-              <w:rPr>
-                <w:rFonts w:asciiTheme="minorEastAsia" w:eastAsiaTheme="minorEastAsia" w:hAnsiTheme="minorEastAsia" w:hint="eastAsia"/>
-                <w:sz w:val="24"/>
-                <w:szCs w:val="28"/>
-              </w:rPr>
-              <w:lastRenderedPageBreak/>
-              <w:t>用例描述</w:t>
-            </w:r>
-          </w:p>
-        </w:tc>
-        <w:tc>
-          <w:tcPr>
-            <w:tcW w:w="3240" w:type="dxa"/>
-          </w:tcPr>
-          <w:p>
-            <w:pPr>
-              <w:jc w:val="center"/>
-              <w:rPr>
-                <w:rFonts w:asciiTheme="minorEastAsia" w:eastAsiaTheme="minorEastAsia" w:hAnsiTheme="minorEastAsia"/>
-                <w:sz w:val="24"/>
-                <w:szCs w:val="28"/>
-              </w:rPr>
-            </w:pPr>
-            <w:r>
-              <w:rPr>
-                <w:rFonts w:asciiTheme="minorEastAsia" w:eastAsiaTheme="minorEastAsia" w:hAnsiTheme="minorEastAsia" w:hint="eastAsia"/>
-                <w:sz w:val="24"/>
-                <w:szCs w:val="28"/>
-              </w:rPr>
-              <w:t>测试步骤</w:t>
-            </w:r>
-          </w:p>
-        </w:tc>
-        <w:tc>
-          <w:tcPr>
-            <w:tcW w:w="1475" w:type="dxa"/>
-          </w:tcPr>
-          <w:p>
-            <w:pPr>
-              <w:jc w:val="center"/>
-              <w:rPr>
-                <w:rFonts w:asciiTheme="minorEastAsia" w:eastAsiaTheme="minorEastAsia" w:hAnsiTheme="minorEastAsia"/>
-                <w:sz w:val="24"/>
-                <w:szCs w:val="28"/>
-              </w:rPr>
-            </w:pPr>
-            <w:r>
-              <w:rPr>
-                <w:rFonts w:asciiTheme="minorEastAsia" w:eastAsiaTheme="minorEastAsia" w:hAnsiTheme="minorEastAsia" w:hint="eastAsia"/>
-                <w:sz w:val="24"/>
-                <w:szCs w:val="28"/>
-              </w:rPr>
-              <w:t>期望结果</w:t>
-            </w:r>
-          </w:p>
-        </w:tc>
-        <w:tc>
-          <w:tcPr>
-            <w:tcW w:w="1400" w:type="dxa"/>
-          </w:tcPr>
-          <w:p>
-            <w:pPr>
-              <w:jc w:val="center"/>
-              <w:rPr>
-                <w:rFonts w:asciiTheme="minorEastAsia" w:eastAsiaTheme="minorEastAsia" w:hAnsiTheme="minorEastAsia"/>
-                <w:sz w:val="24"/>
-                <w:szCs w:val="28"/>
-              </w:rPr>
-            </w:pPr>
-            <w:r>
-              <w:rPr>
-                <w:rFonts w:asciiTheme="minorEastAsia" w:eastAsiaTheme="minorEastAsia" w:hAnsiTheme="minorEastAsia" w:hint="eastAsia"/>
-                <w:sz w:val="24"/>
-                <w:szCs w:val="28"/>
-              </w:rPr>
-              <w:t>实际输出</w:t>
-            </w:r>
-          </w:p>
-        </w:tc>
-        <w:tc>
-          <w:tcPr>
-            <w:tcW w:w="1308" w:type="dxa"/>
-          </w:tcPr>
-          <w:p>
-            <w:pPr>
-              <w:jc w:val="center"/>
-              <w:rPr>
-                <w:rFonts w:asciiTheme="minorEastAsia" w:eastAsiaTheme="minorEastAsia" w:hAnsiTheme="minorEastAsia"/>
-                <w:sz w:val="24"/>
-                <w:szCs w:val="28"/>
-              </w:rPr>
-            </w:pPr>
-            <w:r>
-              <w:rPr>
-                <w:rFonts w:asciiTheme="minorEastAsia" w:eastAsiaTheme="minorEastAsia" w:hAnsiTheme="minorEastAsia" w:hint="eastAsia"/>
-                <w:sz w:val="24"/>
-                <w:szCs w:val="28"/>
-              </w:rPr>
-              <w:t>测试结果</w:t>
-            </w:r>
-          </w:p>
-        </w:tc>
-      </w:tr>
-      <w:tr>
-        <w:trPr>
-          <w:trHeight w:val="1218"/>
-        </w:trPr>
-        <w:tc>
-          <w:tcPr>
-            <w:tcW w:w="2127" w:type="dxa"/>
-          </w:tcPr>
-          <w:p>
-            <w:pPr>
-              <w:rPr>
-                <w:rFonts w:asciiTheme="minorEastAsia" w:eastAsiaTheme="minorEastAsia" w:hAnsiTheme="minorEastAsia"/>
-                <w:sz w:val="24"/>
-                <w:szCs w:val="28"/>
-              </w:rPr>
-            </w:pPr>
-            <w:r>
-              <w:rPr>
-                <w:rFonts w:asciiTheme="minorEastAsia" w:eastAsiaTheme="minorEastAsia" w:hAnsiTheme="minorEastAsia" w:hint="eastAsia"/>
-                <w:sz w:val="24"/>
-                <w:szCs w:val="28"/>
-              </w:rPr>
-              <w:t>调用了精英敌机的vanish方法,检验其是否消失</w:t>
-            </w:r>
-          </w:p>
-        </w:tc>
-        <w:tc>
-          <w:tcPr>
-            <w:tcW w:w="3240" w:type="dxa"/>
-          </w:tcPr>
-          <w:p>
-            <w:pPr>
-              <w:pStyle w:val="a4"/>
-              <w:numPr>
-                <w:ilvl w:val="0"/>
-                <w:numId w:val="4"/>
-              </w:numPr>
-              <w:ind w:firstLineChars="0"/>
-              <w:rPr>
-                <w:rFonts w:asciiTheme="minorEastAsia" w:eastAsiaTheme="minorEastAsia" w:hAnsiTheme="minorEastAsia"/>
-                <w:sz w:val="24"/>
-                <w:szCs w:val="28"/>
-              </w:rPr>
-            </w:pPr>
-            <w:r>
-              <w:rPr>
-                <w:rFonts w:asciiTheme="minorEastAsia" w:eastAsiaTheme="minorEastAsia" w:hAnsiTheme="minorEastAsia" w:hint="eastAsia"/>
-                <w:sz w:val="24"/>
-                <w:szCs w:val="28"/>
-              </w:rPr>
-              <w:t>使用工厂方法创建精英敌机</w:t>
-            </w:r>
-            <w:proofErr w:type="spellStart"/>
-            <w:r>
-              <w:rPr>
-                <w:rFonts w:asciiTheme="minorEastAsia" w:eastAsiaTheme="minorEastAsia" w:hAnsiTheme="minorEastAsia"/>
-                <w:sz w:val="24"/>
-                <w:szCs w:val="28"/>
-              </w:rPr>
-              <w:t>eliteEnemy</w:t>
-            </w:r>
-            <w:proofErr w:type="spellEnd"/>
-          </w:p>
-          <w:p>
-            <w:pPr>
-              <w:pStyle w:val="a4"/>
-              <w:numPr>
-                <w:ilvl w:val="0"/>
-                <w:numId w:val="4"/>
-              </w:numPr>
-              <w:ind w:firstLineChars="0"/>
-              <w:rPr>
-                <w:rFonts w:asciiTheme="minorEastAsia" w:eastAsiaTheme="minorEastAsia" w:hAnsiTheme="minorEastAsia"/>
-                <w:sz w:val="24"/>
-                <w:szCs w:val="28"/>
-              </w:rPr>
-            </w:pPr>
-            <w:r>
-              <w:rPr>
-                <w:rFonts w:asciiTheme="minorEastAsia" w:eastAsiaTheme="minorEastAsia" w:hAnsiTheme="minorEastAsia" w:hint="eastAsia"/>
-                <w:sz w:val="24"/>
-                <w:szCs w:val="28"/>
-              </w:rPr>
-              <w:t>调用</w:t>
-            </w:r>
-            <w:proofErr w:type="spellStart"/>
-            <w:r>
-              <w:rPr>
-                <w:rFonts w:asciiTheme="minorEastAsia" w:eastAsiaTheme="minorEastAsia" w:hAnsiTheme="minorEastAsia"/>
-                <w:sz w:val="24"/>
-                <w:szCs w:val="28"/>
-              </w:rPr>
-              <w:t>eliteEnemy</w:t>
-            </w:r>
-            <w:proofErr w:type="spellEnd"/>
-            <w:r>
-              <w:rPr>
-                <w:rFonts w:asciiTheme="minorEastAsia" w:eastAsiaTheme="minorEastAsia" w:hAnsiTheme="minorEastAsia" w:hint="eastAsia"/>
-                <w:sz w:val="24"/>
-                <w:szCs w:val="28"/>
-              </w:rPr>
-              <w:t>的vanish方法</w:t>
-            </w:r>
-          </w:p>
-          <w:p>
-            <w:pPr>
-              <w:pStyle w:val="a4"/>
-              <w:numPr>
-                <w:ilvl w:val="0"/>
-                <w:numId w:val="4"/>
-              </w:numPr>
-              <w:ind w:firstLineChars="0"/>
-              <w:rPr>
-                <w:rFonts w:asciiTheme="minorEastAsia" w:eastAsiaTheme="minorEastAsia" w:hAnsiTheme="minorEastAsia" w:hint="eastAsia"/>
-                <w:sz w:val="24"/>
-                <w:szCs w:val="28"/>
-              </w:rPr>
-            </w:pPr>
-            <w:r>
-              <w:rPr>
-                <w:rFonts w:asciiTheme="minorEastAsia" w:eastAsiaTheme="minorEastAsia" w:hAnsiTheme="minorEastAsia" w:hint="eastAsia"/>
-                <w:sz w:val="24"/>
-                <w:szCs w:val="28"/>
-              </w:rPr>
-              <w:t>断言其</w:t>
-            </w:r>
-            <w:proofErr w:type="spellStart"/>
-            <w:r>
-              <w:rPr>
-                <w:rFonts w:asciiTheme="minorEastAsia" w:eastAsiaTheme="minorEastAsia" w:hAnsiTheme="minorEastAsia"/>
-                <w:sz w:val="24"/>
-                <w:szCs w:val="28"/>
-              </w:rPr>
-              <w:t>notValid</w:t>
-            </w:r>
-            <w:proofErr w:type="spellEnd"/>
-            <w:r>
-              <w:rPr>
-                <w:rFonts w:asciiTheme="minorEastAsia" w:eastAsiaTheme="minorEastAsia" w:hAnsiTheme="minorEastAsia" w:hint="eastAsia"/>
-                <w:sz w:val="24"/>
-                <w:szCs w:val="28"/>
-              </w:rPr>
-              <w:t>方法是否返回true</w:t>
-            </w:r>
-          </w:p>
-        </w:tc>
-        <w:tc>
-          <w:tcPr>
-            <w:tcW w:w="1475" w:type="dxa"/>
-          </w:tcPr>
-          <w:p>
-            <w:pPr>
-              <w:rPr>
-                <w:rFonts w:asciiTheme="minorEastAsia" w:eastAsiaTheme="minorEastAsia" w:hAnsiTheme="minorEastAsia"/>
-                <w:sz w:val="24"/>
-                <w:szCs w:val="28"/>
-              </w:rPr>
-            </w:pPr>
-            <w:proofErr w:type="spellStart"/>
-            <w:r>
-              <w:rPr>
-                <w:rFonts w:asciiTheme="minorEastAsia" w:eastAsiaTheme="minorEastAsia" w:hAnsiTheme="minorEastAsia"/>
-                <w:sz w:val="24"/>
-                <w:szCs w:val="28"/>
-              </w:rPr>
-              <w:t>eliteEnemy</w:t>
-            </w:r>
-            <w:proofErr w:type="spellEnd"/>
-            <w:r>
-              <w:rPr>
-                <w:rFonts w:asciiTheme="minorEastAsia" w:eastAsiaTheme="minorEastAsia" w:hAnsiTheme="minorEastAsia" w:hint="eastAsia"/>
-                <w:sz w:val="24"/>
-                <w:szCs w:val="28"/>
-              </w:rPr>
-              <w:t>的</w:t>
-            </w:r>
-            <w:proofErr w:type="spellStart"/>
-            <w:r>
-              <w:rPr>
-                <w:rFonts w:asciiTheme="minorEastAsia" w:eastAsiaTheme="minorEastAsia" w:hAnsiTheme="minorEastAsia"/>
-                <w:sz w:val="24"/>
-                <w:szCs w:val="28"/>
-              </w:rPr>
-              <w:t>notValid</w:t>
-            </w:r>
-            <w:proofErr w:type="spellEnd"/>
-            <w:r>
-              <w:rPr>
-                <w:rFonts w:asciiTheme="minorEastAsia" w:eastAsiaTheme="minorEastAsia" w:hAnsiTheme="minorEastAsia" w:hint="eastAsia"/>
-                <w:sz w:val="24"/>
-                <w:szCs w:val="28"/>
-              </w:rPr>
-              <w:t>方法返回true</w:t>
-            </w:r>
-          </w:p>
-        </w:tc>
-        <w:tc>
-          <w:tcPr>
-            <w:tcW w:w="1400" w:type="dxa"/>
-          </w:tcPr>
-          <w:p>
-            <w:pPr>
-              <w:rPr>
-                <w:rFonts w:asciiTheme="minorEastAsia" w:eastAsiaTheme="minorEastAsia" w:hAnsiTheme="minorEastAsia"/>
-                <w:sz w:val="24"/>
-                <w:szCs w:val="28"/>
-              </w:rPr>
-            </w:pPr>
-            <w:proofErr w:type="spellStart"/>
-            <w:r>
-              <w:rPr>
-                <w:rFonts w:asciiTheme="minorEastAsia" w:eastAsiaTheme="minorEastAsia" w:hAnsiTheme="minorEastAsia"/>
-                <w:sz w:val="24"/>
-                <w:szCs w:val="28"/>
-              </w:rPr>
-              <w:t>eliteEnemy</w:t>
-            </w:r>
-            <w:proofErr w:type="spellEnd"/>
-            <w:r>
-              <w:rPr>
-                <w:rFonts w:asciiTheme="minorEastAsia" w:eastAsiaTheme="minorEastAsia" w:hAnsiTheme="minorEastAsia" w:hint="eastAsia"/>
-                <w:sz w:val="24"/>
-                <w:szCs w:val="28"/>
-              </w:rPr>
-              <w:t>的</w:t>
-            </w:r>
-            <w:proofErr w:type="spellStart"/>
-            <w:r>
-              <w:rPr>
-                <w:rFonts w:asciiTheme="minorEastAsia" w:eastAsiaTheme="minorEastAsia" w:hAnsiTheme="minorEastAsia"/>
-                <w:sz w:val="24"/>
-                <w:szCs w:val="28"/>
-              </w:rPr>
-              <w:t>notValid</w:t>
-            </w:r>
-            <w:proofErr w:type="spellEnd"/>
-            <w:r>
-              <w:rPr>
-                <w:rFonts w:asciiTheme="minorEastAsia" w:eastAsiaTheme="minorEastAsia" w:hAnsiTheme="minorEastAsia" w:hint="eastAsia"/>
-                <w:sz w:val="24"/>
-                <w:szCs w:val="28"/>
-              </w:rPr>
-              <w:t>方法返回true</w:t>
-            </w:r>
-          </w:p>
-        </w:tc>
-        <w:tc>
-          <w:tcPr>
-            <w:tcW w:w="1308" w:type="dxa"/>
-          </w:tcPr>
-          <w:p>
-            <w:pPr>
-              <w:rPr>
-                <w:rFonts w:asciiTheme="minorEastAsia" w:eastAsiaTheme="minorEastAsia" w:hAnsiTheme="minorEastAsia"/>
-                <w:sz w:val="24"/>
-                <w:szCs w:val="28"/>
-              </w:rPr>
-            </w:pPr>
-            <w:r>
-              <w:rPr>
-                <w:rFonts w:asciiTheme="minorEastAsia" w:eastAsiaTheme="minorEastAsia" w:hAnsiTheme="minorEastAsia" w:hint="eastAsia"/>
-                <w:sz w:val="24"/>
-                <w:szCs w:val="28"/>
-              </w:rPr>
-              <w:t>通过</w:t>
-            </w:r>
-          </w:p>
-        </w:tc>
-      </w:tr>
-    </w:tbl>
-    <w:p/>
-    <w:p>
-      <w:pPr>
-        <w:pStyle w:val="a5"/>
-        <w:keepNext/>
-      </w:pPr>
-    </w:p>
-    <w:tbl>
-      <w:tblPr>
-        <w:tblStyle w:val="a3"/>
-        <w:tblW w:w="9550" w:type="dxa"/>
-        <w:tblInd w:w="-34" w:type="dxa"/>
-        <w:tblLayout w:type="fixed"/>
-        <w:tblLook w:val="04A0" w:firstRow="1" w:lastRow="0" w:firstColumn="1" w:lastColumn="0" w:noHBand="0" w:noVBand="1"/>
-      </w:tblPr>
-      <w:tblGrid>
-        <w:gridCol w:w="2127"/>
-        <w:gridCol w:w="3240"/>
-        <w:gridCol w:w="1475"/>
-        <w:gridCol w:w="1400"/>
-        <w:gridCol w:w="1308"/>
-      </w:tblGrid>
-      <w:tr>
-        <w:tc>
-          <w:tcPr>
-            <w:tcW w:w="2127" w:type="dxa"/>
-          </w:tcPr>
-          <w:p>
-            <w:pPr>
-              <w:rPr>
-                <w:rFonts w:asciiTheme="minorEastAsia" w:eastAsiaTheme="minorEastAsia" w:hAnsiTheme="minorEastAsia"/>
-                <w:sz w:val="24"/>
-                <w:szCs w:val="28"/>
-              </w:rPr>
-            </w:pPr>
-            <w:r>
-              <w:rPr>
-                <w:rFonts w:asciiTheme="minorEastAsia" w:eastAsiaTheme="minorEastAsia" w:hAnsiTheme="minorEastAsia" w:hint="eastAsia"/>
-                <w:sz w:val="24"/>
-                <w:szCs w:val="28"/>
-              </w:rPr>
-              <w:t>用例编号</w:t>
-            </w:r>
-          </w:p>
-        </w:tc>
-        <w:tc>
-          <w:tcPr>
-            <w:tcW w:w="7423" w:type="dxa"/>
-            <w:gridSpan w:val="4"/>
-          </w:tcPr>
-          <w:p>
-            <w:pPr>
-              <w:rPr>
-                <w:rFonts w:asciiTheme="minorEastAsia" w:eastAsiaTheme="minorEastAsia" w:hAnsiTheme="minorEastAsia"/>
-                <w:sz w:val="24"/>
-                <w:szCs w:val="28"/>
-              </w:rPr>
-            </w:pPr>
-            <w:r>
-              <w:rPr>
-                <w:rFonts w:asciiTheme="minorEastAsia" w:eastAsiaTheme="minorEastAsia" w:hAnsiTheme="minorEastAsia"/>
-                <w:sz w:val="24"/>
-                <w:szCs w:val="28"/>
-              </w:rPr>
               <w:t>6</w:t>
             </w:r>
           </w:p>
@@ -4639,7 +4628,7 @@
               </w:numPr>
               <w:ind w:firstLineChars="0"/>
               <w:rPr>
-                <w:rFonts w:asciiTheme="minorEastAsia" w:eastAsiaTheme="minorEastAsia" w:hAnsiTheme="minorEastAsia" w:hint="eastAsia"/>
+                <w:rFonts w:asciiTheme="minorEastAsia" w:eastAsiaTheme="minorEastAsia" w:hAnsiTheme="minorEastAsia"/>
                 <w:sz w:val="24"/>
                 <w:szCs w:val="28"/>
               </w:rPr>
@@ -4678,15 +4667,7 @@
                 <w:sz w:val="24"/>
                 <w:szCs w:val="28"/>
               </w:rPr>
-              <w:t>使用</w:t>
-            </w:r>
-            <w:r>
-              <w:rPr>
-                <w:rFonts w:asciiTheme="minorEastAsia" w:eastAsiaTheme="minorEastAsia" w:hAnsiTheme="minorEastAsia" w:hint="eastAsia"/>
-                <w:sz w:val="24"/>
-                <w:szCs w:val="28"/>
-              </w:rPr>
-              <w:t>工厂方法创建精英敌机</w:t>
+              <w:t>使用工厂方法创建精英敌机</w:t>
             </w:r>
             <w:proofErr w:type="spellStart"/>
             <w:r>
@@ -4788,7 +4769,7 @@
               </w:numPr>
               <w:ind w:firstLineChars="0"/>
               <w:rPr>
-                <w:rFonts w:asciiTheme="minorEastAsia" w:eastAsiaTheme="minorEastAsia" w:hAnsiTheme="minorEastAsia" w:hint="eastAsia"/>
+                <w:rFonts w:asciiTheme="minorEastAsia" w:eastAsiaTheme="minorEastAsia" w:hAnsiTheme="minorEastAsia"/>
                 <w:sz w:val="24"/>
                 <w:szCs w:val="28"/>
               </w:rPr>
@@ -4878,15 +4859,7 @@
                 <w:sz w:val="24"/>
                 <w:szCs w:val="28"/>
               </w:rPr>
-              <w:t xml:space="preserve"> </w:t>
-            </w:r>
-            <w:r>
-              <w:rPr>
-                <w:rFonts w:asciiTheme="minorEastAsia" w:eastAsiaTheme="minorEastAsia" w:hAnsiTheme="minorEastAsia" w:hint="eastAsia"/>
-                <w:sz w:val="24"/>
-                <w:szCs w:val="28"/>
-              </w:rPr>
-              <w:t>bullets中的子弹向下移动</w:t>
+              <w:t xml:space="preserve"> bullets中的子弹向下移动</w:t>
             </w:r>
           </w:p>
         </w:tc>
@@ -4908,64 +4881,7 @@
                 <w:sz w:val="24"/>
                 <w:szCs w:val="28"/>
               </w:rPr>
-              <w:t>1</w:t>
-            </w:r>
-            <w:r>
-              <w:rPr>
-                <w:rFonts w:asciiTheme="minorEastAsia" w:eastAsiaTheme="minorEastAsia" w:hAnsiTheme="minorEastAsia"/>
-                <w:sz w:val="24"/>
-                <w:szCs w:val="28"/>
-              </w:rPr>
-              <w:t>.</w:t>
-            </w:r>
-            <w:r>
-              <w:rPr>
-                <w:rFonts w:asciiTheme="minorEastAsia" w:eastAsiaTheme="minorEastAsia" w:hAnsiTheme="minorEastAsia"/>
-                <w:sz w:val="24"/>
-                <w:szCs w:val="28"/>
-              </w:rPr>
-              <w:t xml:space="preserve"> </w:t>
-            </w:r>
-            <w:r>
-              <w:rPr>
-                <w:rFonts w:asciiTheme="minorEastAsia" w:eastAsiaTheme="minorEastAsia" w:hAnsiTheme="minorEastAsia" w:hint="eastAsia"/>
-                <w:sz w:val="24"/>
-                <w:szCs w:val="28"/>
-              </w:rPr>
-              <w:t>bullets不为空</w:t>
-            </w:r>
-          </w:p>
-          <w:p>
-            <w:pPr>
-              <w:rPr>
-                <w:rFonts w:asciiTheme="minorEastAsia" w:eastAsiaTheme="minorEastAsia" w:hAnsiTheme="minorEastAsia"/>
-                <w:sz w:val="24"/>
-                <w:szCs w:val="28"/>
-              </w:rPr>
-            </w:pPr>
-            <w:r>
-              <w:rPr>
-                <w:rFonts w:asciiTheme="minorEastAsia" w:eastAsiaTheme="minorEastAsia" w:hAnsiTheme="minorEastAsia" w:hint="eastAsia"/>
-                <w:sz w:val="24"/>
-                <w:szCs w:val="28"/>
-              </w:rPr>
-              <w:t>2</w:t>
-            </w:r>
-            <w:r>
-              <w:rPr>
-                <w:rFonts w:asciiTheme="minorEastAsia" w:eastAsiaTheme="minorEastAsia" w:hAnsiTheme="minorEastAsia"/>
-                <w:sz w:val="24"/>
-                <w:szCs w:val="28"/>
-              </w:rPr>
-              <w:t>.</w:t>
-            </w:r>
-            <w:r>
-              <w:rPr>
-                <w:rFonts w:asciiTheme="minorEastAsia" w:eastAsiaTheme="minorEastAsia" w:hAnsiTheme="minorEastAsia" w:hint="eastAsia"/>
-                <w:sz w:val="24"/>
-                <w:szCs w:val="28"/>
-              </w:rPr>
-              <w:t xml:space="preserve"> bullets中的子弹向下移动</w:t>
+              <w:t>True</w:t>
             </w:r>
           </w:p>
         </w:tc>
@@ -4993,25 +4909,6 @@
         </w:tc>
       </w:tr>
     </w:tbl>
-    <w:p/>
-    <w:p>
-      <w:pPr>
-        <w:pStyle w:val="a5"/>
-        <w:keepNext/>
-      </w:pPr>
-    </w:p>
-    <w:p/>
-    <w:p/>
-    <w:p/>
-    <w:p/>
-    <w:p/>
-    <w:p>
-      <w:pPr>
-        <w:rPr>
-          <w:rFonts w:hint="eastAsia"/>
-        </w:rPr>
-      </w:pPr>
-    </w:p>
     <w:p>
       <w:pPr>
         <w:jc w:val="left"/>
@@ -5357,7 +5254,6 @@
           <w:sz w:val="22"/>
           <w:szCs w:val="24"/>
         </w:rPr>
-        <w:lastRenderedPageBreak/>
         <w:t>请截图JUnit每个测试类（包含多个方法）的运行结果。</w:t>
       </w:r>
     </w:p>
@@ -5373,6 +5269,7 @@
         <w:rPr>
           <w:noProof/>
         </w:rPr>
+        <w:lastRenderedPageBreak/>
         <w:drawing>
           <wp:inline distT="0" distB="0" distL="0" distR="0" wp14:anchorId="6F170467" wp14:editId="1754D2CE">
             <wp:extent cx="5274310" cy="2425700"/>
@@ -5462,7 +5359,7 @@
     <w:p>
       <w:pPr>
         <w:rPr>
-          <w:rFonts w:asciiTheme="minorEastAsia" w:eastAsiaTheme="minorEastAsia" w:hAnsiTheme="minorEastAsia" w:hint="eastAsia"/>
+          <w:rFonts w:asciiTheme="minorEastAsia" w:eastAsiaTheme="minorEastAsia" w:hAnsiTheme="minorEastAsia"/>
           <w:sz w:val="24"/>
           <w:szCs w:val="28"/>
         </w:rPr>
@@ -5800,10 +5697,10 @@
     </w:lvl>
   </w:abstractNum>
   <w:abstractNum w:abstractNumId="4" w15:restartNumberingAfterBreak="0">
-    <w:nsid w:val="778C0256"/>
+    <w:nsid w:val="64444F00"/>
     <w:multiLevelType w:val="hybridMultilevel"/>
-    <w:tmpl w:val="F86E3B7E"/>
-    <w:lvl w:ilvl="0" w:tplc="CA5A6584">
+    <w:tmpl w:val="D4A44872"/>
+    <w:lvl w:ilvl="0" w:tplc="FDB24426">
       <w:start w:val="1"/>
       <w:numFmt w:val="decimal"/>
       <w:lvlText w:val="%1."/>
@@ -5889,10 +5786,10 @@
     </w:lvl>
   </w:abstractNum>
   <w:abstractNum w:abstractNumId="5" w15:restartNumberingAfterBreak="0">
-    <w:nsid w:val="7A171565"/>
+    <w:nsid w:val="72BA11E3"/>
     <w:multiLevelType w:val="hybridMultilevel"/>
-    <w:tmpl w:val="0332CF1A"/>
-    <w:lvl w:ilvl="0" w:tplc="2B2A4B08">
+    <w:tmpl w:val="3334CB10"/>
+    <w:lvl w:ilvl="0" w:tplc="C80854AE">
       <w:start w:val="1"/>
       <w:numFmt w:val="decimal"/>
       <w:lvlText w:val="%1."/>
@@ -5977,11 +5874,189 @@
       </w:pPr>
     </w:lvl>
   </w:abstractNum>
+  <w:abstractNum w:abstractNumId="6" w15:restartNumberingAfterBreak="0">
+    <w:nsid w:val="778C0256"/>
+    <w:multiLevelType w:val="hybridMultilevel"/>
+    <w:tmpl w:val="F86E3B7E"/>
+    <w:lvl w:ilvl="0" w:tplc="CA5A6584">
+      <w:start w:val="1"/>
+      <w:numFmt w:val="decimal"/>
+      <w:lvlText w:val="%1."/>
+      <w:lvlJc w:val="left"/>
+      <w:pPr>
+        <w:ind w:left="360" w:hanging="360"/>
+      </w:pPr>
+      <w:rPr>
+        <w:rFonts w:hint="default"/>
+      </w:rPr>
+    </w:lvl>
+    <w:lvl w:ilvl="1" w:tplc="04090019" w:tentative="1">
+      <w:start w:val="1"/>
+      <w:numFmt w:val="lowerLetter"/>
+      <w:lvlText w:val="%2)"/>
+      <w:lvlJc w:val="left"/>
+      <w:pPr>
+        <w:ind w:left="840" w:hanging="420"/>
+      </w:pPr>
+    </w:lvl>
+    <w:lvl w:ilvl="2" w:tplc="0409001B" w:tentative="1">
+      <w:start w:val="1"/>
+      <w:numFmt w:val="lowerRoman"/>
+      <w:lvlText w:val="%3."/>
+      <w:lvlJc w:val="right"/>
+      <w:pPr>
+        <w:ind w:left="1260" w:hanging="420"/>
+      </w:pPr>
+    </w:lvl>
+    <w:lvl w:ilvl="3" w:tplc="0409000F" w:tentative="1">
+      <w:start w:val="1"/>
+      <w:numFmt w:val="decimal"/>
+      <w:lvlText w:val="%4."/>
+      <w:lvlJc w:val="left"/>
+      <w:pPr>
+        <w:ind w:left="1680" w:hanging="420"/>
+      </w:pPr>
+    </w:lvl>
+    <w:lvl w:ilvl="4" w:tplc="04090019" w:tentative="1">
+      <w:start w:val="1"/>
+      <w:numFmt w:val="lowerLetter"/>
+      <w:lvlText w:val="%5)"/>
+      <w:lvlJc w:val="left"/>
+      <w:pPr>
+        <w:ind w:left="2100" w:hanging="420"/>
+      </w:pPr>
+    </w:lvl>
+    <w:lvl w:ilvl="5" w:tplc="0409001B" w:tentative="1">
+      <w:start w:val="1"/>
+      <w:numFmt w:val="lowerRoman"/>
+      <w:lvlText w:val="%6."/>
+      <w:lvlJc w:val="right"/>
+      <w:pPr>
+        <w:ind w:left="2520" w:hanging="420"/>
+      </w:pPr>
+    </w:lvl>
+    <w:lvl w:ilvl="6" w:tplc="0409000F" w:tentative="1">
+      <w:start w:val="1"/>
+      <w:numFmt w:val="decimal"/>
+      <w:lvlText w:val="%7."/>
+      <w:lvlJc w:val="left"/>
+      <w:pPr>
+        <w:ind w:left="2940" w:hanging="420"/>
+      </w:pPr>
+    </w:lvl>
+    <w:lvl w:ilvl="7" w:tplc="04090019" w:tentative="1">
+      <w:start w:val="1"/>
+      <w:numFmt w:val="lowerLetter"/>
+      <w:lvlText w:val="%8)"/>
+      <w:lvlJc w:val="left"/>
+      <w:pPr>
+        <w:ind w:left="3360" w:hanging="420"/>
+      </w:pPr>
+    </w:lvl>
+    <w:lvl w:ilvl="8" w:tplc="0409001B" w:tentative="1">
+      <w:start w:val="1"/>
+      <w:numFmt w:val="lowerRoman"/>
+      <w:lvlText w:val="%9."/>
+      <w:lvlJc w:val="right"/>
+      <w:pPr>
+        <w:ind w:left="3780" w:hanging="420"/>
+      </w:pPr>
+    </w:lvl>
+  </w:abstractNum>
+  <w:abstractNum w:abstractNumId="7" w15:restartNumberingAfterBreak="0">
+    <w:nsid w:val="7A171565"/>
+    <w:multiLevelType w:val="hybridMultilevel"/>
+    <w:tmpl w:val="0332CF1A"/>
+    <w:lvl w:ilvl="0" w:tplc="2B2A4B08">
+      <w:start w:val="1"/>
+      <w:numFmt w:val="decimal"/>
+      <w:lvlText w:val="%1."/>
+      <w:lvlJc w:val="left"/>
+      <w:pPr>
+        <w:ind w:left="360" w:hanging="360"/>
+      </w:pPr>
+      <w:rPr>
+        <w:rFonts w:hint="default"/>
+      </w:rPr>
+    </w:lvl>
+    <w:lvl w:ilvl="1" w:tplc="04090019" w:tentative="1">
+      <w:start w:val="1"/>
+      <w:numFmt w:val="lowerLetter"/>
+      <w:lvlText w:val="%2)"/>
+      <w:lvlJc w:val="left"/>
+      <w:pPr>
+        <w:ind w:left="840" w:hanging="420"/>
+      </w:pPr>
+    </w:lvl>
+    <w:lvl w:ilvl="2" w:tplc="0409001B" w:tentative="1">
+      <w:start w:val="1"/>
+      <w:numFmt w:val="lowerRoman"/>
+      <w:lvlText w:val="%3."/>
+      <w:lvlJc w:val="right"/>
+      <w:pPr>
+        <w:ind w:left="1260" w:hanging="420"/>
+      </w:pPr>
+    </w:lvl>
+    <w:lvl w:ilvl="3" w:tplc="0409000F" w:tentative="1">
+      <w:start w:val="1"/>
+      <w:numFmt w:val="decimal"/>
+      <w:lvlText w:val="%4."/>
+      <w:lvlJc w:val="left"/>
+      <w:pPr>
+        <w:ind w:left="1680" w:hanging="420"/>
+      </w:pPr>
+    </w:lvl>
+    <w:lvl w:ilvl="4" w:tplc="04090019" w:tentative="1">
+      <w:start w:val="1"/>
+      <w:numFmt w:val="lowerLetter"/>
+      <w:lvlText w:val="%5)"/>
+      <w:lvlJc w:val="left"/>
+      <w:pPr>
+        <w:ind w:left="2100" w:hanging="420"/>
+      </w:pPr>
+    </w:lvl>
+    <w:lvl w:ilvl="5" w:tplc="0409001B" w:tentative="1">
+      <w:start w:val="1"/>
+      <w:numFmt w:val="lowerRoman"/>
+      <w:lvlText w:val="%6."/>
+      <w:lvlJc w:val="right"/>
+      <w:pPr>
+        <w:ind w:left="2520" w:hanging="420"/>
+      </w:pPr>
+    </w:lvl>
+    <w:lvl w:ilvl="6" w:tplc="0409000F" w:tentative="1">
+      <w:start w:val="1"/>
+      <w:numFmt w:val="decimal"/>
+      <w:lvlText w:val="%7."/>
+      <w:lvlJc w:val="left"/>
+      <w:pPr>
+        <w:ind w:left="2940" w:hanging="420"/>
+      </w:pPr>
+    </w:lvl>
+    <w:lvl w:ilvl="7" w:tplc="04090019" w:tentative="1">
+      <w:start w:val="1"/>
+      <w:numFmt w:val="lowerLetter"/>
+      <w:lvlText w:val="%8)"/>
+      <w:lvlJc w:val="left"/>
+      <w:pPr>
+        <w:ind w:left="3360" w:hanging="420"/>
+      </w:pPr>
+    </w:lvl>
+    <w:lvl w:ilvl="8" w:tplc="0409001B" w:tentative="1">
+      <w:start w:val="1"/>
+      <w:numFmt w:val="lowerRoman"/>
+      <w:lvlText w:val="%9."/>
+      <w:lvlJc w:val="right"/>
+      <w:pPr>
+        <w:ind w:left="3780" w:hanging="420"/>
+      </w:pPr>
+    </w:lvl>
+  </w:abstractNum>
   <w:num w:numId="1">
     <w:abstractNumId w:val="0"/>
   </w:num>
   <w:num w:numId="2">
-    <w:abstractNumId w:val="4"/>
+    <w:abstractNumId w:val="6"/>
   </w:num>
   <w:num w:numId="3">
     <w:abstractNumId w:val="3"/>
@@ -5990,10 +6065,16 @@
     <w:abstractNumId w:val="1"/>
   </w:num>
   <w:num w:numId="5">
-    <w:abstractNumId w:val="5"/>
+    <w:abstractNumId w:val="7"/>
   </w:num>
   <w:num w:numId="6">
     <w:abstractNumId w:val="2"/>
+  </w:num>
+  <w:num w:numId="7">
+    <w:abstractNumId w:val="5"/>
+  </w:num>
+  <w:num w:numId="8">
+    <w:abstractNumId w:val="4"/>
   </w:num>
 </w:numbering>
 </file>

--- a/实验报告/210810401_石全_实验三报告.docx
+++ b/实验报告/210810401_石全_实验三报告.docx
@@ -1807,11 +1807,785 @@
         </w:tc>
       </w:tr>
     </w:tbl>
+    <w:p/>
+    <w:tbl>
+      <w:tblPr>
+        <w:tblStyle w:val="a3"/>
+        <w:tblW w:w="9550" w:type="dxa"/>
+        <w:tblInd w:w="-34" w:type="dxa"/>
+        <w:tblLayout w:type="fixed"/>
+        <w:tblLook w:val="04A0" w:firstRow="1" w:lastRow="0" w:firstColumn="1" w:lastColumn="0" w:noHBand="0" w:noVBand="1"/>
+      </w:tblPr>
+      <w:tblGrid>
+        <w:gridCol w:w="2127"/>
+        <w:gridCol w:w="3240"/>
+        <w:gridCol w:w="1475"/>
+        <w:gridCol w:w="1400"/>
+        <w:gridCol w:w="1308"/>
+      </w:tblGrid>
+      <w:tr>
+        <w:tc>
+          <w:tcPr>
+            <w:tcW w:w="2127" w:type="dxa"/>
+          </w:tcPr>
+          <w:p>
+            <w:pPr>
+              <w:rPr>
+                <w:rFonts w:asciiTheme="minorEastAsia" w:eastAsiaTheme="minorEastAsia" w:hAnsiTheme="minorEastAsia"/>
+                <w:sz w:val="24"/>
+                <w:szCs w:val="28"/>
+              </w:rPr>
+            </w:pPr>
+            <w:r>
+              <w:rPr>
+                <w:rFonts w:asciiTheme="minorEastAsia" w:eastAsiaTheme="minorEastAsia" w:hAnsiTheme="minorEastAsia" w:hint="eastAsia"/>
+                <w:sz w:val="24"/>
+                <w:szCs w:val="28"/>
+              </w:rPr>
+              <w:t>用例编号</w:t>
+            </w:r>
+          </w:p>
+        </w:tc>
+        <w:tc>
+          <w:tcPr>
+            <w:tcW w:w="7423" w:type="dxa"/>
+            <w:gridSpan w:val="4"/>
+          </w:tcPr>
+          <w:p>
+            <w:pPr>
+              <w:rPr>
+                <w:rFonts w:asciiTheme="minorEastAsia" w:eastAsiaTheme="minorEastAsia" w:hAnsiTheme="minorEastAsia"/>
+                <w:sz w:val="24"/>
+                <w:szCs w:val="28"/>
+              </w:rPr>
+            </w:pPr>
+            <w:r>
+              <w:rPr>
+                <w:rFonts w:asciiTheme="minorEastAsia" w:eastAsiaTheme="minorEastAsia" w:hAnsiTheme="minorEastAsia"/>
+                <w:sz w:val="24"/>
+                <w:szCs w:val="28"/>
+              </w:rPr>
+              <w:t>3</w:t>
+            </w:r>
+          </w:p>
+        </w:tc>
+      </w:tr>
+      <w:tr>
+        <w:tc>
+          <w:tcPr>
+            <w:tcW w:w="2127" w:type="dxa"/>
+          </w:tcPr>
+          <w:p>
+            <w:pPr>
+              <w:rPr>
+                <w:rFonts w:asciiTheme="minorEastAsia" w:eastAsiaTheme="minorEastAsia" w:hAnsiTheme="minorEastAsia"/>
+                <w:sz w:val="24"/>
+                <w:szCs w:val="28"/>
+              </w:rPr>
+            </w:pPr>
+            <w:r>
+              <w:rPr>
+                <w:rFonts w:asciiTheme="minorEastAsia" w:eastAsiaTheme="minorEastAsia" w:hAnsiTheme="minorEastAsia" w:hint="eastAsia"/>
+                <w:sz w:val="24"/>
+                <w:szCs w:val="28"/>
+              </w:rPr>
+              <w:t>待测试类及方法</w:t>
+            </w:r>
+          </w:p>
+        </w:tc>
+        <w:tc>
+          <w:tcPr>
+            <w:tcW w:w="7423" w:type="dxa"/>
+            <w:gridSpan w:val="4"/>
+          </w:tcPr>
+          <w:p>
+            <w:pPr>
+              <w:rPr>
+                <w:rFonts w:asciiTheme="minorEastAsia" w:eastAsiaTheme="minorEastAsia" w:hAnsiTheme="minorEastAsia"/>
+                <w:sz w:val="24"/>
+                <w:szCs w:val="28"/>
+              </w:rPr>
+            </w:pPr>
+            <w:proofErr w:type="spellStart"/>
+            <w:r>
+              <w:rPr>
+                <w:rFonts w:asciiTheme="minorEastAsia" w:eastAsiaTheme="minorEastAsia" w:hAnsiTheme="minorEastAsia"/>
+                <w:sz w:val="24"/>
+                <w:szCs w:val="28"/>
+              </w:rPr>
+              <w:t>BloodProperty</w:t>
+            </w:r>
+            <w:proofErr w:type="spellEnd"/>
+            <w:r>
+              <w:rPr>
+                <w:rFonts w:asciiTheme="minorEastAsia" w:eastAsiaTheme="minorEastAsia" w:hAnsiTheme="minorEastAsia"/>
+                <w:sz w:val="24"/>
+                <w:szCs w:val="28"/>
+              </w:rPr>
+              <w:t xml:space="preserve"> </w:t>
+            </w:r>
+            <w:r>
+              <w:rPr>
+                <w:rFonts w:asciiTheme="minorEastAsia" w:eastAsiaTheme="minorEastAsia" w:hAnsiTheme="minorEastAsia"/>
+                <w:sz w:val="24"/>
+                <w:szCs w:val="28"/>
+              </w:rPr>
+              <w:t>forward</w:t>
+            </w:r>
+          </w:p>
+        </w:tc>
+      </w:tr>
+      <w:tr>
+        <w:tc>
+          <w:tcPr>
+            <w:tcW w:w="2127" w:type="dxa"/>
+          </w:tcPr>
+          <w:p>
+            <w:pPr>
+              <w:rPr>
+                <w:rFonts w:asciiTheme="minorEastAsia" w:eastAsiaTheme="minorEastAsia" w:hAnsiTheme="minorEastAsia"/>
+                <w:sz w:val="24"/>
+                <w:szCs w:val="28"/>
+              </w:rPr>
+            </w:pPr>
+            <w:r>
+              <w:rPr>
+                <w:rFonts w:asciiTheme="minorEastAsia" w:eastAsiaTheme="minorEastAsia" w:hAnsiTheme="minorEastAsia" w:hint="eastAsia"/>
+                <w:sz w:val="24"/>
+                <w:szCs w:val="28"/>
+              </w:rPr>
+              <w:t>测试类及方法</w:t>
+            </w:r>
+          </w:p>
+        </w:tc>
+        <w:tc>
+          <w:tcPr>
+            <w:tcW w:w="7423" w:type="dxa"/>
+            <w:gridSpan w:val="4"/>
+          </w:tcPr>
+          <w:p>
+            <w:pPr>
+              <w:rPr>
+                <w:rFonts w:asciiTheme="minorEastAsia" w:eastAsiaTheme="minorEastAsia" w:hAnsiTheme="minorEastAsia"/>
+                <w:sz w:val="24"/>
+                <w:szCs w:val="28"/>
+              </w:rPr>
+            </w:pPr>
+            <w:proofErr w:type="spellStart"/>
+            <w:r>
+              <w:rPr>
+                <w:rFonts w:asciiTheme="minorEastAsia" w:eastAsiaTheme="minorEastAsia" w:hAnsiTheme="minorEastAsia"/>
+                <w:sz w:val="24"/>
+                <w:szCs w:val="28"/>
+              </w:rPr>
+              <w:t>BloodProperty</w:t>
+            </w:r>
+            <w:r>
+              <w:rPr>
+                <w:rFonts w:asciiTheme="minorEastAsia" w:eastAsiaTheme="minorEastAsia" w:hAnsiTheme="minorEastAsia" w:hint="eastAsia"/>
+                <w:sz w:val="24"/>
+                <w:szCs w:val="28"/>
+              </w:rPr>
+              <w:t>Test</w:t>
+            </w:r>
+            <w:proofErr w:type="spellEnd"/>
+            <w:r>
+              <w:rPr>
+                <w:rFonts w:asciiTheme="minorEastAsia" w:eastAsiaTheme="minorEastAsia" w:hAnsiTheme="minorEastAsia"/>
+                <w:sz w:val="24"/>
+                <w:szCs w:val="28"/>
+              </w:rPr>
+              <w:t xml:space="preserve"> </w:t>
+            </w:r>
+            <w:r>
+              <w:rPr>
+                <w:rFonts w:asciiTheme="minorEastAsia" w:eastAsiaTheme="minorEastAsia" w:hAnsiTheme="minorEastAsia"/>
+                <w:sz w:val="24"/>
+                <w:szCs w:val="28"/>
+              </w:rPr>
+              <w:t>forward</w:t>
+            </w:r>
+          </w:p>
+        </w:tc>
+      </w:tr>
+      <w:tr>
+        <w:tc>
+          <w:tcPr>
+            <w:tcW w:w="2127" w:type="dxa"/>
+          </w:tcPr>
+          <w:p>
+            <w:pPr>
+              <w:rPr>
+                <w:rFonts w:asciiTheme="minorEastAsia" w:eastAsiaTheme="minorEastAsia" w:hAnsiTheme="minorEastAsia"/>
+                <w:sz w:val="24"/>
+                <w:szCs w:val="28"/>
+              </w:rPr>
+            </w:pPr>
+            <w:r>
+              <w:rPr>
+                <w:rFonts w:asciiTheme="minorEastAsia" w:eastAsiaTheme="minorEastAsia" w:hAnsiTheme="minorEastAsia" w:hint="eastAsia"/>
+                <w:sz w:val="24"/>
+                <w:szCs w:val="28"/>
+              </w:rPr>
+              <w:t>前提条件（如有）</w:t>
+            </w:r>
+          </w:p>
+        </w:tc>
+        <w:tc>
+          <w:tcPr>
+            <w:tcW w:w="7423" w:type="dxa"/>
+            <w:gridSpan w:val="4"/>
+          </w:tcPr>
+          <w:p>
+            <w:pPr>
+              <w:rPr>
+                <w:rFonts w:asciiTheme="minorEastAsia" w:eastAsiaTheme="minorEastAsia" w:hAnsiTheme="minorEastAsia"/>
+                <w:sz w:val="24"/>
+                <w:szCs w:val="28"/>
+              </w:rPr>
+            </w:pPr>
+            <w:r>
+              <w:rPr>
+                <w:rFonts w:asciiTheme="minorEastAsia" w:eastAsiaTheme="minorEastAsia" w:hAnsiTheme="minorEastAsia" w:hint="eastAsia"/>
+                <w:sz w:val="24"/>
+                <w:szCs w:val="28"/>
+              </w:rPr>
+              <w:t>已创建</w:t>
+            </w:r>
+            <w:r>
+              <w:rPr>
+                <w:rFonts w:asciiTheme="minorEastAsia" w:eastAsiaTheme="minorEastAsia" w:hAnsiTheme="minorEastAsia" w:hint="eastAsia"/>
+                <w:sz w:val="24"/>
+                <w:szCs w:val="28"/>
+              </w:rPr>
+              <w:t>血量增益道具</w:t>
+            </w:r>
+          </w:p>
+        </w:tc>
+      </w:tr>
+      <w:tr>
+        <w:tc>
+          <w:tcPr>
+            <w:tcW w:w="2127" w:type="dxa"/>
+          </w:tcPr>
+          <w:p>
+            <w:pPr>
+              <w:jc w:val="left"/>
+              <w:rPr>
+                <w:rFonts w:asciiTheme="minorEastAsia" w:eastAsiaTheme="minorEastAsia" w:hAnsiTheme="minorEastAsia"/>
+                <w:sz w:val="24"/>
+                <w:szCs w:val="28"/>
+              </w:rPr>
+            </w:pPr>
+            <w:r>
+              <w:rPr>
+                <w:rFonts w:asciiTheme="minorEastAsia" w:eastAsiaTheme="minorEastAsia" w:hAnsiTheme="minorEastAsia" w:hint="eastAsia"/>
+                <w:sz w:val="24"/>
+                <w:szCs w:val="28"/>
+              </w:rPr>
+              <w:t>用例描述</w:t>
+            </w:r>
+          </w:p>
+        </w:tc>
+        <w:tc>
+          <w:tcPr>
+            <w:tcW w:w="3240" w:type="dxa"/>
+          </w:tcPr>
+          <w:p>
+            <w:pPr>
+              <w:jc w:val="center"/>
+              <w:rPr>
+                <w:rFonts w:asciiTheme="minorEastAsia" w:eastAsiaTheme="minorEastAsia" w:hAnsiTheme="minorEastAsia"/>
+                <w:sz w:val="24"/>
+                <w:szCs w:val="28"/>
+              </w:rPr>
+            </w:pPr>
+            <w:r>
+              <w:rPr>
+                <w:rFonts w:asciiTheme="minorEastAsia" w:eastAsiaTheme="minorEastAsia" w:hAnsiTheme="minorEastAsia" w:hint="eastAsia"/>
+                <w:sz w:val="24"/>
+                <w:szCs w:val="28"/>
+              </w:rPr>
+              <w:t>测试步骤</w:t>
+            </w:r>
+          </w:p>
+        </w:tc>
+        <w:tc>
+          <w:tcPr>
+            <w:tcW w:w="1475" w:type="dxa"/>
+          </w:tcPr>
+          <w:p>
+            <w:pPr>
+              <w:jc w:val="center"/>
+              <w:rPr>
+                <w:rFonts w:asciiTheme="minorEastAsia" w:eastAsiaTheme="minorEastAsia" w:hAnsiTheme="minorEastAsia"/>
+                <w:sz w:val="24"/>
+                <w:szCs w:val="28"/>
+              </w:rPr>
+            </w:pPr>
+            <w:r>
+              <w:rPr>
+                <w:rFonts w:asciiTheme="minorEastAsia" w:eastAsiaTheme="minorEastAsia" w:hAnsiTheme="minorEastAsia" w:hint="eastAsia"/>
+                <w:sz w:val="24"/>
+                <w:szCs w:val="28"/>
+              </w:rPr>
+              <w:t>期望结果</w:t>
+            </w:r>
+          </w:p>
+        </w:tc>
+        <w:tc>
+          <w:tcPr>
+            <w:tcW w:w="1400" w:type="dxa"/>
+          </w:tcPr>
+          <w:p>
+            <w:pPr>
+              <w:jc w:val="center"/>
+              <w:rPr>
+                <w:rFonts w:asciiTheme="minorEastAsia" w:eastAsiaTheme="minorEastAsia" w:hAnsiTheme="minorEastAsia"/>
+                <w:sz w:val="24"/>
+                <w:szCs w:val="28"/>
+              </w:rPr>
+            </w:pPr>
+            <w:r>
+              <w:rPr>
+                <w:rFonts w:asciiTheme="minorEastAsia" w:eastAsiaTheme="minorEastAsia" w:hAnsiTheme="minorEastAsia" w:hint="eastAsia"/>
+                <w:sz w:val="24"/>
+                <w:szCs w:val="28"/>
+              </w:rPr>
+              <w:t>实际输出</w:t>
+            </w:r>
+          </w:p>
+        </w:tc>
+        <w:tc>
+          <w:tcPr>
+            <w:tcW w:w="1308" w:type="dxa"/>
+          </w:tcPr>
+          <w:p>
+            <w:pPr>
+              <w:jc w:val="center"/>
+              <w:rPr>
+                <w:rFonts w:asciiTheme="minorEastAsia" w:eastAsiaTheme="minorEastAsia" w:hAnsiTheme="minorEastAsia"/>
+                <w:sz w:val="24"/>
+                <w:szCs w:val="28"/>
+              </w:rPr>
+            </w:pPr>
+            <w:r>
+              <w:rPr>
+                <w:rFonts w:asciiTheme="minorEastAsia" w:eastAsiaTheme="minorEastAsia" w:hAnsiTheme="minorEastAsia" w:hint="eastAsia"/>
+                <w:sz w:val="24"/>
+                <w:szCs w:val="28"/>
+              </w:rPr>
+              <w:t>测试结果</w:t>
+            </w:r>
+          </w:p>
+        </w:tc>
+      </w:tr>
+      <w:tr>
+        <w:trPr>
+          <w:trHeight w:val="1218"/>
+        </w:trPr>
+        <w:tc>
+          <w:tcPr>
+            <w:tcW w:w="2127" w:type="dxa"/>
+          </w:tcPr>
+          <w:p>
+            <w:pPr>
+              <w:rPr>
+                <w:rFonts w:asciiTheme="minorEastAsia" w:eastAsiaTheme="minorEastAsia" w:hAnsiTheme="minorEastAsia"/>
+                <w:sz w:val="24"/>
+                <w:szCs w:val="28"/>
+              </w:rPr>
+            </w:pPr>
+            <w:r>
+              <w:rPr>
+                <w:rFonts w:asciiTheme="minorEastAsia" w:eastAsiaTheme="minorEastAsia" w:hAnsiTheme="minorEastAsia" w:hint="eastAsia"/>
+                <w:sz w:val="24"/>
+                <w:szCs w:val="28"/>
+              </w:rPr>
+              <w:t>测试了</w:t>
+            </w:r>
+            <w:r>
+              <w:rPr>
+                <w:rFonts w:asciiTheme="minorEastAsia" w:eastAsiaTheme="minorEastAsia" w:hAnsiTheme="minorEastAsia" w:hint="eastAsia"/>
+                <w:sz w:val="24"/>
+                <w:szCs w:val="28"/>
+              </w:rPr>
+              <w:t>血量增益道具的前进方法</w:t>
+            </w:r>
+            <w:r>
+              <w:rPr>
+                <w:rFonts w:asciiTheme="minorEastAsia" w:eastAsiaTheme="minorEastAsia" w:hAnsiTheme="minorEastAsia"/>
+                <w:sz w:val="24"/>
+                <w:szCs w:val="28"/>
+              </w:rPr>
+              <w:t>.</w:t>
+            </w:r>
+            <w:r>
+              <w:rPr>
+                <w:rFonts w:asciiTheme="minorEastAsia" w:eastAsiaTheme="minorEastAsia" w:hAnsiTheme="minorEastAsia" w:hint="eastAsia"/>
+                <w:sz w:val="24"/>
+                <w:szCs w:val="28"/>
+              </w:rPr>
+              <w:t>即是否向界面下方移动</w:t>
+            </w:r>
+            <w:r>
+              <w:rPr>
+                <w:rFonts w:asciiTheme="minorEastAsia" w:eastAsiaTheme="minorEastAsia" w:hAnsiTheme="minorEastAsia"/>
+                <w:sz w:val="24"/>
+                <w:szCs w:val="28"/>
+              </w:rPr>
+              <w:t>;</w:t>
+            </w:r>
+            <w:r>
+              <w:rPr>
+                <w:rFonts w:asciiTheme="minorEastAsia" w:eastAsiaTheme="minorEastAsia" w:hAnsiTheme="minorEastAsia" w:hint="eastAsia"/>
+                <w:sz w:val="24"/>
+                <w:szCs w:val="28"/>
+              </w:rPr>
+              <w:t>调用多次forward函数使血量增益道具超出了界面边界是否会消失</w:t>
+            </w:r>
+          </w:p>
+        </w:tc>
+        <w:tc>
+          <w:tcPr>
+            <w:tcW w:w="3240" w:type="dxa"/>
+          </w:tcPr>
+          <w:p>
+            <w:pPr>
+              <w:rPr>
+                <w:rFonts w:asciiTheme="minorEastAsia" w:eastAsiaTheme="minorEastAsia" w:hAnsiTheme="minorEastAsia"/>
+                <w:sz w:val="24"/>
+                <w:szCs w:val="28"/>
+              </w:rPr>
+            </w:pPr>
+            <w:r>
+              <w:rPr>
+                <w:rFonts w:asciiTheme="minorEastAsia" w:eastAsiaTheme="minorEastAsia" w:hAnsiTheme="minorEastAsia" w:hint="eastAsia"/>
+                <w:sz w:val="24"/>
+                <w:szCs w:val="28"/>
+              </w:rPr>
+              <w:t>1</w:t>
+            </w:r>
+            <w:r>
+              <w:rPr>
+                <w:rFonts w:asciiTheme="minorEastAsia" w:eastAsiaTheme="minorEastAsia" w:hAnsiTheme="minorEastAsia"/>
+                <w:sz w:val="24"/>
+                <w:szCs w:val="28"/>
+              </w:rPr>
+              <w:t>.</w:t>
+            </w:r>
+            <w:r>
+              <w:rPr>
+                <w:rFonts w:asciiTheme="minorEastAsia" w:eastAsiaTheme="minorEastAsia" w:hAnsiTheme="minorEastAsia" w:hint="eastAsia"/>
+                <w:sz w:val="24"/>
+                <w:szCs w:val="28"/>
+              </w:rPr>
+              <w:t>先利用工厂方法创建血量增益道具</w:t>
+            </w:r>
+            <w:proofErr w:type="spellStart"/>
+            <w:r>
+              <w:rPr>
+                <w:rFonts w:asciiTheme="minorEastAsia" w:eastAsiaTheme="minorEastAsia" w:hAnsiTheme="minorEastAsia" w:hint="eastAsia"/>
+                <w:sz w:val="24"/>
+                <w:szCs w:val="28"/>
+              </w:rPr>
+              <w:t>b</w:t>
+            </w:r>
+            <w:r>
+              <w:rPr>
+                <w:rFonts w:asciiTheme="minorEastAsia" w:eastAsiaTheme="minorEastAsia" w:hAnsiTheme="minorEastAsia"/>
+                <w:sz w:val="24"/>
+                <w:szCs w:val="28"/>
+              </w:rPr>
+              <w:t>loodProperty</w:t>
+            </w:r>
+            <w:proofErr w:type="spellEnd"/>
+          </w:p>
+          <w:p>
+            <w:pPr>
+              <w:rPr>
+                <w:rFonts w:asciiTheme="minorEastAsia" w:eastAsiaTheme="minorEastAsia" w:hAnsiTheme="minorEastAsia"/>
+                <w:sz w:val="24"/>
+                <w:szCs w:val="28"/>
+              </w:rPr>
+            </w:pPr>
+            <w:r>
+              <w:rPr>
+                <w:rFonts w:asciiTheme="minorEastAsia" w:eastAsiaTheme="minorEastAsia" w:hAnsiTheme="minorEastAsia"/>
+                <w:sz w:val="24"/>
+                <w:szCs w:val="28"/>
+              </w:rPr>
+              <w:t>2.</w:t>
+            </w:r>
+            <w:r>
+              <w:rPr>
+                <w:rFonts w:asciiTheme="minorEastAsia" w:eastAsiaTheme="minorEastAsia" w:hAnsiTheme="minorEastAsia" w:hint="eastAsia"/>
+                <w:sz w:val="24"/>
+                <w:szCs w:val="28"/>
+              </w:rPr>
+              <w:t>获取道具的位置,再</w:t>
+            </w:r>
+            <w:r>
+              <w:rPr>
+                <w:rFonts w:asciiTheme="minorEastAsia" w:eastAsiaTheme="minorEastAsia" w:hAnsiTheme="minorEastAsia" w:hint="eastAsia"/>
+                <w:sz w:val="24"/>
+                <w:szCs w:val="28"/>
+              </w:rPr>
+              <w:t>调用一次forward方法,判断x坐标是否不变,y坐标是否相差一个</w:t>
+            </w:r>
+            <w:proofErr w:type="spellStart"/>
+            <w:r>
+              <w:rPr>
+                <w:rFonts w:asciiTheme="minorEastAsia" w:eastAsiaTheme="minorEastAsia" w:hAnsiTheme="minorEastAsia" w:hint="eastAsia"/>
+                <w:sz w:val="24"/>
+                <w:szCs w:val="28"/>
+              </w:rPr>
+              <w:t>speedY</w:t>
+            </w:r>
+            <w:proofErr w:type="spellEnd"/>
+            <w:r>
+              <w:rPr>
+                <w:rFonts w:asciiTheme="minorEastAsia" w:eastAsiaTheme="minorEastAsia" w:hAnsiTheme="minorEastAsia" w:hint="eastAsia"/>
+                <w:sz w:val="24"/>
+                <w:szCs w:val="28"/>
+              </w:rPr>
+              <w:t>距离</w:t>
+            </w:r>
+          </w:p>
+          <w:p>
+            <w:pPr>
+              <w:rPr>
+                <w:rFonts w:asciiTheme="minorEastAsia" w:eastAsiaTheme="minorEastAsia" w:hAnsiTheme="minorEastAsia"/>
+                <w:sz w:val="24"/>
+                <w:szCs w:val="28"/>
+              </w:rPr>
+            </w:pPr>
+            <w:r>
+              <w:rPr>
+                <w:rFonts w:asciiTheme="minorEastAsia" w:eastAsiaTheme="minorEastAsia" w:hAnsiTheme="minorEastAsia"/>
+                <w:sz w:val="24"/>
+                <w:szCs w:val="28"/>
+              </w:rPr>
+              <w:t>3.</w:t>
+            </w:r>
+            <w:r>
+              <w:rPr>
+                <w:rFonts w:asciiTheme="minorEastAsia" w:eastAsiaTheme="minorEastAsia" w:hAnsiTheme="minorEastAsia" w:hint="eastAsia"/>
+                <w:sz w:val="24"/>
+                <w:szCs w:val="28"/>
+              </w:rPr>
+              <w:t>重复调用多次forward方法让其超出边界,判断最后是否消失不可见</w:t>
+            </w:r>
+          </w:p>
+        </w:tc>
+        <w:tc>
+          <w:tcPr>
+            <w:tcW w:w="1475" w:type="dxa"/>
+          </w:tcPr>
+          <w:p>
+            <w:pPr>
+              <w:rPr>
+                <w:rFonts w:asciiTheme="minorEastAsia" w:eastAsiaTheme="minorEastAsia" w:hAnsiTheme="minorEastAsia"/>
+                <w:sz w:val="24"/>
+                <w:szCs w:val="28"/>
+              </w:rPr>
+            </w:pPr>
+            <w:r>
+              <w:rPr>
+                <w:rFonts w:asciiTheme="minorEastAsia" w:eastAsiaTheme="minorEastAsia" w:hAnsiTheme="minorEastAsia" w:hint="eastAsia"/>
+                <w:sz w:val="24"/>
+                <w:szCs w:val="28"/>
+              </w:rPr>
+              <w:t>1</w:t>
+            </w:r>
+            <w:r>
+              <w:rPr>
+                <w:rFonts w:asciiTheme="minorEastAsia" w:eastAsiaTheme="minorEastAsia" w:hAnsiTheme="minorEastAsia"/>
+                <w:sz w:val="24"/>
+                <w:szCs w:val="28"/>
+              </w:rPr>
+              <w:t>.</w:t>
+            </w:r>
+            <w:r>
+              <w:rPr>
+                <w:rFonts w:asciiTheme="minorEastAsia" w:eastAsiaTheme="minorEastAsia" w:hAnsiTheme="minorEastAsia" w:hint="eastAsia"/>
+                <w:sz w:val="24"/>
+                <w:szCs w:val="28"/>
+              </w:rPr>
+              <w:t>调用一次forward函数后x坐标不变,y坐标相差一个</w:t>
+            </w:r>
+            <w:proofErr w:type="spellStart"/>
+            <w:r>
+              <w:rPr>
+                <w:rFonts w:asciiTheme="minorEastAsia" w:eastAsiaTheme="minorEastAsia" w:hAnsiTheme="minorEastAsia" w:hint="eastAsia"/>
+                <w:sz w:val="24"/>
+                <w:szCs w:val="28"/>
+              </w:rPr>
+              <w:t>speedY</w:t>
+            </w:r>
+            <w:proofErr w:type="spellEnd"/>
+            <w:r>
+              <w:rPr>
+                <w:rFonts w:asciiTheme="minorEastAsia" w:eastAsiaTheme="minorEastAsia" w:hAnsiTheme="minorEastAsia" w:hint="eastAsia"/>
+                <w:sz w:val="24"/>
+                <w:szCs w:val="28"/>
+              </w:rPr>
+              <w:t>距离</w:t>
+            </w:r>
+          </w:p>
+          <w:p>
+            <w:pPr>
+              <w:rPr>
+                <w:rFonts w:asciiTheme="minorEastAsia" w:eastAsiaTheme="minorEastAsia" w:hAnsiTheme="minorEastAsia"/>
+                <w:sz w:val="24"/>
+                <w:szCs w:val="28"/>
+              </w:rPr>
+            </w:pPr>
+            <w:r>
+              <w:rPr>
+                <w:rFonts w:asciiTheme="minorEastAsia" w:eastAsiaTheme="minorEastAsia" w:hAnsiTheme="minorEastAsia"/>
+                <w:sz w:val="24"/>
+                <w:szCs w:val="28"/>
+              </w:rPr>
+              <w:t>2.</w:t>
+            </w:r>
+            <w:r>
+              <w:rPr>
+                <w:rFonts w:asciiTheme="minorEastAsia" w:eastAsiaTheme="minorEastAsia" w:hAnsiTheme="minorEastAsia" w:hint="eastAsia"/>
+                <w:sz w:val="24"/>
+                <w:szCs w:val="28"/>
+              </w:rPr>
+              <w:t>b</w:t>
+            </w:r>
+            <w:r>
+              <w:rPr>
+                <w:rFonts w:asciiTheme="minorEastAsia" w:eastAsiaTheme="minorEastAsia" w:hAnsiTheme="minorEastAsia"/>
+                <w:sz w:val="24"/>
+                <w:szCs w:val="28"/>
+              </w:rPr>
+              <w:t>loodProperty</w:t>
+            </w:r>
+            <w:r>
+              <w:rPr>
+                <w:rFonts w:asciiTheme="minorEastAsia" w:eastAsiaTheme="minorEastAsia" w:hAnsiTheme="minorEastAsia" w:hint="eastAsia"/>
+                <w:sz w:val="24"/>
+                <w:szCs w:val="28"/>
+              </w:rPr>
+              <w:t>的</w:t>
+            </w:r>
+            <w:proofErr w:type="spellStart"/>
+            <w:r>
+              <w:rPr>
+                <w:rFonts w:asciiTheme="minorEastAsia" w:eastAsiaTheme="minorEastAsia" w:hAnsiTheme="minorEastAsia"/>
+                <w:sz w:val="24"/>
+                <w:szCs w:val="28"/>
+              </w:rPr>
+              <w:t>notValid</w:t>
+            </w:r>
+            <w:proofErr w:type="spellEnd"/>
+            <w:r>
+              <w:rPr>
+                <w:rFonts w:asciiTheme="minorEastAsia" w:eastAsiaTheme="minorEastAsia" w:hAnsiTheme="minorEastAsia"/>
+                <w:sz w:val="24"/>
+                <w:szCs w:val="28"/>
+              </w:rPr>
+              <w:t>()</w:t>
+            </w:r>
+            <w:r>
+              <w:rPr>
+                <w:rFonts w:asciiTheme="minorEastAsia" w:eastAsiaTheme="minorEastAsia" w:hAnsiTheme="minorEastAsia" w:hint="eastAsia"/>
+                <w:sz w:val="24"/>
+                <w:szCs w:val="28"/>
+              </w:rPr>
+              <w:t>方法返回true</w:t>
+            </w:r>
+            <w:r>
+              <w:rPr>
+                <w:rFonts w:asciiTheme="minorEastAsia" w:eastAsiaTheme="minorEastAsia" w:hAnsiTheme="minorEastAsia"/>
+                <w:sz w:val="24"/>
+                <w:szCs w:val="28"/>
+              </w:rPr>
+              <w:t>,</w:t>
+            </w:r>
+            <w:r>
+              <w:rPr>
+                <w:rFonts w:asciiTheme="minorEastAsia" w:eastAsiaTheme="minorEastAsia" w:hAnsiTheme="minorEastAsia" w:hint="eastAsia"/>
+                <w:sz w:val="24"/>
+                <w:szCs w:val="28"/>
+              </w:rPr>
+              <w:t>道具超出边界消失</w:t>
+            </w:r>
+          </w:p>
+          <w:p>
+            <w:pPr>
+              <w:rPr>
+                <w:rFonts w:asciiTheme="minorEastAsia" w:eastAsiaTheme="minorEastAsia" w:hAnsiTheme="minorEastAsia"/>
+                <w:sz w:val="24"/>
+                <w:szCs w:val="28"/>
+              </w:rPr>
+            </w:pPr>
+          </w:p>
+        </w:tc>
+        <w:tc>
+          <w:tcPr>
+            <w:tcW w:w="1400" w:type="dxa"/>
+          </w:tcPr>
+          <w:p>
+            <w:pPr>
+              <w:rPr>
+                <w:rFonts w:asciiTheme="minorEastAsia" w:eastAsiaTheme="minorEastAsia" w:hAnsiTheme="minorEastAsia"/>
+                <w:sz w:val="24"/>
+                <w:szCs w:val="28"/>
+              </w:rPr>
+            </w:pPr>
+            <w:r>
+              <w:rPr>
+                <w:rFonts w:asciiTheme="minorEastAsia" w:eastAsiaTheme="minorEastAsia" w:hAnsiTheme="minorEastAsia" w:hint="eastAsia"/>
+                <w:sz w:val="24"/>
+                <w:szCs w:val="28"/>
+              </w:rPr>
+              <w:t>True</w:t>
+            </w:r>
+          </w:p>
+          <w:p>
+            <w:pPr>
+              <w:rPr>
+                <w:rFonts w:asciiTheme="minorEastAsia" w:eastAsiaTheme="minorEastAsia" w:hAnsiTheme="minorEastAsia"/>
+                <w:sz w:val="24"/>
+                <w:szCs w:val="28"/>
+              </w:rPr>
+            </w:pPr>
+          </w:p>
+        </w:tc>
+        <w:tc>
+          <w:tcPr>
+            <w:tcW w:w="1308" w:type="dxa"/>
+          </w:tcPr>
+          <w:p>
+            <w:pPr>
+              <w:rPr>
+                <w:rFonts w:asciiTheme="minorEastAsia" w:eastAsiaTheme="minorEastAsia" w:hAnsiTheme="minorEastAsia"/>
+                <w:sz w:val="24"/>
+                <w:szCs w:val="28"/>
+              </w:rPr>
+            </w:pPr>
+            <w:r>
+              <w:rPr>
+                <w:rFonts w:asciiTheme="minorEastAsia" w:eastAsiaTheme="minorEastAsia" w:hAnsiTheme="minorEastAsia" w:hint="eastAsia"/>
+                <w:sz w:val="24"/>
+                <w:szCs w:val="28"/>
+              </w:rPr>
+              <w:t>通过</w:t>
+            </w:r>
+          </w:p>
+        </w:tc>
+      </w:tr>
+    </w:tbl>
+    <w:p/>
     <w:p>
       <w:pPr>
-        <w:rPr>
-          <w:rFonts w:hint="eastAsia"/>
-        </w:rPr>
+        <w:pStyle w:val="a5"/>
+        <w:keepNext/>
       </w:pPr>
     </w:p>
     <w:tbl>
@@ -1871,7 +2645,7 @@
                 <w:sz w:val="24"/>
                 <w:szCs w:val="28"/>
               </w:rPr>
-              <w:t>3</w:t>
+              <w:t>4</w:t>
             </w:r>
           </w:p>
         </w:tc>
@@ -1930,14 +2704,16 @@
               </w:rPr>
               <w:t xml:space="preserve"> </w:t>
             </w:r>
-            <w:r>
-              <w:rPr>
-                <w:rFonts w:asciiTheme="minorEastAsia" w:eastAsiaTheme="minorEastAsia" w:hAnsiTheme="minorEastAsia"/>
-                <w:sz w:val="24"/>
-                <w:szCs w:val="28"/>
-              </w:rPr>
-              <w:t>forward</w:t>
-            </w:r>
+            <w:proofErr w:type="spellStart"/>
+            <w:r>
+              <w:rPr>
+                <w:rFonts w:asciiTheme="minorEastAsia" w:eastAsiaTheme="minorEastAsia" w:hAnsiTheme="minorEastAsia"/>
+                <w:sz w:val="24"/>
+                <w:szCs w:val="28"/>
+              </w:rPr>
+              <w:t>getProperty</w:t>
+            </w:r>
+            <w:proofErr w:type="spellEnd"/>
           </w:p>
         </w:tc>
       </w:tr>
@@ -2003,14 +2779,16 @@
               </w:rPr>
               <w:t xml:space="preserve"> </w:t>
             </w:r>
-            <w:r>
-              <w:rPr>
-                <w:rFonts w:asciiTheme="minorEastAsia" w:eastAsiaTheme="minorEastAsia" w:hAnsiTheme="minorEastAsia"/>
-                <w:sz w:val="24"/>
-                <w:szCs w:val="28"/>
-              </w:rPr>
-              <w:t>forward</w:t>
-            </w:r>
+            <w:proofErr w:type="spellStart"/>
+            <w:r>
+              <w:rPr>
+                <w:rFonts w:asciiTheme="minorEastAsia" w:eastAsiaTheme="minorEastAsia" w:hAnsiTheme="minorEastAsia"/>
+                <w:sz w:val="24"/>
+                <w:szCs w:val="28"/>
+              </w:rPr>
+              <w:t>getProperty</w:t>
+            </w:r>
+            <w:proofErr w:type="spellEnd"/>
           </w:p>
         </w:tc>
       </w:tr>
@@ -2057,6 +2835,24 @@
                 <w:szCs w:val="28"/>
               </w:rPr>
               <w:t>已创建</w:t>
+            </w:r>
+            <w:proofErr w:type="gramStart"/>
+            <w:r>
+              <w:rPr>
+                <w:rFonts w:asciiTheme="minorEastAsia" w:eastAsiaTheme="minorEastAsia" w:hAnsiTheme="minorEastAsia" w:hint="eastAsia"/>
+                <w:sz w:val="24"/>
+                <w:szCs w:val="28"/>
+              </w:rPr>
+              <w:t>英雄机</w:t>
+            </w:r>
+            <w:proofErr w:type="gramEnd"/>
+            <w:r>
+              <w:rPr>
+                <w:rFonts w:asciiTheme="minorEastAsia" w:eastAsiaTheme="minorEastAsia" w:hAnsiTheme="minorEastAsia" w:hint="eastAsia"/>
+                <w:sz w:val="24"/>
+                <w:szCs w:val="28"/>
+              </w:rPr>
+              <w:t>,已创建</w:t>
             </w:r>
             <w:r>
               <w:rPr>
@@ -2216,39 +3012,125 @@
                 <w:sz w:val="24"/>
                 <w:szCs w:val="28"/>
               </w:rPr>
-              <w:t>血量增益道具的前进方法</w:t>
-            </w:r>
-            <w:r>
-              <w:rPr>
-                <w:rFonts w:asciiTheme="minorEastAsia" w:eastAsiaTheme="minorEastAsia" w:hAnsiTheme="minorEastAsia"/>
-                <w:sz w:val="24"/>
-                <w:szCs w:val="28"/>
-              </w:rPr>
-              <w:t>.</w:t>
-            </w:r>
-            <w:r>
-              <w:rPr>
-                <w:rFonts w:asciiTheme="minorEastAsia" w:eastAsiaTheme="minorEastAsia" w:hAnsiTheme="minorEastAsia" w:hint="eastAsia"/>
-                <w:sz w:val="24"/>
-                <w:szCs w:val="28"/>
-              </w:rPr>
-              <w:t>即是否向界面下方移动</w:t>
-            </w:r>
-            <w:r>
-              <w:rPr>
-                <w:rFonts w:asciiTheme="minorEastAsia" w:eastAsiaTheme="minorEastAsia" w:hAnsiTheme="minorEastAsia"/>
-                <w:sz w:val="24"/>
-                <w:szCs w:val="28"/>
-              </w:rPr>
-              <w:t>;</w:t>
-            </w:r>
-            <w:r>
-              <w:rPr>
-                <w:rFonts w:asciiTheme="minorEastAsia" w:eastAsiaTheme="minorEastAsia" w:hAnsiTheme="minorEastAsia" w:hint="eastAsia"/>
-                <w:sz w:val="24"/>
-                <w:szCs w:val="28"/>
-              </w:rPr>
-              <w:t>调用多次forward函数使血量增益道具超出了界面边界是否会消失</w:t>
+              <w:t>血量增益道具是否能</w:t>
+            </w:r>
+            <w:proofErr w:type="gramStart"/>
+            <w:r>
+              <w:rPr>
+                <w:rFonts w:asciiTheme="minorEastAsia" w:eastAsiaTheme="minorEastAsia" w:hAnsiTheme="minorEastAsia" w:hint="eastAsia"/>
+                <w:sz w:val="24"/>
+                <w:szCs w:val="28"/>
+              </w:rPr>
+              <w:t>正确给英雄机加血</w:t>
+            </w:r>
+            <w:proofErr w:type="gramEnd"/>
+            <w:r>
+              <w:rPr>
+                <w:rFonts w:asciiTheme="minorEastAsia" w:eastAsiaTheme="minorEastAsia" w:hAnsiTheme="minorEastAsia" w:hint="eastAsia"/>
+                <w:sz w:val="24"/>
+                <w:szCs w:val="28"/>
+              </w:rPr>
+              <w:t>.即</w:t>
+            </w:r>
+          </w:p>
+          <w:p>
+            <w:pPr>
+              <w:pStyle w:val="a4"/>
+              <w:numPr>
+                <w:ilvl w:val="0"/>
+                <w:numId w:val="2"/>
+              </w:numPr>
+              <w:ind w:firstLineChars="0"/>
+              <w:rPr>
+                <w:rFonts w:asciiTheme="minorEastAsia" w:eastAsiaTheme="minorEastAsia" w:hAnsiTheme="minorEastAsia"/>
+                <w:sz w:val="24"/>
+                <w:szCs w:val="28"/>
+              </w:rPr>
+            </w:pPr>
+            <w:proofErr w:type="gramStart"/>
+            <w:r>
+              <w:rPr>
+                <w:rFonts w:asciiTheme="minorEastAsia" w:eastAsiaTheme="minorEastAsia" w:hAnsiTheme="minorEastAsia" w:hint="eastAsia"/>
+                <w:sz w:val="24"/>
+                <w:szCs w:val="28"/>
+              </w:rPr>
+              <w:t>英雄机</w:t>
+            </w:r>
+            <w:proofErr w:type="gramEnd"/>
+            <w:r>
+              <w:rPr>
+                <w:rFonts w:asciiTheme="minorEastAsia" w:eastAsiaTheme="minorEastAsia" w:hAnsiTheme="minorEastAsia" w:hint="eastAsia"/>
+                <w:sz w:val="24"/>
+                <w:szCs w:val="28"/>
+              </w:rPr>
+              <w:t>增加的血量是否是设定的血量4</w:t>
+            </w:r>
+            <w:r>
+              <w:rPr>
+                <w:rFonts w:asciiTheme="minorEastAsia" w:eastAsiaTheme="minorEastAsia" w:hAnsiTheme="minorEastAsia"/>
+                <w:sz w:val="24"/>
+                <w:szCs w:val="28"/>
+              </w:rPr>
+              <w:t>0</w:t>
+            </w:r>
+          </w:p>
+          <w:p>
+            <w:pPr>
+              <w:pStyle w:val="a4"/>
+              <w:numPr>
+                <w:ilvl w:val="0"/>
+                <w:numId w:val="2"/>
+              </w:numPr>
+              <w:ind w:firstLineChars="0"/>
+              <w:rPr>
+                <w:rFonts w:asciiTheme="minorEastAsia" w:eastAsiaTheme="minorEastAsia" w:hAnsiTheme="minorEastAsia"/>
+                <w:sz w:val="24"/>
+                <w:szCs w:val="28"/>
+              </w:rPr>
+            </w:pPr>
+            <w:proofErr w:type="gramStart"/>
+            <w:r>
+              <w:rPr>
+                <w:rFonts w:asciiTheme="minorEastAsia" w:eastAsiaTheme="minorEastAsia" w:hAnsiTheme="minorEastAsia" w:hint="eastAsia"/>
+                <w:sz w:val="24"/>
+                <w:szCs w:val="28"/>
+              </w:rPr>
+              <w:t>英雄机血量较满</w:t>
+            </w:r>
+            <w:proofErr w:type="gramEnd"/>
+            <w:r>
+              <w:rPr>
+                <w:rFonts w:asciiTheme="minorEastAsia" w:eastAsiaTheme="minorEastAsia" w:hAnsiTheme="minorEastAsia" w:hint="eastAsia"/>
+                <w:sz w:val="24"/>
+                <w:szCs w:val="28"/>
+              </w:rPr>
+              <w:t>时</w:t>
+            </w:r>
+            <w:proofErr w:type="gramStart"/>
+            <w:r>
+              <w:rPr>
+                <w:rFonts w:asciiTheme="minorEastAsia" w:eastAsiaTheme="minorEastAsia" w:hAnsiTheme="minorEastAsia" w:hint="eastAsia"/>
+                <w:sz w:val="24"/>
+                <w:szCs w:val="28"/>
+              </w:rPr>
+              <w:t>使用加血道具</w:t>
+            </w:r>
+            <w:proofErr w:type="gramEnd"/>
+            <w:r>
+              <w:rPr>
+                <w:rFonts w:asciiTheme="minorEastAsia" w:eastAsiaTheme="minorEastAsia" w:hAnsiTheme="minorEastAsia" w:hint="eastAsia"/>
+                <w:sz w:val="24"/>
+                <w:szCs w:val="28"/>
+              </w:rPr>
+              <w:t>是否会超出</w:t>
+            </w:r>
+            <w:r>
+              <w:rPr>
+                <w:rFonts w:asciiTheme="minorEastAsia" w:eastAsiaTheme="minorEastAsia" w:hAnsiTheme="minorEastAsia" w:hint="eastAsia"/>
+                <w:sz w:val="24"/>
+                <w:szCs w:val="28"/>
+              </w:rPr>
+              <w:t>血量上限</w:t>
             </w:r>
           </w:p>
         </w:tc>
@@ -2258,35 +3140,100 @@
           </w:tcPr>
           <w:p>
             <w:pPr>
-              <w:rPr>
-                <w:rFonts w:asciiTheme="minorEastAsia" w:eastAsiaTheme="minorEastAsia" w:hAnsiTheme="minorEastAsia"/>
-                <w:sz w:val="24"/>
-                <w:szCs w:val="28"/>
-              </w:rPr>
-            </w:pPr>
-            <w:r>
-              <w:rPr>
-                <w:rFonts w:asciiTheme="minorEastAsia" w:eastAsiaTheme="minorEastAsia" w:hAnsiTheme="minorEastAsia" w:hint="eastAsia"/>
-                <w:sz w:val="24"/>
-                <w:szCs w:val="28"/>
-              </w:rPr>
-              <w:t>1</w:t>
-            </w:r>
-            <w:r>
-              <w:rPr>
-                <w:rFonts w:asciiTheme="minorEastAsia" w:eastAsiaTheme="minorEastAsia" w:hAnsiTheme="minorEastAsia"/>
-                <w:sz w:val="24"/>
-                <w:szCs w:val="28"/>
-              </w:rPr>
-              <w:t>.</w:t>
-            </w:r>
-            <w:r>
-              <w:rPr>
-                <w:rFonts w:asciiTheme="minorEastAsia" w:eastAsiaTheme="minorEastAsia" w:hAnsiTheme="minorEastAsia" w:hint="eastAsia"/>
-                <w:sz w:val="24"/>
-                <w:szCs w:val="28"/>
-              </w:rPr>
-              <w:t>先利用工厂方法创建血量增益道具</w:t>
+              <w:pStyle w:val="a4"/>
+              <w:numPr>
+                <w:ilvl w:val="0"/>
+                <w:numId w:val="3"/>
+              </w:numPr>
+              <w:ind w:firstLineChars="0"/>
+              <w:rPr>
+                <w:rFonts w:asciiTheme="minorEastAsia" w:eastAsiaTheme="minorEastAsia" w:hAnsiTheme="minorEastAsia"/>
+                <w:sz w:val="24"/>
+                <w:szCs w:val="28"/>
+              </w:rPr>
+            </w:pPr>
+            <w:r>
+              <w:rPr>
+                <w:rFonts w:asciiTheme="minorEastAsia" w:eastAsiaTheme="minorEastAsia" w:hAnsiTheme="minorEastAsia" w:hint="eastAsia"/>
+                <w:sz w:val="24"/>
+                <w:szCs w:val="28"/>
+              </w:rPr>
+              <w:t>使用</w:t>
+            </w:r>
+            <w:r>
+              <w:rPr>
+                <w:rFonts w:asciiTheme="minorEastAsia" w:eastAsiaTheme="minorEastAsia" w:hAnsiTheme="minorEastAsia" w:hint="eastAsia"/>
+                <w:sz w:val="24"/>
+                <w:szCs w:val="28"/>
+              </w:rPr>
+              <w:t>工厂模式创建血量增益道具,</w:t>
+            </w:r>
+            <w:proofErr w:type="gramStart"/>
+            <w:r>
+              <w:rPr>
+                <w:rFonts w:asciiTheme="minorEastAsia" w:eastAsiaTheme="minorEastAsia" w:hAnsiTheme="minorEastAsia" w:hint="eastAsia"/>
+                <w:sz w:val="24"/>
+                <w:szCs w:val="28"/>
+              </w:rPr>
+              <w:t>单例模式</w:t>
+            </w:r>
+            <w:proofErr w:type="gramEnd"/>
+            <w:r>
+              <w:rPr>
+                <w:rFonts w:asciiTheme="minorEastAsia" w:eastAsiaTheme="minorEastAsia" w:hAnsiTheme="minorEastAsia" w:hint="eastAsia"/>
+                <w:sz w:val="24"/>
+                <w:szCs w:val="28"/>
+              </w:rPr>
+              <w:t>创建</w:t>
+            </w:r>
+            <w:r>
+              <w:rPr>
+                <w:rFonts w:asciiTheme="minorEastAsia" w:eastAsiaTheme="minorEastAsia" w:hAnsiTheme="minorEastAsia" w:hint="eastAsia"/>
+                <w:sz w:val="24"/>
+                <w:szCs w:val="28"/>
+              </w:rPr>
+              <w:t>满</w:t>
+            </w:r>
+            <w:proofErr w:type="gramStart"/>
+            <w:r>
+              <w:rPr>
+                <w:rFonts w:asciiTheme="minorEastAsia" w:eastAsiaTheme="minorEastAsia" w:hAnsiTheme="minorEastAsia" w:hint="eastAsia"/>
+                <w:sz w:val="24"/>
+                <w:szCs w:val="28"/>
+              </w:rPr>
+              <w:t>血</w:t>
+            </w:r>
+            <w:r>
+              <w:rPr>
+                <w:rFonts w:asciiTheme="minorEastAsia" w:eastAsiaTheme="minorEastAsia" w:hAnsiTheme="minorEastAsia" w:hint="eastAsia"/>
+                <w:sz w:val="24"/>
+                <w:szCs w:val="28"/>
+              </w:rPr>
+              <w:t>英雄机</w:t>
+            </w:r>
+            <w:proofErr w:type="gramEnd"/>
+          </w:p>
+          <w:p>
+            <w:pPr>
+              <w:pStyle w:val="a4"/>
+              <w:numPr>
+                <w:ilvl w:val="0"/>
+                <w:numId w:val="3"/>
+              </w:numPr>
+              <w:ind w:firstLineChars="0"/>
+              <w:rPr>
+                <w:rFonts w:asciiTheme="minorEastAsia" w:eastAsiaTheme="minorEastAsia" w:hAnsiTheme="minorEastAsia"/>
+                <w:sz w:val="24"/>
+                <w:szCs w:val="28"/>
+              </w:rPr>
+            </w:pPr>
+            <w:r>
+              <w:rPr>
+                <w:rFonts w:asciiTheme="minorEastAsia" w:eastAsiaTheme="minorEastAsia" w:hAnsiTheme="minorEastAsia" w:hint="eastAsia"/>
+                <w:sz w:val="24"/>
+                <w:szCs w:val="28"/>
+              </w:rPr>
+              <w:t>调用</w:t>
             </w:r>
             <w:proofErr w:type="spellStart"/>
             <w:r>
@@ -2295,49 +3242,16 @@
                 <w:sz w:val="24"/>
                 <w:szCs w:val="28"/>
               </w:rPr>
-              <w:t>b</w:t>
-            </w:r>
-            <w:r>
-              <w:rPr>
-                <w:rFonts w:asciiTheme="minorEastAsia" w:eastAsiaTheme="minorEastAsia" w:hAnsiTheme="minorEastAsia"/>
-                <w:sz w:val="24"/>
-                <w:szCs w:val="28"/>
-              </w:rPr>
-              <w:t>loodProperty</w:t>
+              <w:t>bloodProperty</w:t>
             </w:r>
             <w:proofErr w:type="spellEnd"/>
-          </w:p>
-          <w:p>
-            <w:pPr>
-              <w:rPr>
-                <w:rFonts w:asciiTheme="minorEastAsia" w:eastAsiaTheme="minorEastAsia" w:hAnsiTheme="minorEastAsia"/>
-                <w:sz w:val="24"/>
-                <w:szCs w:val="28"/>
-              </w:rPr>
-            </w:pPr>
-            <w:r>
-              <w:rPr>
-                <w:rFonts w:asciiTheme="minorEastAsia" w:eastAsiaTheme="minorEastAsia" w:hAnsiTheme="minorEastAsia"/>
-                <w:sz w:val="24"/>
-                <w:szCs w:val="28"/>
-              </w:rPr>
-              <w:t>2.</w:t>
-            </w:r>
-            <w:r>
-              <w:rPr>
-                <w:rFonts w:asciiTheme="minorEastAsia" w:eastAsiaTheme="minorEastAsia" w:hAnsiTheme="minorEastAsia" w:hint="eastAsia"/>
-                <w:sz w:val="24"/>
-                <w:szCs w:val="28"/>
-              </w:rPr>
-              <w:t>获取道具的位置,再</w:t>
-            </w:r>
-            <w:r>
-              <w:rPr>
-                <w:rFonts w:asciiTheme="minorEastAsia" w:eastAsiaTheme="minorEastAsia" w:hAnsiTheme="minorEastAsia" w:hint="eastAsia"/>
-                <w:sz w:val="24"/>
-                <w:szCs w:val="28"/>
-              </w:rPr>
-              <w:t>调用一次forward方法,判断x坐标是否不变,y坐标是否相差一个</w:t>
+            <w:r>
+              <w:rPr>
+                <w:rFonts w:asciiTheme="minorEastAsia" w:eastAsiaTheme="minorEastAsia" w:hAnsiTheme="minorEastAsia" w:hint="eastAsia"/>
+                <w:sz w:val="24"/>
+                <w:szCs w:val="28"/>
+              </w:rPr>
+              <w:t>的</w:t>
             </w:r>
             <w:proofErr w:type="spellStart"/>
             <w:r>
@@ -2346,7 +3260,7 @@
                 <w:sz w:val="24"/>
                 <w:szCs w:val="28"/>
               </w:rPr>
-              <w:t>speedY</w:t>
+              <w:t>getProperty</w:t>
             </w:r>
             <w:proofErr w:type="spellEnd"/>
             <w:r>
@@ -2355,32 +3269,151 @@
                 <w:sz w:val="24"/>
                 <w:szCs w:val="28"/>
               </w:rPr>
-              <w:t>距离</w:t>
-            </w:r>
-          </w:p>
-          <w:p>
-            <w:pPr>
-              <w:rPr>
-                <w:rFonts w:asciiTheme="minorEastAsia" w:eastAsiaTheme="minorEastAsia" w:hAnsiTheme="minorEastAsia"/>
-                <w:sz w:val="24"/>
-                <w:szCs w:val="28"/>
-              </w:rPr>
-            </w:pPr>
-            <w:r>
-              <w:rPr>
-                <w:rFonts w:asciiTheme="minorEastAsia" w:eastAsiaTheme="minorEastAsia" w:hAnsiTheme="minorEastAsia"/>
-                <w:sz w:val="24"/>
-                <w:szCs w:val="28"/>
-              </w:rPr>
-              <w:t>3.</w:t>
-            </w:r>
-            <w:r>
-              <w:rPr>
-                <w:rFonts w:asciiTheme="minorEastAsia" w:eastAsiaTheme="minorEastAsia" w:hAnsiTheme="minorEastAsia" w:hint="eastAsia"/>
-                <w:sz w:val="24"/>
-                <w:szCs w:val="28"/>
-              </w:rPr>
-              <w:t>重复调用多次forward方法让其超出边界,判断最后是否消失不可见</w:t>
+              <w:t>方法给</w:t>
+            </w:r>
+            <w:proofErr w:type="gramStart"/>
+            <w:r>
+              <w:rPr>
+                <w:rFonts w:asciiTheme="minorEastAsia" w:eastAsiaTheme="minorEastAsia" w:hAnsiTheme="minorEastAsia" w:hint="eastAsia"/>
+                <w:sz w:val="24"/>
+                <w:szCs w:val="28"/>
+              </w:rPr>
+              <w:t>英雄机</w:t>
+            </w:r>
+            <w:proofErr w:type="gramEnd"/>
+            <w:r>
+              <w:rPr>
+                <w:rFonts w:asciiTheme="minorEastAsia" w:eastAsiaTheme="minorEastAsia" w:hAnsiTheme="minorEastAsia" w:hint="eastAsia"/>
+                <w:sz w:val="24"/>
+                <w:szCs w:val="28"/>
+              </w:rPr>
+              <w:t>增加血量</w:t>
+            </w:r>
+          </w:p>
+          <w:p>
+            <w:pPr>
+              <w:pStyle w:val="a4"/>
+              <w:numPr>
+                <w:ilvl w:val="0"/>
+                <w:numId w:val="3"/>
+              </w:numPr>
+              <w:ind w:firstLineChars="0"/>
+              <w:rPr>
+                <w:rFonts w:asciiTheme="minorEastAsia" w:eastAsiaTheme="minorEastAsia" w:hAnsiTheme="minorEastAsia"/>
+                <w:sz w:val="24"/>
+                <w:szCs w:val="28"/>
+              </w:rPr>
+            </w:pPr>
+            <w:r>
+              <w:rPr>
+                <w:rFonts w:asciiTheme="minorEastAsia" w:eastAsiaTheme="minorEastAsia" w:hAnsiTheme="minorEastAsia" w:hint="eastAsia"/>
+                <w:sz w:val="24"/>
+                <w:szCs w:val="28"/>
+              </w:rPr>
+              <w:t>设置</w:t>
+            </w:r>
+            <w:proofErr w:type="gramStart"/>
+            <w:r>
+              <w:rPr>
+                <w:rFonts w:asciiTheme="minorEastAsia" w:eastAsiaTheme="minorEastAsia" w:hAnsiTheme="minorEastAsia" w:hint="eastAsia"/>
+                <w:sz w:val="24"/>
+                <w:szCs w:val="28"/>
+              </w:rPr>
+              <w:t>英雄机</w:t>
+            </w:r>
+            <w:proofErr w:type="gramEnd"/>
+            <w:r>
+              <w:rPr>
+                <w:rFonts w:asciiTheme="minorEastAsia" w:eastAsiaTheme="minorEastAsia" w:hAnsiTheme="minorEastAsia" w:hint="eastAsia"/>
+                <w:sz w:val="24"/>
+                <w:szCs w:val="28"/>
+              </w:rPr>
+              <w:t>血量为5</w:t>
+            </w:r>
+            <w:r>
+              <w:rPr>
+                <w:rFonts w:asciiTheme="minorEastAsia" w:eastAsiaTheme="minorEastAsia" w:hAnsiTheme="minorEastAsia"/>
+                <w:sz w:val="24"/>
+                <w:szCs w:val="28"/>
+              </w:rPr>
+              <w:t>0</w:t>
+            </w:r>
+          </w:p>
+          <w:p>
+            <w:pPr>
+              <w:pStyle w:val="a4"/>
+              <w:numPr>
+                <w:ilvl w:val="0"/>
+                <w:numId w:val="3"/>
+              </w:numPr>
+              <w:ind w:firstLineChars="0"/>
+              <w:rPr>
+                <w:rFonts w:asciiTheme="minorEastAsia" w:eastAsiaTheme="minorEastAsia" w:hAnsiTheme="minorEastAsia"/>
+                <w:sz w:val="24"/>
+                <w:szCs w:val="28"/>
+              </w:rPr>
+            </w:pPr>
+            <w:r>
+              <w:rPr>
+                <w:rFonts w:asciiTheme="minorEastAsia" w:eastAsiaTheme="minorEastAsia" w:hAnsiTheme="minorEastAsia" w:hint="eastAsia"/>
+                <w:sz w:val="24"/>
+                <w:szCs w:val="28"/>
+              </w:rPr>
+              <w:t>调用</w:t>
+            </w:r>
+            <w:proofErr w:type="spellStart"/>
+            <w:r>
+              <w:rPr>
+                <w:rFonts w:asciiTheme="minorEastAsia" w:eastAsiaTheme="minorEastAsia" w:hAnsiTheme="minorEastAsia" w:hint="eastAsia"/>
+                <w:sz w:val="24"/>
+                <w:szCs w:val="28"/>
+              </w:rPr>
+              <w:t>bloodProperty</w:t>
+            </w:r>
+            <w:proofErr w:type="spellEnd"/>
+            <w:r>
+              <w:rPr>
+                <w:rFonts w:asciiTheme="minorEastAsia" w:eastAsiaTheme="minorEastAsia" w:hAnsiTheme="minorEastAsia" w:hint="eastAsia"/>
+                <w:sz w:val="24"/>
+                <w:szCs w:val="28"/>
+              </w:rPr>
+              <w:t>的</w:t>
+            </w:r>
+            <w:proofErr w:type="spellStart"/>
+            <w:r>
+              <w:rPr>
+                <w:rFonts w:asciiTheme="minorEastAsia" w:eastAsiaTheme="minorEastAsia" w:hAnsiTheme="minorEastAsia" w:hint="eastAsia"/>
+                <w:sz w:val="24"/>
+                <w:szCs w:val="28"/>
+              </w:rPr>
+              <w:t>getProperty</w:t>
+            </w:r>
+            <w:proofErr w:type="spellEnd"/>
+            <w:r>
+              <w:rPr>
+                <w:rFonts w:asciiTheme="minorEastAsia" w:eastAsiaTheme="minorEastAsia" w:hAnsiTheme="minorEastAsia" w:hint="eastAsia"/>
+                <w:sz w:val="24"/>
+                <w:szCs w:val="28"/>
+              </w:rPr>
+              <w:t>方法给</w:t>
+            </w:r>
+            <w:proofErr w:type="gramStart"/>
+            <w:r>
+              <w:rPr>
+                <w:rFonts w:asciiTheme="minorEastAsia" w:eastAsiaTheme="minorEastAsia" w:hAnsiTheme="minorEastAsia" w:hint="eastAsia"/>
+                <w:sz w:val="24"/>
+                <w:szCs w:val="28"/>
+              </w:rPr>
+              <w:t>英雄机</w:t>
+            </w:r>
+            <w:proofErr w:type="gramEnd"/>
+            <w:r>
+              <w:rPr>
+                <w:rFonts w:asciiTheme="minorEastAsia" w:eastAsiaTheme="minorEastAsia" w:hAnsiTheme="minorEastAsia" w:hint="eastAsia"/>
+                <w:sz w:val="24"/>
+                <w:szCs w:val="28"/>
+              </w:rPr>
+              <w:t>增加血量</w:t>
             </w:r>
           </w:p>
         </w:tc>
@@ -2402,134 +3435,95 @@
                 <w:sz w:val="24"/>
                 <w:szCs w:val="28"/>
               </w:rPr>
-              <w:t>1</w:t>
-            </w:r>
-            <w:r>
-              <w:rPr>
-                <w:rFonts w:asciiTheme="minorEastAsia" w:eastAsiaTheme="minorEastAsia" w:hAnsiTheme="minorEastAsia"/>
-                <w:sz w:val="24"/>
-                <w:szCs w:val="28"/>
-              </w:rPr>
-              <w:t>.</w:t>
-            </w:r>
-            <w:r>
-              <w:rPr>
-                <w:rFonts w:asciiTheme="minorEastAsia" w:eastAsiaTheme="minorEastAsia" w:hAnsiTheme="minorEastAsia" w:hint="eastAsia"/>
-                <w:sz w:val="24"/>
-                <w:szCs w:val="28"/>
-              </w:rPr>
-              <w:t>调用一次forward函数后x坐标不变,y坐标相差一个</w:t>
-            </w:r>
-            <w:proofErr w:type="spellStart"/>
-            <w:r>
-              <w:rPr>
-                <w:rFonts w:asciiTheme="minorEastAsia" w:eastAsiaTheme="minorEastAsia" w:hAnsiTheme="minorEastAsia" w:hint="eastAsia"/>
-                <w:sz w:val="24"/>
-                <w:szCs w:val="28"/>
-              </w:rPr>
-              <w:t>speedY</w:t>
-            </w:r>
-            <w:proofErr w:type="spellEnd"/>
-            <w:r>
-              <w:rPr>
-                <w:rFonts w:asciiTheme="minorEastAsia" w:eastAsiaTheme="minorEastAsia" w:hAnsiTheme="minorEastAsia" w:hint="eastAsia"/>
-                <w:sz w:val="24"/>
-                <w:szCs w:val="28"/>
-              </w:rPr>
-              <w:t>距离</w:t>
-            </w:r>
-          </w:p>
-          <w:p>
-            <w:pPr>
-              <w:rPr>
-                <w:rFonts w:asciiTheme="minorEastAsia" w:eastAsiaTheme="minorEastAsia" w:hAnsiTheme="minorEastAsia"/>
-                <w:sz w:val="24"/>
-                <w:szCs w:val="28"/>
-              </w:rPr>
-            </w:pPr>
-            <w:r>
-              <w:rPr>
-                <w:rFonts w:asciiTheme="minorEastAsia" w:eastAsiaTheme="minorEastAsia" w:hAnsiTheme="minorEastAsia"/>
-                <w:sz w:val="24"/>
-                <w:szCs w:val="28"/>
-              </w:rPr>
-              <w:t>2.</w:t>
-            </w:r>
-            <w:r>
-              <w:rPr>
-                <w:rFonts w:asciiTheme="minorEastAsia" w:eastAsiaTheme="minorEastAsia" w:hAnsiTheme="minorEastAsia" w:hint="eastAsia"/>
-                <w:sz w:val="24"/>
-                <w:szCs w:val="28"/>
-              </w:rPr>
-              <w:t>b</w:t>
-            </w:r>
-            <w:r>
-              <w:rPr>
-                <w:rFonts w:asciiTheme="minorEastAsia" w:eastAsiaTheme="minorEastAsia" w:hAnsiTheme="minorEastAsia"/>
-                <w:sz w:val="24"/>
-                <w:szCs w:val="28"/>
-              </w:rPr>
-              <w:t>loodProperty</w:t>
-            </w:r>
-            <w:r>
-              <w:rPr>
-                <w:rFonts w:asciiTheme="minorEastAsia" w:eastAsiaTheme="minorEastAsia" w:hAnsiTheme="minorEastAsia" w:hint="eastAsia"/>
-                <w:sz w:val="24"/>
-                <w:szCs w:val="28"/>
-              </w:rPr>
-              <w:t>的</w:t>
-            </w:r>
-            <w:proofErr w:type="spellStart"/>
-            <w:r>
-              <w:rPr>
-                <w:rFonts w:asciiTheme="minorEastAsia" w:eastAsiaTheme="minorEastAsia" w:hAnsiTheme="minorEastAsia"/>
-                <w:sz w:val="24"/>
-                <w:szCs w:val="28"/>
-              </w:rPr>
-              <w:t>notValid</w:t>
-            </w:r>
-            <w:proofErr w:type="spellEnd"/>
-            <w:r>
-              <w:rPr>
-                <w:rFonts w:asciiTheme="minorEastAsia" w:eastAsiaTheme="minorEastAsia" w:hAnsiTheme="minorEastAsia"/>
-                <w:sz w:val="24"/>
-                <w:szCs w:val="28"/>
-              </w:rPr>
-              <w:t>()</w:t>
-            </w:r>
-            <w:r>
-              <w:rPr>
-                <w:rFonts w:asciiTheme="minorEastAsia" w:eastAsiaTheme="minorEastAsia" w:hAnsiTheme="minorEastAsia" w:hint="eastAsia"/>
-                <w:sz w:val="24"/>
-                <w:szCs w:val="28"/>
-              </w:rPr>
-              <w:t>方法返回true</w:t>
-            </w:r>
-            <w:r>
-              <w:rPr>
-                <w:rFonts w:asciiTheme="minorEastAsia" w:eastAsiaTheme="minorEastAsia" w:hAnsiTheme="minorEastAsia"/>
-                <w:sz w:val="24"/>
-                <w:szCs w:val="28"/>
-              </w:rPr>
-              <w:t>,</w:t>
-            </w:r>
-            <w:r>
-              <w:rPr>
-                <w:rFonts w:asciiTheme="minorEastAsia" w:eastAsiaTheme="minorEastAsia" w:hAnsiTheme="minorEastAsia" w:hint="eastAsia"/>
-                <w:sz w:val="24"/>
-                <w:szCs w:val="28"/>
-              </w:rPr>
-              <w:t>道具超出边界消失</w:t>
-            </w:r>
-          </w:p>
-          <w:p>
-            <w:pPr>
-              <w:rPr>
-                <w:rFonts w:asciiTheme="minorEastAsia" w:eastAsiaTheme="minorEastAsia" w:hAnsiTheme="minorEastAsia"/>
-                <w:sz w:val="24"/>
-                <w:szCs w:val="28"/>
-              </w:rPr>
-            </w:pPr>
+              <w:t>1)测试步骤的第二步,由于</w:t>
+            </w:r>
+            <w:proofErr w:type="gramStart"/>
+            <w:r>
+              <w:rPr>
+                <w:rFonts w:asciiTheme="minorEastAsia" w:eastAsiaTheme="minorEastAsia" w:hAnsiTheme="minorEastAsia" w:hint="eastAsia"/>
+                <w:sz w:val="24"/>
+                <w:szCs w:val="28"/>
+              </w:rPr>
+              <w:t>英雄机</w:t>
+            </w:r>
+            <w:proofErr w:type="gramEnd"/>
+            <w:r>
+              <w:rPr>
+                <w:rFonts w:asciiTheme="minorEastAsia" w:eastAsiaTheme="minorEastAsia" w:hAnsiTheme="minorEastAsia" w:hint="eastAsia"/>
+                <w:sz w:val="24"/>
+                <w:szCs w:val="28"/>
+              </w:rPr>
+              <w:t>血量已满,此时调用</w:t>
+            </w:r>
+            <w:proofErr w:type="gramStart"/>
+            <w:r>
+              <w:rPr>
+                <w:rFonts w:asciiTheme="minorEastAsia" w:eastAsiaTheme="minorEastAsia" w:hAnsiTheme="minorEastAsia" w:hint="eastAsia"/>
+                <w:sz w:val="24"/>
+                <w:szCs w:val="28"/>
+              </w:rPr>
+              <w:t>后英雄机</w:t>
+            </w:r>
+            <w:proofErr w:type="gramEnd"/>
+            <w:r>
+              <w:rPr>
+                <w:rFonts w:asciiTheme="minorEastAsia" w:eastAsiaTheme="minorEastAsia" w:hAnsiTheme="minorEastAsia" w:hint="eastAsia"/>
+                <w:sz w:val="24"/>
+                <w:szCs w:val="28"/>
+              </w:rPr>
+              <w:t>依然满血</w:t>
+            </w:r>
+          </w:p>
+          <w:p>
+            <w:pPr>
+              <w:rPr>
+                <w:rFonts w:asciiTheme="minorEastAsia" w:eastAsiaTheme="minorEastAsia" w:hAnsiTheme="minorEastAsia"/>
+                <w:sz w:val="24"/>
+                <w:szCs w:val="28"/>
+              </w:rPr>
+            </w:pPr>
+            <w:r>
+              <w:rPr>
+                <w:rFonts w:asciiTheme="minorEastAsia" w:eastAsiaTheme="minorEastAsia" w:hAnsiTheme="minorEastAsia"/>
+                <w:sz w:val="24"/>
+                <w:szCs w:val="28"/>
+              </w:rPr>
+              <w:t>2</w:t>
+            </w:r>
+            <w:r>
+              <w:rPr>
+                <w:rFonts w:asciiTheme="minorEastAsia" w:eastAsiaTheme="minorEastAsia" w:hAnsiTheme="minorEastAsia" w:hint="eastAsia"/>
+                <w:sz w:val="24"/>
+                <w:szCs w:val="28"/>
+              </w:rPr>
+              <w:t>)测试步骤第四步,</w:t>
+            </w:r>
+            <w:proofErr w:type="gramStart"/>
+            <w:r>
+              <w:rPr>
+                <w:rFonts w:asciiTheme="minorEastAsia" w:eastAsiaTheme="minorEastAsia" w:hAnsiTheme="minorEastAsia" w:hint="eastAsia"/>
+                <w:sz w:val="24"/>
+                <w:szCs w:val="28"/>
+              </w:rPr>
+              <w:t>英雄机</w:t>
+            </w:r>
+            <w:proofErr w:type="gramEnd"/>
+            <w:r>
+              <w:rPr>
+                <w:rFonts w:asciiTheme="minorEastAsia" w:eastAsiaTheme="minorEastAsia" w:hAnsiTheme="minorEastAsia" w:hint="eastAsia"/>
+                <w:sz w:val="24"/>
+                <w:szCs w:val="28"/>
+              </w:rPr>
+              <w:t>血量为5</w:t>
+            </w:r>
+            <w:r>
+              <w:rPr>
+                <w:rFonts w:asciiTheme="minorEastAsia" w:eastAsiaTheme="minorEastAsia" w:hAnsiTheme="minorEastAsia"/>
+                <w:sz w:val="24"/>
+                <w:szCs w:val="28"/>
+              </w:rPr>
+              <w:t>0+40=90</w:t>
+            </w:r>
           </w:p>
         </w:tc>
         <w:tc>
@@ -2552,15 +3546,6 @@
               </w:rPr>
               <w:t>True</w:t>
             </w:r>
-          </w:p>
-          <w:p>
-            <w:pPr>
-              <w:rPr>
-                <w:rFonts w:asciiTheme="minorEastAsia" w:eastAsiaTheme="minorEastAsia" w:hAnsiTheme="minorEastAsia"/>
-                <w:sz w:val="24"/>
-                <w:szCs w:val="28"/>
-              </w:rPr>
-            </w:pPr>
           </w:p>
         </w:tc>
         <w:tc>
@@ -2651,7 +3636,7 @@
                 <w:sz w:val="24"/>
                 <w:szCs w:val="28"/>
               </w:rPr>
-              <w:t>4</w:t>
+              <w:t>5</w:t>
             </w:r>
           </w:p>
         </w:tc>
@@ -2699,7 +3684,7 @@
                 <w:sz w:val="24"/>
                 <w:szCs w:val="28"/>
               </w:rPr>
-              <w:t>BloodProperty</w:t>
+              <w:t>EliteEnemy</w:t>
             </w:r>
             <w:proofErr w:type="spellEnd"/>
             <w:r>
@@ -2710,16 +3695,22 @@
               </w:rPr>
               <w:t xml:space="preserve"> </w:t>
             </w:r>
-            <w:proofErr w:type="spellStart"/>
-            <w:r>
-              <w:rPr>
-                <w:rFonts w:asciiTheme="minorEastAsia" w:eastAsiaTheme="minorEastAsia" w:hAnsiTheme="minorEastAsia"/>
-                <w:sz w:val="24"/>
-                <w:szCs w:val="28"/>
-              </w:rPr>
-              <w:t>getProperty</w:t>
-            </w:r>
-            <w:proofErr w:type="spellEnd"/>
+            <w:r>
+              <w:rPr>
+                <w:rFonts w:asciiTheme="minorEastAsia" w:eastAsiaTheme="minorEastAsia" w:hAnsiTheme="minorEastAsia" w:hint="eastAsia"/>
+                <w:sz w:val="24"/>
+                <w:szCs w:val="28"/>
+              </w:rPr>
+              <w:t>v</w:t>
+            </w:r>
+            <w:r>
+              <w:rPr>
+                <w:rFonts w:asciiTheme="minorEastAsia" w:eastAsiaTheme="minorEastAsia" w:hAnsiTheme="minorEastAsia"/>
+                <w:sz w:val="24"/>
+                <w:szCs w:val="28"/>
+              </w:rPr>
+              <w:t>anish</w:t>
+            </w:r>
           </w:p>
         </w:tc>
       </w:tr>
@@ -2766,15 +3757,7 @@
                 <w:sz w:val="24"/>
                 <w:szCs w:val="28"/>
               </w:rPr>
-              <w:t>BloodProperty</w:t>
-            </w:r>
-            <w:r>
-              <w:rPr>
-                <w:rFonts w:asciiTheme="minorEastAsia" w:eastAsiaTheme="minorEastAsia" w:hAnsiTheme="minorEastAsia" w:hint="eastAsia"/>
-                <w:sz w:val="24"/>
-                <w:szCs w:val="28"/>
-              </w:rPr>
-              <w:t>Test</w:t>
+              <w:t>EliteEnemyTest</w:t>
             </w:r>
             <w:proofErr w:type="spellEnd"/>
             <w:r>
@@ -2785,16 +3768,22 @@
               </w:rPr>
               <w:t xml:space="preserve"> </w:t>
             </w:r>
-            <w:proofErr w:type="spellStart"/>
-            <w:r>
-              <w:rPr>
-                <w:rFonts w:asciiTheme="minorEastAsia" w:eastAsiaTheme="minorEastAsia" w:hAnsiTheme="minorEastAsia"/>
-                <w:sz w:val="24"/>
-                <w:szCs w:val="28"/>
-              </w:rPr>
-              <w:t>getProperty</w:t>
-            </w:r>
-            <w:proofErr w:type="spellEnd"/>
+            <w:r>
+              <w:rPr>
+                <w:rFonts w:asciiTheme="minorEastAsia" w:eastAsiaTheme="minorEastAsia" w:hAnsiTheme="minorEastAsia" w:hint="eastAsia"/>
+                <w:sz w:val="24"/>
+                <w:szCs w:val="28"/>
+              </w:rPr>
+              <w:t>v</w:t>
+            </w:r>
+            <w:r>
+              <w:rPr>
+                <w:rFonts w:asciiTheme="minorEastAsia" w:eastAsiaTheme="minorEastAsia" w:hAnsiTheme="minorEastAsia"/>
+                <w:sz w:val="24"/>
+                <w:szCs w:val="28"/>
+              </w:rPr>
+              <w:t>anish</w:t>
+            </w:r>
           </w:p>
         </w:tc>
       </w:tr>
@@ -2842,23 +3831,13 @@
               </w:rPr>
               <w:t>已创建</w:t>
             </w:r>
-            <w:proofErr w:type="gramStart"/>
-            <w:r>
-              <w:rPr>
-                <w:rFonts w:asciiTheme="minorEastAsia" w:eastAsiaTheme="minorEastAsia" w:hAnsiTheme="minorEastAsia" w:hint="eastAsia"/>
-                <w:sz w:val="24"/>
-                <w:szCs w:val="28"/>
-              </w:rPr>
-              <w:t>英雄机</w:t>
-            </w:r>
-            <w:proofErr w:type="gramEnd"/>
-            <w:r>
-              <w:rPr>
-                <w:rFonts w:asciiTheme="minorEastAsia" w:eastAsiaTheme="minorEastAsia" w:hAnsiTheme="minorEastAsia" w:hint="eastAsia"/>
-                <w:sz w:val="24"/>
-                <w:szCs w:val="28"/>
-              </w:rPr>
-              <w:t>,已创建</w:t>
+            <w:r>
+              <w:rPr>
+                <w:rFonts w:asciiTheme="minorEastAsia" w:eastAsiaTheme="minorEastAsia" w:hAnsiTheme="minorEastAsia" w:hint="eastAsia"/>
+                <w:sz w:val="24"/>
+                <w:szCs w:val="28"/>
+              </w:rPr>
+              <w:t>精英敌机</w:t>
             </w:r>
           </w:p>
         </w:tc>
@@ -2883,6 +3862,7 @@
                 <w:sz w:val="24"/>
                 <w:szCs w:val="28"/>
               </w:rPr>
+              <w:lastRenderedPageBreak/>
               <w:t>用例描述</w:t>
             </w:r>
           </w:p>
@@ -3002,41 +3982,20 @@
                 <w:sz w:val="24"/>
                 <w:szCs w:val="28"/>
               </w:rPr>
-              <w:t>测试了</w:t>
-            </w:r>
-            <w:r>
-              <w:rPr>
-                <w:rFonts w:asciiTheme="minorEastAsia" w:eastAsiaTheme="minorEastAsia" w:hAnsiTheme="minorEastAsia" w:hint="eastAsia"/>
-                <w:sz w:val="24"/>
-                <w:szCs w:val="28"/>
-              </w:rPr>
-              <w:t>血量增益道具是否能</w:t>
-            </w:r>
-            <w:proofErr w:type="gramStart"/>
-            <w:r>
-              <w:rPr>
-                <w:rFonts w:asciiTheme="minorEastAsia" w:eastAsiaTheme="minorEastAsia" w:hAnsiTheme="minorEastAsia" w:hint="eastAsia"/>
-                <w:sz w:val="24"/>
-                <w:szCs w:val="28"/>
-              </w:rPr>
-              <w:t>正确给英雄机加血</w:t>
-            </w:r>
-            <w:proofErr w:type="gramEnd"/>
-            <w:r>
-              <w:rPr>
-                <w:rFonts w:asciiTheme="minorEastAsia" w:eastAsiaTheme="minorEastAsia" w:hAnsiTheme="minorEastAsia" w:hint="eastAsia"/>
-                <w:sz w:val="24"/>
-                <w:szCs w:val="28"/>
-              </w:rPr>
-              <w:t>.即</w:t>
-            </w:r>
-          </w:p>
+              <w:t>测试vanish方法是否正常</w:t>
+            </w:r>
+          </w:p>
+        </w:tc>
+        <w:tc>
+          <w:tcPr>
+            <w:tcW w:w="3240" w:type="dxa"/>
+          </w:tcPr>
           <w:p>
             <w:pPr>
               <w:pStyle w:val="a4"/>
               <w:numPr>
                 <w:ilvl w:val="0"/>
-                <w:numId w:val="2"/>
+                <w:numId w:val="4"/>
               </w:numPr>
               <w:ind w:firstLineChars="0"/>
               <w:rPr>
@@ -3045,39 +4004,31 @@
                 <w:szCs w:val="28"/>
               </w:rPr>
             </w:pPr>
-            <w:proofErr w:type="gramStart"/>
-            <w:r>
-              <w:rPr>
-                <w:rFonts w:asciiTheme="minorEastAsia" w:eastAsiaTheme="minorEastAsia" w:hAnsiTheme="minorEastAsia" w:hint="eastAsia"/>
-                <w:sz w:val="24"/>
-                <w:szCs w:val="28"/>
-              </w:rPr>
-              <w:t>英雄机</w:t>
-            </w:r>
-            <w:proofErr w:type="gramEnd"/>
-            <w:r>
-              <w:rPr>
-                <w:rFonts w:asciiTheme="minorEastAsia" w:eastAsiaTheme="minorEastAsia" w:hAnsiTheme="minorEastAsia" w:hint="eastAsia"/>
-                <w:sz w:val="24"/>
-                <w:szCs w:val="28"/>
-              </w:rPr>
-              <w:t>增加的血量是否是设定的血量4</w:t>
-            </w:r>
-            <w:r>
-              <w:rPr>
-                <w:rFonts w:asciiTheme="minorEastAsia" w:eastAsiaTheme="minorEastAsia" w:hAnsiTheme="minorEastAsia"/>
-                <w:sz w:val="24"/>
-                <w:szCs w:val="28"/>
-              </w:rPr>
-              <w:t>0</w:t>
-            </w:r>
+            <w:r>
+              <w:rPr>
+                <w:rFonts w:asciiTheme="minorEastAsia" w:eastAsiaTheme="minorEastAsia" w:hAnsiTheme="minorEastAsia" w:hint="eastAsia"/>
+                <w:sz w:val="24"/>
+                <w:szCs w:val="28"/>
+              </w:rPr>
+              <w:t>使用工厂方法创建精英敌机</w:t>
+            </w:r>
+            <w:proofErr w:type="spellStart"/>
+            <w:r>
+              <w:rPr>
+                <w:rFonts w:asciiTheme="minorEastAsia" w:eastAsiaTheme="minorEastAsia" w:hAnsiTheme="minorEastAsia"/>
+                <w:sz w:val="24"/>
+                <w:szCs w:val="28"/>
+              </w:rPr>
+              <w:t>eliteEnemy</w:t>
+            </w:r>
+            <w:proofErr w:type="spellEnd"/>
           </w:p>
           <w:p>
             <w:pPr>
               <w:pStyle w:val="a4"/>
               <w:numPr>
                 <w:ilvl w:val="0"/>
-                <w:numId w:val="2"/>
+                <w:numId w:val="4"/>
               </w:numPr>
               <w:ind w:firstLineChars="0"/>
               <w:rPr>
@@ -3086,62 +4037,39 @@
                 <w:szCs w:val="28"/>
               </w:rPr>
             </w:pPr>
-            <w:proofErr w:type="gramStart"/>
-            <w:r>
-              <w:rPr>
-                <w:rFonts w:asciiTheme="minorEastAsia" w:eastAsiaTheme="minorEastAsia" w:hAnsiTheme="minorEastAsia" w:hint="eastAsia"/>
-                <w:sz w:val="24"/>
-                <w:szCs w:val="28"/>
-              </w:rPr>
-              <w:t>英雄机血量较满</w:t>
-            </w:r>
-            <w:proofErr w:type="gramEnd"/>
-            <w:r>
-              <w:rPr>
-                <w:rFonts w:asciiTheme="minorEastAsia" w:eastAsiaTheme="minorEastAsia" w:hAnsiTheme="minorEastAsia" w:hint="eastAsia"/>
-                <w:sz w:val="24"/>
-                <w:szCs w:val="28"/>
-              </w:rPr>
-              <w:t>时</w:t>
-            </w:r>
-            <w:proofErr w:type="gramStart"/>
-            <w:r>
-              <w:rPr>
-                <w:rFonts w:asciiTheme="minorEastAsia" w:eastAsiaTheme="minorEastAsia" w:hAnsiTheme="minorEastAsia" w:hint="eastAsia"/>
-                <w:sz w:val="24"/>
-                <w:szCs w:val="28"/>
-              </w:rPr>
-              <w:t>使用加血道具</w:t>
-            </w:r>
-            <w:proofErr w:type="gramEnd"/>
-            <w:r>
-              <w:rPr>
-                <w:rFonts w:asciiTheme="minorEastAsia" w:eastAsiaTheme="minorEastAsia" w:hAnsiTheme="minorEastAsia" w:hint="eastAsia"/>
-                <w:sz w:val="24"/>
-                <w:szCs w:val="28"/>
-              </w:rPr>
-              <w:t>是否会超出</w:t>
-            </w:r>
-            <w:r>
-              <w:rPr>
-                <w:rFonts w:asciiTheme="minorEastAsia" w:eastAsiaTheme="minorEastAsia" w:hAnsiTheme="minorEastAsia" w:hint="eastAsia"/>
-                <w:sz w:val="24"/>
-                <w:szCs w:val="28"/>
-              </w:rPr>
-              <w:t>血量上限</w:t>
-            </w:r>
-          </w:p>
-        </w:tc>
-        <w:tc>
-          <w:tcPr>
-            <w:tcW w:w="3240" w:type="dxa"/>
-          </w:tcPr>
+            <w:r>
+              <w:rPr>
+                <w:rFonts w:asciiTheme="minorEastAsia" w:eastAsiaTheme="minorEastAsia" w:hAnsiTheme="minorEastAsia" w:hint="eastAsia"/>
+                <w:sz w:val="24"/>
+                <w:szCs w:val="28"/>
+              </w:rPr>
+              <w:t>调用</w:t>
+            </w:r>
+            <w:proofErr w:type="spellStart"/>
+            <w:r>
+              <w:rPr>
+                <w:rFonts w:asciiTheme="minorEastAsia" w:eastAsiaTheme="minorEastAsia" w:hAnsiTheme="minorEastAsia"/>
+                <w:sz w:val="24"/>
+                <w:szCs w:val="28"/>
+              </w:rPr>
+              <w:t>eliteEnemy</w:t>
+            </w:r>
+            <w:proofErr w:type="spellEnd"/>
+            <w:r>
+              <w:rPr>
+                <w:rFonts w:asciiTheme="minorEastAsia" w:eastAsiaTheme="minorEastAsia" w:hAnsiTheme="minorEastAsia" w:hint="eastAsia"/>
+                <w:sz w:val="24"/>
+                <w:szCs w:val="28"/>
+              </w:rPr>
+              <w:t>的vanish方法</w:t>
+            </w:r>
+          </w:p>
           <w:p>
             <w:pPr>
               <w:pStyle w:val="a4"/>
               <w:numPr>
                 <w:ilvl w:val="0"/>
-                <w:numId w:val="3"/>
+                <w:numId w:val="4"/>
               </w:numPr>
               <w:ind w:firstLineChars="0"/>
               <w:rPr>
@@ -3156,91 +4084,16 @@
                 <w:sz w:val="24"/>
                 <w:szCs w:val="28"/>
               </w:rPr>
-              <w:t>使用</w:t>
-            </w:r>
-            <w:r>
-              <w:rPr>
-                <w:rFonts w:asciiTheme="minorEastAsia" w:eastAsiaTheme="minorEastAsia" w:hAnsiTheme="minorEastAsia" w:hint="eastAsia"/>
-                <w:sz w:val="24"/>
-                <w:szCs w:val="28"/>
-              </w:rPr>
-              <w:t>工厂模式创建血量增益道具,</w:t>
-            </w:r>
-            <w:proofErr w:type="gramStart"/>
-            <w:r>
-              <w:rPr>
-                <w:rFonts w:asciiTheme="minorEastAsia" w:eastAsiaTheme="minorEastAsia" w:hAnsiTheme="minorEastAsia" w:hint="eastAsia"/>
-                <w:sz w:val="24"/>
-                <w:szCs w:val="28"/>
-              </w:rPr>
-              <w:t>单例模式</w:t>
-            </w:r>
-            <w:proofErr w:type="gramEnd"/>
-            <w:r>
-              <w:rPr>
-                <w:rFonts w:asciiTheme="minorEastAsia" w:eastAsiaTheme="minorEastAsia" w:hAnsiTheme="minorEastAsia" w:hint="eastAsia"/>
-                <w:sz w:val="24"/>
-                <w:szCs w:val="28"/>
-              </w:rPr>
-              <w:t>创建</w:t>
-            </w:r>
-            <w:r>
-              <w:rPr>
-                <w:rFonts w:asciiTheme="minorEastAsia" w:eastAsiaTheme="minorEastAsia" w:hAnsiTheme="minorEastAsia" w:hint="eastAsia"/>
-                <w:sz w:val="24"/>
-                <w:szCs w:val="28"/>
-              </w:rPr>
-              <w:t>满</w:t>
-            </w:r>
-            <w:proofErr w:type="gramStart"/>
-            <w:r>
-              <w:rPr>
-                <w:rFonts w:asciiTheme="minorEastAsia" w:eastAsiaTheme="minorEastAsia" w:hAnsiTheme="minorEastAsia" w:hint="eastAsia"/>
-                <w:sz w:val="24"/>
-                <w:szCs w:val="28"/>
-              </w:rPr>
-              <w:t>血</w:t>
-            </w:r>
-            <w:r>
-              <w:rPr>
-                <w:rFonts w:asciiTheme="minorEastAsia" w:eastAsiaTheme="minorEastAsia" w:hAnsiTheme="minorEastAsia" w:hint="eastAsia"/>
-                <w:sz w:val="24"/>
-                <w:szCs w:val="28"/>
-              </w:rPr>
-              <w:t>英雄机</w:t>
-            </w:r>
-            <w:proofErr w:type="gramEnd"/>
-          </w:p>
-          <w:p>
-            <w:pPr>
-              <w:pStyle w:val="a4"/>
-              <w:numPr>
-                <w:ilvl w:val="0"/>
-                <w:numId w:val="3"/>
-              </w:numPr>
-              <w:ind w:firstLineChars="0"/>
-              <w:rPr>
-                <w:rFonts w:asciiTheme="minorEastAsia" w:eastAsiaTheme="minorEastAsia" w:hAnsiTheme="minorEastAsia"/>
-                <w:sz w:val="24"/>
-                <w:szCs w:val="28"/>
-              </w:rPr>
-            </w:pPr>
-            <w:r>
-              <w:rPr>
-                <w:rFonts w:asciiTheme="minorEastAsia" w:eastAsiaTheme="minorEastAsia" w:hAnsiTheme="minorEastAsia" w:hint="eastAsia"/>
-                <w:sz w:val="24"/>
-                <w:szCs w:val="28"/>
-              </w:rPr>
-              <w:t>调用</w:t>
+              <w:t>断言其</w:t>
             </w:r>
             <w:proofErr w:type="spellStart"/>
             <w:r>
               <w:rPr>
-                <w:rFonts w:asciiTheme="minorEastAsia" w:eastAsiaTheme="minorEastAsia" w:hAnsiTheme="minorEastAsia" w:hint="eastAsia"/>
-                <w:sz w:val="24"/>
-                <w:szCs w:val="28"/>
-              </w:rPr>
-              <w:t>bloodProperty</w:t>
+                <w:rFonts w:asciiTheme="minorEastAsia" w:eastAsiaTheme="minorEastAsia" w:hAnsiTheme="minorEastAsia"/>
+                <w:sz w:val="24"/>
+                <w:szCs w:val="28"/>
+              </w:rPr>
+              <w:t>notValid</w:t>
             </w:r>
             <w:proofErr w:type="spellEnd"/>
             <w:r>
@@ -3249,16 +4102,48 @@
                 <w:sz w:val="24"/>
                 <w:szCs w:val="28"/>
               </w:rPr>
+              <w:t>方法是否返回true</w:t>
+            </w:r>
+          </w:p>
+        </w:tc>
+        <w:tc>
+          <w:tcPr>
+            <w:tcW w:w="1475" w:type="dxa"/>
+          </w:tcPr>
+          <w:p>
+            <w:pPr>
+              <w:rPr>
+                <w:rFonts w:asciiTheme="minorEastAsia" w:eastAsiaTheme="minorEastAsia" w:hAnsiTheme="minorEastAsia"/>
+                <w:sz w:val="24"/>
+                <w:szCs w:val="28"/>
+              </w:rPr>
+            </w:pPr>
+            <w:proofErr w:type="spellStart"/>
+            <w:r>
+              <w:rPr>
+                <w:rFonts w:asciiTheme="minorEastAsia" w:eastAsiaTheme="minorEastAsia" w:hAnsiTheme="minorEastAsia"/>
+                <w:sz w:val="24"/>
+                <w:szCs w:val="28"/>
+              </w:rPr>
+              <w:t>eliteEnemy</w:t>
+            </w:r>
+            <w:proofErr w:type="spellEnd"/>
+            <w:r>
+              <w:rPr>
+                <w:rFonts w:asciiTheme="minorEastAsia" w:eastAsiaTheme="minorEastAsia" w:hAnsiTheme="minorEastAsia" w:hint="eastAsia"/>
+                <w:sz w:val="24"/>
+                <w:szCs w:val="28"/>
+              </w:rPr>
               <w:t>的</w:t>
             </w:r>
             <w:proofErr w:type="spellStart"/>
             <w:r>
               <w:rPr>
-                <w:rFonts w:asciiTheme="minorEastAsia" w:eastAsiaTheme="minorEastAsia" w:hAnsiTheme="minorEastAsia" w:hint="eastAsia"/>
-                <w:sz w:val="24"/>
-                <w:szCs w:val="28"/>
-              </w:rPr>
-              <w:t>getProperty</w:t>
+                <w:rFonts w:asciiTheme="minorEastAsia" w:eastAsiaTheme="minorEastAsia" w:hAnsiTheme="minorEastAsia"/>
+                <w:sz w:val="24"/>
+                <w:szCs w:val="28"/>
+              </w:rPr>
+              <w:t>notValid</w:t>
             </w:r>
             <w:proofErr w:type="spellEnd"/>
             <w:r>
@@ -3267,260 +4152,7 @@
                 <w:sz w:val="24"/>
                 <w:szCs w:val="28"/>
               </w:rPr>
-              <w:t>方法给</w:t>
-            </w:r>
-            <w:proofErr w:type="gramStart"/>
-            <w:r>
-              <w:rPr>
-                <w:rFonts w:asciiTheme="minorEastAsia" w:eastAsiaTheme="minorEastAsia" w:hAnsiTheme="minorEastAsia" w:hint="eastAsia"/>
-                <w:sz w:val="24"/>
-                <w:szCs w:val="28"/>
-              </w:rPr>
-              <w:t>英雄机</w:t>
-            </w:r>
-            <w:proofErr w:type="gramEnd"/>
-            <w:r>
-              <w:rPr>
-                <w:rFonts w:asciiTheme="minorEastAsia" w:eastAsiaTheme="minorEastAsia" w:hAnsiTheme="minorEastAsia" w:hint="eastAsia"/>
-                <w:sz w:val="24"/>
-                <w:szCs w:val="28"/>
-              </w:rPr>
-              <w:t>增加血量</w:t>
-            </w:r>
-          </w:p>
-          <w:p>
-            <w:pPr>
-              <w:pStyle w:val="a4"/>
-              <w:numPr>
-                <w:ilvl w:val="0"/>
-                <w:numId w:val="3"/>
-              </w:numPr>
-              <w:ind w:firstLineChars="0"/>
-              <w:rPr>
-                <w:rFonts w:asciiTheme="minorEastAsia" w:eastAsiaTheme="minorEastAsia" w:hAnsiTheme="minorEastAsia"/>
-                <w:sz w:val="24"/>
-                <w:szCs w:val="28"/>
-              </w:rPr>
-            </w:pPr>
-            <w:r>
-              <w:rPr>
-                <w:rFonts w:asciiTheme="minorEastAsia" w:eastAsiaTheme="minorEastAsia" w:hAnsiTheme="minorEastAsia" w:hint="eastAsia"/>
-                <w:sz w:val="24"/>
-                <w:szCs w:val="28"/>
-              </w:rPr>
-              <w:t>设置</w:t>
-            </w:r>
-            <w:proofErr w:type="gramStart"/>
-            <w:r>
-              <w:rPr>
-                <w:rFonts w:asciiTheme="minorEastAsia" w:eastAsiaTheme="minorEastAsia" w:hAnsiTheme="minorEastAsia" w:hint="eastAsia"/>
-                <w:sz w:val="24"/>
-                <w:szCs w:val="28"/>
-              </w:rPr>
-              <w:t>英雄机</w:t>
-            </w:r>
-            <w:proofErr w:type="gramEnd"/>
-            <w:r>
-              <w:rPr>
-                <w:rFonts w:asciiTheme="minorEastAsia" w:eastAsiaTheme="minorEastAsia" w:hAnsiTheme="minorEastAsia" w:hint="eastAsia"/>
-                <w:sz w:val="24"/>
-                <w:szCs w:val="28"/>
-              </w:rPr>
-              <w:t>血量为5</w:t>
-            </w:r>
-            <w:r>
-              <w:rPr>
-                <w:rFonts w:asciiTheme="minorEastAsia" w:eastAsiaTheme="minorEastAsia" w:hAnsiTheme="minorEastAsia"/>
-                <w:sz w:val="24"/>
-                <w:szCs w:val="28"/>
-              </w:rPr>
-              <w:t>0</w:t>
-            </w:r>
-          </w:p>
-          <w:p>
-            <w:pPr>
-              <w:pStyle w:val="a4"/>
-              <w:numPr>
-                <w:ilvl w:val="0"/>
-                <w:numId w:val="3"/>
-              </w:numPr>
-              <w:ind w:firstLineChars="0"/>
-              <w:rPr>
-                <w:rFonts w:asciiTheme="minorEastAsia" w:eastAsiaTheme="minorEastAsia" w:hAnsiTheme="minorEastAsia"/>
-                <w:sz w:val="24"/>
-                <w:szCs w:val="28"/>
-              </w:rPr>
-            </w:pPr>
-            <w:r>
-              <w:rPr>
-                <w:rFonts w:asciiTheme="minorEastAsia" w:eastAsiaTheme="minorEastAsia" w:hAnsiTheme="minorEastAsia" w:hint="eastAsia"/>
-                <w:sz w:val="24"/>
-                <w:szCs w:val="28"/>
-              </w:rPr>
-              <w:t>调用</w:t>
-            </w:r>
-            <w:proofErr w:type="spellStart"/>
-            <w:r>
-              <w:rPr>
-                <w:rFonts w:asciiTheme="minorEastAsia" w:eastAsiaTheme="minorEastAsia" w:hAnsiTheme="minorEastAsia" w:hint="eastAsia"/>
-                <w:sz w:val="24"/>
-                <w:szCs w:val="28"/>
-              </w:rPr>
-              <w:t>bloodProperty</w:t>
-            </w:r>
-            <w:proofErr w:type="spellEnd"/>
-            <w:r>
-              <w:rPr>
-                <w:rFonts w:asciiTheme="minorEastAsia" w:eastAsiaTheme="minorEastAsia" w:hAnsiTheme="minorEastAsia" w:hint="eastAsia"/>
-                <w:sz w:val="24"/>
-                <w:szCs w:val="28"/>
-              </w:rPr>
-              <w:t>的</w:t>
-            </w:r>
-            <w:proofErr w:type="spellStart"/>
-            <w:r>
-              <w:rPr>
-                <w:rFonts w:asciiTheme="minorEastAsia" w:eastAsiaTheme="minorEastAsia" w:hAnsiTheme="minorEastAsia" w:hint="eastAsia"/>
-                <w:sz w:val="24"/>
-                <w:szCs w:val="28"/>
-              </w:rPr>
-              <w:t>getProperty</w:t>
-            </w:r>
-            <w:proofErr w:type="spellEnd"/>
-            <w:r>
-              <w:rPr>
-                <w:rFonts w:asciiTheme="minorEastAsia" w:eastAsiaTheme="minorEastAsia" w:hAnsiTheme="minorEastAsia" w:hint="eastAsia"/>
-                <w:sz w:val="24"/>
-                <w:szCs w:val="28"/>
-              </w:rPr>
-              <w:t>方法给</w:t>
-            </w:r>
-            <w:proofErr w:type="gramStart"/>
-            <w:r>
-              <w:rPr>
-                <w:rFonts w:asciiTheme="minorEastAsia" w:eastAsiaTheme="minorEastAsia" w:hAnsiTheme="minorEastAsia" w:hint="eastAsia"/>
-                <w:sz w:val="24"/>
-                <w:szCs w:val="28"/>
-              </w:rPr>
-              <w:t>英雄机</w:t>
-            </w:r>
-            <w:proofErr w:type="gramEnd"/>
-            <w:r>
-              <w:rPr>
-                <w:rFonts w:asciiTheme="minorEastAsia" w:eastAsiaTheme="minorEastAsia" w:hAnsiTheme="minorEastAsia" w:hint="eastAsia"/>
-                <w:sz w:val="24"/>
-                <w:szCs w:val="28"/>
-              </w:rPr>
-              <w:t>增加血量</w:t>
-            </w:r>
-          </w:p>
-        </w:tc>
-        <w:tc>
-          <w:tcPr>
-            <w:tcW w:w="1475" w:type="dxa"/>
-          </w:tcPr>
-          <w:p>
-            <w:pPr>
-              <w:rPr>
-                <w:rFonts w:asciiTheme="minorEastAsia" w:eastAsiaTheme="minorEastAsia" w:hAnsiTheme="minorEastAsia"/>
-                <w:sz w:val="24"/>
-                <w:szCs w:val="28"/>
-              </w:rPr>
-            </w:pPr>
-            <w:r>
-              <w:rPr>
-                <w:rFonts w:asciiTheme="minorEastAsia" w:eastAsiaTheme="minorEastAsia" w:hAnsiTheme="minorEastAsia" w:hint="eastAsia"/>
-                <w:sz w:val="24"/>
-                <w:szCs w:val="28"/>
-              </w:rPr>
-              <w:t>1)测试步骤的第二步,由于</w:t>
-            </w:r>
-            <w:proofErr w:type="gramStart"/>
-            <w:r>
-              <w:rPr>
-                <w:rFonts w:asciiTheme="minorEastAsia" w:eastAsiaTheme="minorEastAsia" w:hAnsiTheme="minorEastAsia" w:hint="eastAsia"/>
-                <w:sz w:val="24"/>
-                <w:szCs w:val="28"/>
-              </w:rPr>
-              <w:t>英雄机</w:t>
-            </w:r>
-            <w:proofErr w:type="gramEnd"/>
-            <w:r>
-              <w:rPr>
-                <w:rFonts w:asciiTheme="minorEastAsia" w:eastAsiaTheme="minorEastAsia" w:hAnsiTheme="minorEastAsia" w:hint="eastAsia"/>
-                <w:sz w:val="24"/>
-                <w:szCs w:val="28"/>
-              </w:rPr>
-              <w:t>血量已满,此时调用</w:t>
-            </w:r>
-            <w:proofErr w:type="gramStart"/>
-            <w:r>
-              <w:rPr>
-                <w:rFonts w:asciiTheme="minorEastAsia" w:eastAsiaTheme="minorEastAsia" w:hAnsiTheme="minorEastAsia" w:hint="eastAsia"/>
-                <w:sz w:val="24"/>
-                <w:szCs w:val="28"/>
-              </w:rPr>
-              <w:t>后英雄机</w:t>
-            </w:r>
-            <w:proofErr w:type="gramEnd"/>
-            <w:r>
-              <w:rPr>
-                <w:rFonts w:asciiTheme="minorEastAsia" w:eastAsiaTheme="minorEastAsia" w:hAnsiTheme="minorEastAsia" w:hint="eastAsia"/>
-                <w:sz w:val="24"/>
-                <w:szCs w:val="28"/>
-              </w:rPr>
-              <w:t>依然满血</w:t>
-            </w:r>
-          </w:p>
-          <w:p>
-            <w:pPr>
-              <w:rPr>
-                <w:rFonts w:asciiTheme="minorEastAsia" w:eastAsiaTheme="minorEastAsia" w:hAnsiTheme="minorEastAsia"/>
-                <w:sz w:val="24"/>
-                <w:szCs w:val="28"/>
-              </w:rPr>
-            </w:pPr>
-            <w:r>
-              <w:rPr>
-                <w:rFonts w:asciiTheme="minorEastAsia" w:eastAsiaTheme="minorEastAsia" w:hAnsiTheme="minorEastAsia"/>
-                <w:sz w:val="24"/>
-                <w:szCs w:val="28"/>
-              </w:rPr>
-              <w:t>2</w:t>
-            </w:r>
-            <w:r>
-              <w:rPr>
-                <w:rFonts w:asciiTheme="minorEastAsia" w:eastAsiaTheme="minorEastAsia" w:hAnsiTheme="minorEastAsia" w:hint="eastAsia"/>
-                <w:sz w:val="24"/>
-                <w:szCs w:val="28"/>
-              </w:rPr>
-              <w:t>)测试步骤第四步,</w:t>
-            </w:r>
-            <w:proofErr w:type="gramStart"/>
-            <w:r>
-              <w:rPr>
-                <w:rFonts w:asciiTheme="minorEastAsia" w:eastAsiaTheme="minorEastAsia" w:hAnsiTheme="minorEastAsia" w:hint="eastAsia"/>
-                <w:sz w:val="24"/>
-                <w:szCs w:val="28"/>
-              </w:rPr>
-              <w:t>英雄机</w:t>
-            </w:r>
-            <w:proofErr w:type="gramEnd"/>
-            <w:r>
-              <w:rPr>
-                <w:rFonts w:asciiTheme="minorEastAsia" w:eastAsiaTheme="minorEastAsia" w:hAnsiTheme="minorEastAsia" w:hint="eastAsia"/>
-                <w:sz w:val="24"/>
-                <w:szCs w:val="28"/>
-              </w:rPr>
-              <w:t>血量为5</w:t>
-            </w:r>
-            <w:r>
-              <w:rPr>
-                <w:rFonts w:asciiTheme="minorEastAsia" w:eastAsiaTheme="minorEastAsia" w:hAnsiTheme="minorEastAsia"/>
-                <w:sz w:val="24"/>
-                <w:szCs w:val="28"/>
-              </w:rPr>
-              <w:t>0+40=90</w:t>
+              <w:t>方法返回true</w:t>
             </w:r>
           </w:p>
         </w:tc>
@@ -3634,636 +4266,6 @@
                 <w:sz w:val="24"/>
                 <w:szCs w:val="28"/>
               </w:rPr>
-              <w:t>5</w:t>
-            </w:r>
-          </w:p>
-        </w:tc>
-      </w:tr>
-      <w:tr>
-        <w:tc>
-          <w:tcPr>
-            <w:tcW w:w="2127" w:type="dxa"/>
-          </w:tcPr>
-          <w:p>
-            <w:pPr>
-              <w:rPr>
-                <w:rFonts w:asciiTheme="minorEastAsia" w:eastAsiaTheme="minorEastAsia" w:hAnsiTheme="minorEastAsia"/>
-                <w:sz w:val="24"/>
-                <w:szCs w:val="28"/>
-              </w:rPr>
-            </w:pPr>
-            <w:r>
-              <w:rPr>
-                <w:rFonts w:asciiTheme="minorEastAsia" w:eastAsiaTheme="minorEastAsia" w:hAnsiTheme="minorEastAsia" w:hint="eastAsia"/>
-                <w:sz w:val="24"/>
-                <w:szCs w:val="28"/>
-              </w:rPr>
-              <w:t>待测试类及方法</w:t>
-            </w:r>
-          </w:p>
-        </w:tc>
-        <w:tc>
-          <w:tcPr>
-            <w:tcW w:w="7423" w:type="dxa"/>
-            <w:gridSpan w:val="4"/>
-          </w:tcPr>
-          <w:p>
-            <w:pPr>
-              <w:rPr>
-                <w:rFonts w:asciiTheme="minorEastAsia" w:eastAsiaTheme="minorEastAsia" w:hAnsiTheme="minorEastAsia"/>
-                <w:sz w:val="24"/>
-                <w:szCs w:val="28"/>
-              </w:rPr>
-            </w:pPr>
-            <w:proofErr w:type="spellStart"/>
-            <w:r>
-              <w:rPr>
-                <w:rFonts w:asciiTheme="minorEastAsia" w:eastAsiaTheme="minorEastAsia" w:hAnsiTheme="minorEastAsia"/>
-                <w:sz w:val="24"/>
-                <w:szCs w:val="28"/>
-              </w:rPr>
-              <w:t>EliteEnemy</w:t>
-            </w:r>
-            <w:proofErr w:type="spellEnd"/>
-            <w:r>
-              <w:rPr>
-                <w:rFonts w:asciiTheme="minorEastAsia" w:eastAsiaTheme="minorEastAsia" w:hAnsiTheme="minorEastAsia"/>
-                <w:sz w:val="24"/>
-                <w:szCs w:val="28"/>
-              </w:rPr>
-              <w:t xml:space="preserve"> </w:t>
-            </w:r>
-            <w:r>
-              <w:rPr>
-                <w:rFonts w:asciiTheme="minorEastAsia" w:eastAsiaTheme="minorEastAsia" w:hAnsiTheme="minorEastAsia" w:hint="eastAsia"/>
-                <w:sz w:val="24"/>
-                <w:szCs w:val="28"/>
-              </w:rPr>
-              <w:t>v</w:t>
-            </w:r>
-            <w:r>
-              <w:rPr>
-                <w:rFonts w:asciiTheme="minorEastAsia" w:eastAsiaTheme="minorEastAsia" w:hAnsiTheme="minorEastAsia"/>
-                <w:sz w:val="24"/>
-                <w:szCs w:val="28"/>
-              </w:rPr>
-              <w:t>anish</w:t>
-            </w:r>
-          </w:p>
-        </w:tc>
-      </w:tr>
-      <w:tr>
-        <w:tc>
-          <w:tcPr>
-            <w:tcW w:w="2127" w:type="dxa"/>
-          </w:tcPr>
-          <w:p>
-            <w:pPr>
-              <w:rPr>
-                <w:rFonts w:asciiTheme="minorEastAsia" w:eastAsiaTheme="minorEastAsia" w:hAnsiTheme="minorEastAsia"/>
-                <w:sz w:val="24"/>
-                <w:szCs w:val="28"/>
-              </w:rPr>
-            </w:pPr>
-            <w:r>
-              <w:rPr>
-                <w:rFonts w:asciiTheme="minorEastAsia" w:eastAsiaTheme="minorEastAsia" w:hAnsiTheme="minorEastAsia" w:hint="eastAsia"/>
-                <w:sz w:val="24"/>
-                <w:szCs w:val="28"/>
-              </w:rPr>
-              <w:t>测试类及方法</w:t>
-            </w:r>
-          </w:p>
-        </w:tc>
-        <w:tc>
-          <w:tcPr>
-            <w:tcW w:w="7423" w:type="dxa"/>
-            <w:gridSpan w:val="4"/>
-          </w:tcPr>
-          <w:p>
-            <w:pPr>
-              <w:rPr>
-                <w:rFonts w:asciiTheme="minorEastAsia" w:eastAsiaTheme="minorEastAsia" w:hAnsiTheme="minorEastAsia"/>
-                <w:sz w:val="24"/>
-                <w:szCs w:val="28"/>
-              </w:rPr>
-            </w:pPr>
-            <w:proofErr w:type="spellStart"/>
-            <w:r>
-              <w:rPr>
-                <w:rFonts w:asciiTheme="minorEastAsia" w:eastAsiaTheme="minorEastAsia" w:hAnsiTheme="minorEastAsia"/>
-                <w:sz w:val="24"/>
-                <w:szCs w:val="28"/>
-              </w:rPr>
-              <w:t>EliteEnemyTest</w:t>
-            </w:r>
-            <w:proofErr w:type="spellEnd"/>
-            <w:r>
-              <w:rPr>
-                <w:rFonts w:asciiTheme="minorEastAsia" w:eastAsiaTheme="minorEastAsia" w:hAnsiTheme="minorEastAsia"/>
-                <w:sz w:val="24"/>
-                <w:szCs w:val="28"/>
-              </w:rPr>
-              <w:t xml:space="preserve"> </w:t>
-            </w:r>
-            <w:r>
-              <w:rPr>
-                <w:rFonts w:asciiTheme="minorEastAsia" w:eastAsiaTheme="minorEastAsia" w:hAnsiTheme="minorEastAsia" w:hint="eastAsia"/>
-                <w:sz w:val="24"/>
-                <w:szCs w:val="28"/>
-              </w:rPr>
-              <w:t>v</w:t>
-            </w:r>
-            <w:r>
-              <w:rPr>
-                <w:rFonts w:asciiTheme="minorEastAsia" w:eastAsiaTheme="minorEastAsia" w:hAnsiTheme="minorEastAsia"/>
-                <w:sz w:val="24"/>
-                <w:szCs w:val="28"/>
-              </w:rPr>
-              <w:t>anish</w:t>
-            </w:r>
-          </w:p>
-        </w:tc>
-      </w:tr>
-      <w:tr>
-        <w:tc>
-          <w:tcPr>
-            <w:tcW w:w="2127" w:type="dxa"/>
-          </w:tcPr>
-          <w:p>
-            <w:pPr>
-              <w:rPr>
-                <w:rFonts w:asciiTheme="minorEastAsia" w:eastAsiaTheme="minorEastAsia" w:hAnsiTheme="minorEastAsia"/>
-                <w:sz w:val="24"/>
-                <w:szCs w:val="28"/>
-              </w:rPr>
-            </w:pPr>
-            <w:r>
-              <w:rPr>
-                <w:rFonts w:asciiTheme="minorEastAsia" w:eastAsiaTheme="minorEastAsia" w:hAnsiTheme="minorEastAsia" w:hint="eastAsia"/>
-                <w:sz w:val="24"/>
-                <w:szCs w:val="28"/>
-              </w:rPr>
-              <w:t>前提条件（如有）</w:t>
-            </w:r>
-          </w:p>
-        </w:tc>
-        <w:tc>
-          <w:tcPr>
-            <w:tcW w:w="7423" w:type="dxa"/>
-            <w:gridSpan w:val="4"/>
-          </w:tcPr>
-          <w:p>
-            <w:pPr>
-              <w:rPr>
-                <w:rFonts w:asciiTheme="minorEastAsia" w:eastAsiaTheme="minorEastAsia" w:hAnsiTheme="minorEastAsia"/>
-                <w:sz w:val="24"/>
-                <w:szCs w:val="28"/>
-              </w:rPr>
-            </w:pPr>
-            <w:r>
-              <w:rPr>
-                <w:rFonts w:asciiTheme="minorEastAsia" w:eastAsiaTheme="minorEastAsia" w:hAnsiTheme="minorEastAsia" w:hint="eastAsia"/>
-                <w:sz w:val="24"/>
-                <w:szCs w:val="28"/>
-              </w:rPr>
-              <w:t>已创建</w:t>
-            </w:r>
-            <w:r>
-              <w:rPr>
-                <w:rFonts w:asciiTheme="minorEastAsia" w:eastAsiaTheme="minorEastAsia" w:hAnsiTheme="minorEastAsia" w:hint="eastAsia"/>
-                <w:sz w:val="24"/>
-                <w:szCs w:val="28"/>
-              </w:rPr>
-              <w:t>精英敌机</w:t>
-            </w:r>
-          </w:p>
-        </w:tc>
-      </w:tr>
-      <w:tr>
-        <w:tc>
-          <w:tcPr>
-            <w:tcW w:w="2127" w:type="dxa"/>
-          </w:tcPr>
-          <w:p>
-            <w:pPr>
-              <w:jc w:val="left"/>
-              <w:rPr>
-                <w:rFonts w:asciiTheme="minorEastAsia" w:eastAsiaTheme="minorEastAsia" w:hAnsiTheme="minorEastAsia"/>
-                <w:sz w:val="24"/>
-                <w:szCs w:val="28"/>
-              </w:rPr>
-            </w:pPr>
-            <w:r>
-              <w:rPr>
-                <w:rFonts w:asciiTheme="minorEastAsia" w:eastAsiaTheme="minorEastAsia" w:hAnsiTheme="minorEastAsia" w:hint="eastAsia"/>
-                <w:sz w:val="24"/>
-                <w:szCs w:val="28"/>
-              </w:rPr>
-              <w:lastRenderedPageBreak/>
-              <w:t>用例描述</w:t>
-            </w:r>
-          </w:p>
-        </w:tc>
-        <w:tc>
-          <w:tcPr>
-            <w:tcW w:w="3240" w:type="dxa"/>
-          </w:tcPr>
-          <w:p>
-            <w:pPr>
-              <w:jc w:val="center"/>
-              <w:rPr>
-                <w:rFonts w:asciiTheme="minorEastAsia" w:eastAsiaTheme="minorEastAsia" w:hAnsiTheme="minorEastAsia"/>
-                <w:sz w:val="24"/>
-                <w:szCs w:val="28"/>
-              </w:rPr>
-            </w:pPr>
-            <w:r>
-              <w:rPr>
-                <w:rFonts w:asciiTheme="minorEastAsia" w:eastAsiaTheme="minorEastAsia" w:hAnsiTheme="minorEastAsia" w:hint="eastAsia"/>
-                <w:sz w:val="24"/>
-                <w:szCs w:val="28"/>
-              </w:rPr>
-              <w:t>测试步骤</w:t>
-            </w:r>
-          </w:p>
-        </w:tc>
-        <w:tc>
-          <w:tcPr>
-            <w:tcW w:w="1475" w:type="dxa"/>
-          </w:tcPr>
-          <w:p>
-            <w:pPr>
-              <w:jc w:val="center"/>
-              <w:rPr>
-                <w:rFonts w:asciiTheme="minorEastAsia" w:eastAsiaTheme="minorEastAsia" w:hAnsiTheme="minorEastAsia"/>
-                <w:sz w:val="24"/>
-                <w:szCs w:val="28"/>
-              </w:rPr>
-            </w:pPr>
-            <w:r>
-              <w:rPr>
-                <w:rFonts w:asciiTheme="minorEastAsia" w:eastAsiaTheme="minorEastAsia" w:hAnsiTheme="minorEastAsia" w:hint="eastAsia"/>
-                <w:sz w:val="24"/>
-                <w:szCs w:val="28"/>
-              </w:rPr>
-              <w:t>期望结果</w:t>
-            </w:r>
-          </w:p>
-        </w:tc>
-        <w:tc>
-          <w:tcPr>
-            <w:tcW w:w="1400" w:type="dxa"/>
-          </w:tcPr>
-          <w:p>
-            <w:pPr>
-              <w:jc w:val="center"/>
-              <w:rPr>
-                <w:rFonts w:asciiTheme="minorEastAsia" w:eastAsiaTheme="minorEastAsia" w:hAnsiTheme="minorEastAsia"/>
-                <w:sz w:val="24"/>
-                <w:szCs w:val="28"/>
-              </w:rPr>
-            </w:pPr>
-            <w:r>
-              <w:rPr>
-                <w:rFonts w:asciiTheme="minorEastAsia" w:eastAsiaTheme="minorEastAsia" w:hAnsiTheme="minorEastAsia" w:hint="eastAsia"/>
-                <w:sz w:val="24"/>
-                <w:szCs w:val="28"/>
-              </w:rPr>
-              <w:t>实际输出</w:t>
-            </w:r>
-          </w:p>
-        </w:tc>
-        <w:tc>
-          <w:tcPr>
-            <w:tcW w:w="1308" w:type="dxa"/>
-          </w:tcPr>
-          <w:p>
-            <w:pPr>
-              <w:jc w:val="center"/>
-              <w:rPr>
-                <w:rFonts w:asciiTheme="minorEastAsia" w:eastAsiaTheme="minorEastAsia" w:hAnsiTheme="minorEastAsia"/>
-                <w:sz w:val="24"/>
-                <w:szCs w:val="28"/>
-              </w:rPr>
-            </w:pPr>
-            <w:r>
-              <w:rPr>
-                <w:rFonts w:asciiTheme="minorEastAsia" w:eastAsiaTheme="minorEastAsia" w:hAnsiTheme="minorEastAsia" w:hint="eastAsia"/>
-                <w:sz w:val="24"/>
-                <w:szCs w:val="28"/>
-              </w:rPr>
-              <w:t>测试结果</w:t>
-            </w:r>
-          </w:p>
-        </w:tc>
-      </w:tr>
-      <w:tr>
-        <w:trPr>
-          <w:trHeight w:val="1218"/>
-        </w:trPr>
-        <w:tc>
-          <w:tcPr>
-            <w:tcW w:w="2127" w:type="dxa"/>
-          </w:tcPr>
-          <w:p>
-            <w:pPr>
-              <w:rPr>
-                <w:rFonts w:asciiTheme="minorEastAsia" w:eastAsiaTheme="minorEastAsia" w:hAnsiTheme="minorEastAsia"/>
-                <w:sz w:val="24"/>
-                <w:szCs w:val="28"/>
-              </w:rPr>
-            </w:pPr>
-            <w:r>
-              <w:rPr>
-                <w:rFonts w:asciiTheme="minorEastAsia" w:eastAsiaTheme="minorEastAsia" w:hAnsiTheme="minorEastAsia" w:hint="eastAsia"/>
-                <w:sz w:val="24"/>
-                <w:szCs w:val="28"/>
-              </w:rPr>
-              <w:t>测试vanish方法是否正常</w:t>
-            </w:r>
-          </w:p>
-        </w:tc>
-        <w:tc>
-          <w:tcPr>
-            <w:tcW w:w="3240" w:type="dxa"/>
-          </w:tcPr>
-          <w:p>
-            <w:pPr>
-              <w:pStyle w:val="a4"/>
-              <w:numPr>
-                <w:ilvl w:val="0"/>
-                <w:numId w:val="4"/>
-              </w:numPr>
-              <w:ind w:firstLineChars="0"/>
-              <w:rPr>
-                <w:rFonts w:asciiTheme="minorEastAsia" w:eastAsiaTheme="minorEastAsia" w:hAnsiTheme="minorEastAsia"/>
-                <w:sz w:val="24"/>
-                <w:szCs w:val="28"/>
-              </w:rPr>
-            </w:pPr>
-            <w:r>
-              <w:rPr>
-                <w:rFonts w:asciiTheme="minorEastAsia" w:eastAsiaTheme="minorEastAsia" w:hAnsiTheme="minorEastAsia" w:hint="eastAsia"/>
-                <w:sz w:val="24"/>
-                <w:szCs w:val="28"/>
-              </w:rPr>
-              <w:t>使用工厂方法创建精英敌机</w:t>
-            </w:r>
-            <w:proofErr w:type="spellStart"/>
-            <w:r>
-              <w:rPr>
-                <w:rFonts w:asciiTheme="minorEastAsia" w:eastAsiaTheme="minorEastAsia" w:hAnsiTheme="minorEastAsia"/>
-                <w:sz w:val="24"/>
-                <w:szCs w:val="28"/>
-              </w:rPr>
-              <w:t>eliteEnemy</w:t>
-            </w:r>
-            <w:proofErr w:type="spellEnd"/>
-          </w:p>
-          <w:p>
-            <w:pPr>
-              <w:pStyle w:val="a4"/>
-              <w:numPr>
-                <w:ilvl w:val="0"/>
-                <w:numId w:val="4"/>
-              </w:numPr>
-              <w:ind w:firstLineChars="0"/>
-              <w:rPr>
-                <w:rFonts w:asciiTheme="minorEastAsia" w:eastAsiaTheme="minorEastAsia" w:hAnsiTheme="minorEastAsia"/>
-                <w:sz w:val="24"/>
-                <w:szCs w:val="28"/>
-              </w:rPr>
-            </w:pPr>
-            <w:r>
-              <w:rPr>
-                <w:rFonts w:asciiTheme="minorEastAsia" w:eastAsiaTheme="minorEastAsia" w:hAnsiTheme="minorEastAsia" w:hint="eastAsia"/>
-                <w:sz w:val="24"/>
-                <w:szCs w:val="28"/>
-              </w:rPr>
-              <w:t>调用</w:t>
-            </w:r>
-            <w:proofErr w:type="spellStart"/>
-            <w:r>
-              <w:rPr>
-                <w:rFonts w:asciiTheme="minorEastAsia" w:eastAsiaTheme="minorEastAsia" w:hAnsiTheme="minorEastAsia"/>
-                <w:sz w:val="24"/>
-                <w:szCs w:val="28"/>
-              </w:rPr>
-              <w:t>eliteEnemy</w:t>
-            </w:r>
-            <w:proofErr w:type="spellEnd"/>
-            <w:r>
-              <w:rPr>
-                <w:rFonts w:asciiTheme="minorEastAsia" w:eastAsiaTheme="minorEastAsia" w:hAnsiTheme="minorEastAsia" w:hint="eastAsia"/>
-                <w:sz w:val="24"/>
-                <w:szCs w:val="28"/>
-              </w:rPr>
-              <w:t>的vanish方法</w:t>
-            </w:r>
-          </w:p>
-          <w:p>
-            <w:pPr>
-              <w:pStyle w:val="a4"/>
-              <w:numPr>
-                <w:ilvl w:val="0"/>
-                <w:numId w:val="4"/>
-              </w:numPr>
-              <w:ind w:firstLineChars="0"/>
-              <w:rPr>
-                <w:rFonts w:asciiTheme="minorEastAsia" w:eastAsiaTheme="minorEastAsia" w:hAnsiTheme="minorEastAsia"/>
-                <w:sz w:val="24"/>
-                <w:szCs w:val="28"/>
-              </w:rPr>
-            </w:pPr>
-            <w:r>
-              <w:rPr>
-                <w:rFonts w:asciiTheme="minorEastAsia" w:eastAsiaTheme="minorEastAsia" w:hAnsiTheme="minorEastAsia" w:hint="eastAsia"/>
-                <w:sz w:val="24"/>
-                <w:szCs w:val="28"/>
-              </w:rPr>
-              <w:t>断言其</w:t>
-            </w:r>
-            <w:proofErr w:type="spellStart"/>
-            <w:r>
-              <w:rPr>
-                <w:rFonts w:asciiTheme="minorEastAsia" w:eastAsiaTheme="minorEastAsia" w:hAnsiTheme="minorEastAsia"/>
-                <w:sz w:val="24"/>
-                <w:szCs w:val="28"/>
-              </w:rPr>
-              <w:t>notValid</w:t>
-            </w:r>
-            <w:proofErr w:type="spellEnd"/>
-            <w:r>
-              <w:rPr>
-                <w:rFonts w:asciiTheme="minorEastAsia" w:eastAsiaTheme="minorEastAsia" w:hAnsiTheme="minorEastAsia" w:hint="eastAsia"/>
-                <w:sz w:val="24"/>
-                <w:szCs w:val="28"/>
-              </w:rPr>
-              <w:t>方法是否返回true</w:t>
-            </w:r>
-          </w:p>
-        </w:tc>
-        <w:tc>
-          <w:tcPr>
-            <w:tcW w:w="1475" w:type="dxa"/>
-          </w:tcPr>
-          <w:p>
-            <w:pPr>
-              <w:rPr>
-                <w:rFonts w:asciiTheme="minorEastAsia" w:eastAsiaTheme="minorEastAsia" w:hAnsiTheme="minorEastAsia"/>
-                <w:sz w:val="24"/>
-                <w:szCs w:val="28"/>
-              </w:rPr>
-            </w:pPr>
-            <w:proofErr w:type="spellStart"/>
-            <w:r>
-              <w:rPr>
-                <w:rFonts w:asciiTheme="minorEastAsia" w:eastAsiaTheme="minorEastAsia" w:hAnsiTheme="minorEastAsia"/>
-                <w:sz w:val="24"/>
-                <w:szCs w:val="28"/>
-              </w:rPr>
-              <w:t>eliteEnemy</w:t>
-            </w:r>
-            <w:proofErr w:type="spellEnd"/>
-            <w:r>
-              <w:rPr>
-                <w:rFonts w:asciiTheme="minorEastAsia" w:eastAsiaTheme="minorEastAsia" w:hAnsiTheme="minorEastAsia" w:hint="eastAsia"/>
-                <w:sz w:val="24"/>
-                <w:szCs w:val="28"/>
-              </w:rPr>
-              <w:t>的</w:t>
-            </w:r>
-            <w:proofErr w:type="spellStart"/>
-            <w:r>
-              <w:rPr>
-                <w:rFonts w:asciiTheme="minorEastAsia" w:eastAsiaTheme="minorEastAsia" w:hAnsiTheme="minorEastAsia"/>
-                <w:sz w:val="24"/>
-                <w:szCs w:val="28"/>
-              </w:rPr>
-              <w:t>notValid</w:t>
-            </w:r>
-            <w:proofErr w:type="spellEnd"/>
-            <w:r>
-              <w:rPr>
-                <w:rFonts w:asciiTheme="minorEastAsia" w:eastAsiaTheme="minorEastAsia" w:hAnsiTheme="minorEastAsia" w:hint="eastAsia"/>
-                <w:sz w:val="24"/>
-                <w:szCs w:val="28"/>
-              </w:rPr>
-              <w:t>方法返回true</w:t>
-            </w:r>
-          </w:p>
-        </w:tc>
-        <w:tc>
-          <w:tcPr>
-            <w:tcW w:w="1400" w:type="dxa"/>
-          </w:tcPr>
-          <w:p>
-            <w:pPr>
-              <w:rPr>
-                <w:rFonts w:asciiTheme="minorEastAsia" w:eastAsiaTheme="minorEastAsia" w:hAnsiTheme="minorEastAsia"/>
-                <w:sz w:val="24"/>
-                <w:szCs w:val="28"/>
-              </w:rPr>
-            </w:pPr>
-            <w:r>
-              <w:rPr>
-                <w:rFonts w:asciiTheme="minorEastAsia" w:eastAsiaTheme="minorEastAsia" w:hAnsiTheme="minorEastAsia" w:hint="eastAsia"/>
-                <w:sz w:val="24"/>
-                <w:szCs w:val="28"/>
-              </w:rPr>
-              <w:t>True</w:t>
-            </w:r>
-          </w:p>
-        </w:tc>
-        <w:tc>
-          <w:tcPr>
-            <w:tcW w:w="1308" w:type="dxa"/>
-          </w:tcPr>
-          <w:p>
-            <w:pPr>
-              <w:rPr>
-                <w:rFonts w:asciiTheme="minorEastAsia" w:eastAsiaTheme="minorEastAsia" w:hAnsiTheme="minorEastAsia"/>
-                <w:sz w:val="24"/>
-                <w:szCs w:val="28"/>
-              </w:rPr>
-            </w:pPr>
-            <w:r>
-              <w:rPr>
-                <w:rFonts w:asciiTheme="minorEastAsia" w:eastAsiaTheme="minorEastAsia" w:hAnsiTheme="minorEastAsia" w:hint="eastAsia"/>
-                <w:sz w:val="24"/>
-                <w:szCs w:val="28"/>
-              </w:rPr>
-              <w:t>通过</w:t>
-            </w:r>
-          </w:p>
-        </w:tc>
-      </w:tr>
-    </w:tbl>
-    <w:p/>
-    <w:p>
-      <w:pPr>
-        <w:pStyle w:val="a5"/>
-        <w:keepNext/>
-      </w:pPr>
-    </w:p>
-    <w:tbl>
-      <w:tblPr>
-        <w:tblStyle w:val="a3"/>
-        <w:tblW w:w="9550" w:type="dxa"/>
-        <w:tblInd w:w="-34" w:type="dxa"/>
-        <w:tblLayout w:type="fixed"/>
-        <w:tblLook w:val="04A0" w:firstRow="1" w:lastRow="0" w:firstColumn="1" w:lastColumn="0" w:noHBand="0" w:noVBand="1"/>
-      </w:tblPr>
-      <w:tblGrid>
-        <w:gridCol w:w="2127"/>
-        <w:gridCol w:w="3240"/>
-        <w:gridCol w:w="1475"/>
-        <w:gridCol w:w="1400"/>
-        <w:gridCol w:w="1308"/>
-      </w:tblGrid>
-      <w:tr>
-        <w:tc>
-          <w:tcPr>
-            <w:tcW w:w="2127" w:type="dxa"/>
-          </w:tcPr>
-          <w:p>
-            <w:pPr>
-              <w:rPr>
-                <w:rFonts w:asciiTheme="minorEastAsia" w:eastAsiaTheme="minorEastAsia" w:hAnsiTheme="minorEastAsia"/>
-                <w:sz w:val="24"/>
-                <w:szCs w:val="28"/>
-              </w:rPr>
-            </w:pPr>
-            <w:r>
-              <w:rPr>
-                <w:rFonts w:asciiTheme="minorEastAsia" w:eastAsiaTheme="minorEastAsia" w:hAnsiTheme="minorEastAsia" w:hint="eastAsia"/>
-                <w:sz w:val="24"/>
-                <w:szCs w:val="28"/>
-              </w:rPr>
-              <w:t>用例编号</w:t>
-            </w:r>
-          </w:p>
-        </w:tc>
-        <w:tc>
-          <w:tcPr>
-            <w:tcW w:w="7423" w:type="dxa"/>
-            <w:gridSpan w:val="4"/>
-          </w:tcPr>
-          <w:p>
-            <w:pPr>
-              <w:rPr>
-                <w:rFonts w:asciiTheme="minorEastAsia" w:eastAsiaTheme="minorEastAsia" w:hAnsiTheme="minorEastAsia"/>
-                <w:sz w:val="24"/>
-                <w:szCs w:val="28"/>
-              </w:rPr>
-            </w:pPr>
-            <w:r>
-              <w:rPr>
-                <w:rFonts w:asciiTheme="minorEastAsia" w:eastAsiaTheme="minorEastAsia" w:hAnsiTheme="minorEastAsia"/>
-                <w:sz w:val="24"/>
-                <w:szCs w:val="28"/>
-              </w:rPr>
               <w:t>6</w:t>
             </w:r>
           </w:p>
@@ -4913,7 +4915,7 @@
       <w:pPr>
         <w:jc w:val="left"/>
         <w:rPr>
-          <w:rFonts w:asciiTheme="minorEastAsia" w:eastAsiaTheme="minorEastAsia" w:hAnsiTheme="minorEastAsia" w:hint="eastAsia"/>
+          <w:rFonts w:asciiTheme="minorEastAsia" w:eastAsiaTheme="minorEastAsia" w:hAnsiTheme="minorEastAsia"/>
           <w:bCs/>
           <w:i/>
           <w:color w:val="5B9BD5" w:themeColor="accent1"/>
@@ -5260,7 +5262,7 @@
     <w:p>
       <w:pPr>
         <w:rPr>
-          <w:rFonts w:asciiTheme="minorEastAsia" w:eastAsiaTheme="minorEastAsia" w:hAnsiTheme="minorEastAsia"/>
+          <w:rFonts w:asciiTheme="minorEastAsia" w:eastAsiaTheme="minorEastAsia" w:hAnsiTheme="minorEastAsia" w:hint="eastAsia"/>
           <w:sz w:val="24"/>
           <w:szCs w:val="28"/>
         </w:rPr>
@@ -5271,108 +5273,10 @@
         </w:rPr>
         <w:lastRenderedPageBreak/>
         <w:drawing>
-          <wp:inline distT="0" distB="0" distL="0" distR="0" wp14:anchorId="6F170467" wp14:editId="1754D2CE">
-            <wp:extent cx="5274310" cy="2425700"/>
+          <wp:inline distT="0" distB="0" distL="0" distR="0" wp14:anchorId="3A9AADB3" wp14:editId="6C061D1C">
+            <wp:extent cx="5274310" cy="2942590"/>
             <wp:effectExtent l="0" t="0" r="2540" b="0"/>
             <wp:docPr id="1" name="图片 1"/>
-            <wp:cNvGraphicFramePr>
-              <a:graphicFrameLocks xmlns:a="http://schemas.openxmlformats.org/drawingml/2006/main" noChangeAspect="1"/>
-            </wp:cNvGraphicFramePr>
-            <a:graphic xmlns:a="http://schemas.openxmlformats.org/drawingml/2006/main">
-              <a:graphicData uri="http://schemas.openxmlformats.org/drawingml/2006/picture">
-                <pic:pic xmlns:pic="http://schemas.openxmlformats.org/drawingml/2006/picture">
-                  <pic:nvPicPr>
-                    <pic:cNvPr id="1" name=""/>
-                    <pic:cNvPicPr/>
-                  </pic:nvPicPr>
-                  <pic:blipFill>
-                    <a:blip r:embed="rId5"/>
-                    <a:stretch>
-                      <a:fillRect/>
-                    </a:stretch>
-                  </pic:blipFill>
-                  <pic:spPr>
-                    <a:xfrm>
-                      <a:off x="0" y="0"/>
-                      <a:ext cx="5274310" cy="2425700"/>
-                    </a:xfrm>
-                    <a:prstGeom prst="rect">
-                      <a:avLst/>
-                    </a:prstGeom>
-                  </pic:spPr>
-                </pic:pic>
-              </a:graphicData>
-            </a:graphic>
-          </wp:inline>
-        </w:drawing>
-      </w:r>
-    </w:p>
-    <w:p>
-      <w:pPr>
-        <w:rPr>
-          <w:rFonts w:asciiTheme="minorEastAsia" w:eastAsiaTheme="minorEastAsia" w:hAnsiTheme="minorEastAsia"/>
-          <w:sz w:val="24"/>
-          <w:szCs w:val="28"/>
-        </w:rPr>
-      </w:pPr>
-      <w:r>
-        <w:rPr>
-          <w:noProof/>
-        </w:rPr>
-        <w:drawing>
-          <wp:inline distT="0" distB="0" distL="0" distR="0" wp14:anchorId="255367CA" wp14:editId="4520D63C">
-            <wp:extent cx="5274310" cy="1173480"/>
-            <wp:effectExtent l="0" t="0" r="2540" b="7620"/>
-            <wp:docPr id="2" name="图片 2"/>
-            <wp:cNvGraphicFramePr>
-              <a:graphicFrameLocks xmlns:a="http://schemas.openxmlformats.org/drawingml/2006/main" noChangeAspect="1"/>
-            </wp:cNvGraphicFramePr>
-            <a:graphic xmlns:a="http://schemas.openxmlformats.org/drawingml/2006/main">
-              <a:graphicData uri="http://schemas.openxmlformats.org/drawingml/2006/picture">
-                <pic:pic xmlns:pic="http://schemas.openxmlformats.org/drawingml/2006/picture">
-                  <pic:nvPicPr>
-                    <pic:cNvPr id="1" name=""/>
-                    <pic:cNvPicPr/>
-                  </pic:nvPicPr>
-                  <pic:blipFill>
-                    <a:blip r:embed="rId6"/>
-                    <a:stretch>
-                      <a:fillRect/>
-                    </a:stretch>
-                  </pic:blipFill>
-                  <pic:spPr>
-                    <a:xfrm>
-                      <a:off x="0" y="0"/>
-                      <a:ext cx="5274310" cy="1173480"/>
-                    </a:xfrm>
-                    <a:prstGeom prst="rect">
-                      <a:avLst/>
-                    </a:prstGeom>
-                  </pic:spPr>
-                </pic:pic>
-              </a:graphicData>
-            </a:graphic>
-          </wp:inline>
-        </w:drawing>
-      </w:r>
-    </w:p>
-    <w:p>
-      <w:pPr>
-        <w:rPr>
-          <w:rFonts w:asciiTheme="minorEastAsia" w:eastAsiaTheme="minorEastAsia" w:hAnsiTheme="minorEastAsia"/>
-          <w:sz w:val="24"/>
-          <w:szCs w:val="28"/>
-        </w:rPr>
-      </w:pPr>
-      <w:r>
-        <w:rPr>
-          <w:noProof/>
-        </w:rPr>
-        <w:drawing>
-          <wp:inline distT="0" distB="0" distL="0" distR="0" wp14:anchorId="3C1ADCC4" wp14:editId="2D6BE3BF">
-            <wp:extent cx="5274310" cy="2225040"/>
-            <wp:effectExtent l="0" t="0" r="2540" b="3810"/>
-            <wp:docPr id="3" name="图片 3"/>
             <wp:cNvGraphicFramePr>
               <a:graphicFrameLocks xmlns:a="http://schemas.openxmlformats.org/drawingml/2006/main" noChangeAspect="1"/>
             </wp:cNvGraphicFramePr>
@@ -5392,7 +5296,7 @@
                   <pic:spPr>
                     <a:xfrm>
                       <a:off x="0" y="0"/>
-                      <a:ext cx="5274310" cy="2225040"/>
+                      <a:ext cx="5274310" cy="2942590"/>
                     </a:xfrm>
                     <a:prstGeom prst="rect">
                       <a:avLst/>
@@ -5413,6 +5317,44 @@
     </w:sectPr>
   </w:body>
 </w:document>
+</file>
+
+<file path=word/endnotes.xml><?xml version="1.0" encoding="utf-8"?>
+<w:endnotes xmlns:wpc="http://schemas.microsoft.com/office/word/2010/wordprocessingCanvas" xmlns:cx="http://schemas.microsoft.com/office/drawing/2014/chartex" xmlns:cx1="http://schemas.microsoft.com/office/drawing/2015/9/8/chartex" xmlns:cx2="http://schemas.microsoft.com/office/drawing/2015/10/21/chartex" xmlns:cx3="http://schemas.microsoft.com/office/drawing/2016/5/9/chartex" xmlns:cx4="http://schemas.microsoft.com/office/drawing/2016/5/10/chartex" xmlns:cx5="http://schemas.microsoft.com/office/drawing/2016/5/11/chartex" xmlns:cx6="http://schemas.microsoft.com/office/drawing/2016/5/12/chartex" xmlns:cx7="http://schemas.microsoft.com/office/drawing/2016/5/13/chartex" xmlns:cx8="http://schemas.microsoft.com/office/drawing/2016/5/14/chartex" xmlns:mc="http://schemas.openxmlformats.org/markup-compatibility/2006" xmlns:aink="http://schemas.microsoft.com/office/drawing/2016/ink" xmlns:am3d="http://schemas.microsoft.com/office/drawing/2017/model3d" xmlns:o="urn:schemas-microsoft-com:office:office" xmlns:r="http://schemas.openxmlformats.org/officeDocument/2006/relationships" xmlns:m="http://schemas.openxmlformats.org/officeDocument/2006/math" xmlns:v="urn:schemas-microsoft-com:vml" xmlns:wp14="http://schemas.microsoft.com/office/word/2010/wordprocessingDrawing" xmlns:wp="http://schemas.openxmlformats.org/drawingml/2006/wordprocessingDrawing" xmlns:w10="urn:schemas-microsoft-com:office:word" xmlns:w="http://schemas.openxmlformats.org/wordprocessingml/2006/main" xmlns:w14="http://schemas.microsoft.com/office/word/2010/wordml" xmlns:w15="http://schemas.microsoft.com/office/word/2012/wordml" xmlns:w16cex="http://schemas.microsoft.com/office/word/2018/wordml/cex" xmlns:w16cid="http://schemas.microsoft.com/office/word/2016/wordml/cid" xmlns:w16="http://schemas.microsoft.com/office/word/2018/wordml" xmlns:w16sdtdh="http://schemas.microsoft.com/office/word/2020/wordml/sdtdatahash" xmlns:w16se="http://schemas.microsoft.com/office/word/2015/wordml/symex" xmlns:wpg="http://schemas.microsoft.com/office/word/2010/wordprocessingGroup" xmlns:wpi="http://schemas.microsoft.com/office/word/2010/wordprocessingInk" xmlns:wne="http://schemas.microsoft.com/office/word/2006/wordml" xmlns:wps="http://schemas.microsoft.com/office/word/2010/wordprocessingShape" mc:Ignorable="w14 w15 w16se w16cid w16 w16cex w16sdtdh wp14">
+  <w:endnote w:type="separator" w:id="-1">
+    <w:p>
+      <w:r>
+        <w:separator/>
+      </w:r>
+    </w:p>
+  </w:endnote>
+  <w:endnote w:type="continuationSeparator" w:id="0">
+    <w:p>
+      <w:r>
+        <w:continuationSeparator/>
+      </w:r>
+    </w:p>
+  </w:endnote>
+</w:endnotes>
+</file>
+
+<file path=word/footnotes.xml><?xml version="1.0" encoding="utf-8"?>
+<w:footnotes xmlns:wpc="http://schemas.microsoft.com/office/word/2010/wordprocessingCanvas" xmlns:cx="http://schemas.microsoft.com/office/drawing/2014/chartex" xmlns:cx1="http://schemas.microsoft.com/office/drawing/2015/9/8/chartex" xmlns:cx2="http://schemas.microsoft.com/office/drawing/2015/10/21/chartex" xmlns:cx3="http://schemas.microsoft.com/office/drawing/2016/5/9/chartex" xmlns:cx4="http://schemas.microsoft.com/office/drawing/2016/5/10/chartex" xmlns:cx5="http://schemas.microsoft.com/office/drawing/2016/5/11/chartex" xmlns:cx6="http://schemas.microsoft.com/office/drawing/2016/5/12/chartex" xmlns:cx7="http://schemas.microsoft.com/office/drawing/2016/5/13/chartex" xmlns:cx8="http://schemas.microsoft.com/office/drawing/2016/5/14/chartex" xmlns:mc="http://schemas.openxmlformats.org/markup-compatibility/2006" xmlns:aink="http://schemas.microsoft.com/office/drawing/2016/ink" xmlns:am3d="http://schemas.microsoft.com/office/drawing/2017/model3d" xmlns:o="urn:schemas-microsoft-com:office:office" xmlns:r="http://schemas.openxmlformats.org/officeDocument/2006/relationships" xmlns:m="http://schemas.openxmlformats.org/officeDocument/2006/math" xmlns:v="urn:schemas-microsoft-com:vml" xmlns:wp14="http://schemas.microsoft.com/office/word/2010/wordprocessingDrawing" xmlns:wp="http://schemas.openxmlformats.org/drawingml/2006/wordprocessingDrawing" xmlns:w10="urn:schemas-microsoft-com:office:word" xmlns:w="http://schemas.openxmlformats.org/wordprocessingml/2006/main" xmlns:w14="http://schemas.microsoft.com/office/word/2010/wordml" xmlns:w15="http://schemas.microsoft.com/office/word/2012/wordml" xmlns:w16cex="http://schemas.microsoft.com/office/word/2018/wordml/cex" xmlns:w16cid="http://schemas.microsoft.com/office/word/2016/wordml/cid" xmlns:w16="http://schemas.microsoft.com/office/word/2018/wordml" xmlns:w16sdtdh="http://schemas.microsoft.com/office/word/2020/wordml/sdtdatahash" xmlns:w16se="http://schemas.microsoft.com/office/word/2015/wordml/symex" xmlns:wpg="http://schemas.microsoft.com/office/word/2010/wordprocessingGroup" xmlns:wpi="http://schemas.microsoft.com/office/word/2010/wordprocessingInk" xmlns:wne="http://schemas.microsoft.com/office/word/2006/wordml" xmlns:wps="http://schemas.microsoft.com/office/word/2010/wordprocessingShape" mc:Ignorable="w14 w15 w16se w16cid w16 w16cex w16sdtdh wp14">
+  <w:footnote w:type="separator" w:id="-1">
+    <w:p>
+      <w:r>
+        <w:separator/>
+      </w:r>
+    </w:p>
+  </w:footnote>
+  <w:footnote w:type="continuationSeparator" w:id="0">
+    <w:p>
+      <w:r>
+        <w:continuationSeparator/>
+      </w:r>
+    </w:p>
+  </w:footnote>
+</w:footnotes>
 </file>
 
 <file path=word/numbering.xml><?xml version="1.0" encoding="utf-8"?>
@@ -6482,6 +6424,69 @@
       <w:szCs w:val="20"/>
     </w:rPr>
   </w:style>
+  <w:style w:type="paragraph" w:styleId="a6">
+    <w:name w:val="header"/>
+    <w:basedOn w:val="a"/>
+    <w:link w:val="a7"/>
+    <w:rsid w:val="00495C82"/>
+    <w:pPr>
+      <w:pBdr>
+        <w:bottom w:val="single" w:sz="6" w:space="1" w:color="auto"/>
+      </w:pBdr>
+      <w:tabs>
+        <w:tab w:val="center" w:pos="4153"/>
+        <w:tab w:val="right" w:pos="8306"/>
+      </w:tabs>
+      <w:snapToGrid w:val="0"/>
+      <w:jc w:val="center"/>
+    </w:pPr>
+    <w:rPr>
+      <w:sz w:val="18"/>
+      <w:szCs w:val="18"/>
+    </w:rPr>
+  </w:style>
+  <w:style w:type="character" w:customStyle="1" w:styleId="a7">
+    <w:name w:val="页眉 字符"/>
+    <w:basedOn w:val="a0"/>
+    <w:link w:val="a6"/>
+    <w:rsid w:val="00495C82"/>
+    <w:rPr>
+      <w:rFonts w:ascii="Calibri" w:eastAsia="宋体" w:hAnsi="Calibri" w:cs="Times New Roman"/>
+      <w:kern w:val="2"/>
+      <w:sz w:val="18"/>
+      <w:szCs w:val="18"/>
+    </w:rPr>
+  </w:style>
+  <w:style w:type="paragraph" w:styleId="a8">
+    <w:name w:val="footer"/>
+    <w:basedOn w:val="a"/>
+    <w:link w:val="a9"/>
+    <w:rsid w:val="00495C82"/>
+    <w:pPr>
+      <w:tabs>
+        <w:tab w:val="center" w:pos="4153"/>
+        <w:tab w:val="right" w:pos="8306"/>
+      </w:tabs>
+      <w:snapToGrid w:val="0"/>
+      <w:jc w:val="left"/>
+    </w:pPr>
+    <w:rPr>
+      <w:sz w:val="18"/>
+      <w:szCs w:val="18"/>
+    </w:rPr>
+  </w:style>
+  <w:style w:type="character" w:customStyle="1" w:styleId="a9">
+    <w:name w:val="页脚 字符"/>
+    <w:basedOn w:val="a0"/>
+    <w:link w:val="a8"/>
+    <w:rsid w:val="00495C82"/>
+    <w:rPr>
+      <w:rFonts w:ascii="Calibri" w:eastAsia="宋体" w:hAnsi="Calibri" w:cs="Times New Roman"/>
+      <w:kern w:val="2"/>
+      <w:sz w:val="18"/>
+      <w:szCs w:val="18"/>
+    </w:rPr>
+  </w:style>
 </w:styles>
 </file>
 
